--- a/Widget Modular.docx
+++ b/Widget Modular.docx
@@ -2106,6 +2106,13 @@
           <w:rFonts w:ascii="Times New Roman" w:hAnsi="Times New Roman" w:cs="Times New Roman"/>
         </w:rPr>
       </w:pPr>
+    </w:p>
+    <w:p>
+      <w:pPr>
+        <w:rPr>
+          <w:rFonts w:ascii="Times New Roman" w:hAnsi="Times New Roman" w:cs="Times New Roman"/>
+        </w:rPr>
+      </w:pPr>
       <w:r>
         <w:rPr>
           <w:rFonts w:ascii="Times New Roman" w:hAnsi="Times New Roman" w:cs="Times New Roman"/>
@@ -2134,6 +2141,72 @@
     <w:p>
       <w:pPr>
         <w:pStyle w:val="ListParagraph"/>
+        <w:rPr>
+          <w:rFonts w:ascii="Times New Roman" w:hAnsi="Times New Roman" w:cs="Times New Roman"/>
+        </w:rPr>
+      </w:pPr>
+      <w:r>
+        <w:rPr>
+          <w:rFonts w:ascii="Times New Roman" w:hAnsi="Times New Roman" w:cs="Times New Roman"/>
+        </w:rPr>
+        <w:t>Merupakan widget menu pada website untuk menuju halaman info tentang admin</w:t>
+      </w:r>
+    </w:p>
+    <w:p>
+      <w:pPr>
+        <w:pStyle w:val="ListParagraph"/>
+        <w:rPr>
+          <w:rFonts w:ascii="Times New Roman" w:hAnsi="Times New Roman" w:cs="Times New Roman"/>
+        </w:rPr>
+      </w:pPr>
+      <w:r>
+        <w:rPr>
+          <w:rFonts w:ascii="Times New Roman" w:hAnsi="Times New Roman" w:cs="Times New Roman"/>
+        </w:rPr>
+        <w:t xml:space="preserve">Code : </w:t>
+      </w:r>
+    </w:p>
+    <w:p>
+      <w:pPr>
+        <w:pStyle w:val="ListParagraph"/>
+        <w:rPr>
+          <w:rFonts w:ascii="Times New Roman" w:hAnsi="Times New Roman" w:cs="Times New Roman"/>
+          <w:color w:val="FF0000"/>
+        </w:rPr>
+      </w:pPr>
+      <w:r>
+        <w:rPr>
+          <w:rFonts w:ascii="Times New Roman" w:hAnsi="Times New Roman" w:cs="Times New Roman"/>
+          <w:color w:val="FF0000"/>
+        </w:rPr>
+        <w:t>&lt;li id="menu-item-181" class="menu-item menu-item-type-post_type menu-item-object-page menu-item-181"&gt;&lt;a href="http://joint-shops.com/tentang-kami/"&gt;</w:t>
+      </w:r>
+      <w:r>
+        <w:rPr>
+          <w:rFonts w:ascii="Times New Roman" w:hAnsi="Times New Roman" w:cs="Times New Roman"/>
+          <w:b/>
+        </w:rPr>
+        <w:t>About Us</w:t>
+      </w:r>
+      <w:r>
+        <w:rPr>
+          <w:rFonts w:ascii="Times New Roman" w:hAnsi="Times New Roman" w:cs="Times New Roman"/>
+          <w:color w:val="FF0000"/>
+        </w:rPr>
+        <w:t>&lt;/a&gt;&lt;/li&gt;</w:t>
+      </w:r>
+    </w:p>
+    <w:p>
+      <w:pPr>
+        <w:pStyle w:val="ListParagraph"/>
+        <w:rPr>
+          <w:rFonts w:ascii="Times New Roman" w:hAnsi="Times New Roman" w:cs="Times New Roman"/>
+        </w:rPr>
+      </w:pPr>
+    </w:p>
+    <w:p>
+      <w:pPr>
+        <w:pStyle w:val="ListParagraph"/>
         <w:numPr>
           <w:ilvl w:val="0"/>
           <w:numId w:val="1"/>
@@ -2146,14 +2219,66 @@
         <w:rPr>
           <w:rFonts w:ascii="Times New Roman" w:hAnsi="Times New Roman" w:cs="Times New Roman"/>
         </w:rPr>
-        <w:t>Widget</w:t>
-      </w:r>
-      <w:r>
-        <w:rPr>
-          <w:rFonts w:ascii="Times New Roman" w:hAnsi="Times New Roman" w:cs="Times New Roman"/>
-        </w:rPr>
-        <w:t xml:space="preserve"> Cara Order dan pemesanan</w:t>
-      </w:r>
+        <w:t>Widget Cara Order dan pemesanan</w:t>
+      </w:r>
+    </w:p>
+    <w:p>
+      <w:pPr>
+        <w:pStyle w:val="ListParagraph"/>
+        <w:rPr>
+          <w:rFonts w:ascii="Times New Roman" w:hAnsi="Times New Roman" w:cs="Times New Roman"/>
+        </w:rPr>
+      </w:pPr>
+      <w:r>
+        <w:rPr>
+          <w:rFonts w:ascii="Times New Roman" w:hAnsi="Times New Roman" w:cs="Times New Roman"/>
+        </w:rPr>
+        <w:t xml:space="preserve">Merupakan widget menu pada website untuk menuju halaman info tentang </w:t>
+      </w:r>
+      <w:r>
+        <w:rPr>
+          <w:rFonts w:ascii="Times New Roman" w:hAnsi="Times New Roman" w:cs="Times New Roman"/>
+        </w:rPr>
+        <w:t>bagaimana cara order dan pemesanan yang benar.</w:t>
+      </w:r>
+    </w:p>
+    <w:p>
+      <w:pPr>
+        <w:pStyle w:val="ListParagraph"/>
+        <w:rPr>
+          <w:rFonts w:ascii="Times New Roman" w:hAnsi="Times New Roman" w:cs="Times New Roman"/>
+        </w:rPr>
+      </w:pPr>
+      <w:r>
+        <w:rPr>
+          <w:rFonts w:ascii="Times New Roman" w:hAnsi="Times New Roman" w:cs="Times New Roman"/>
+        </w:rPr>
+        <w:t xml:space="preserve">Code : </w:t>
+      </w:r>
+    </w:p>
+    <w:p>
+      <w:pPr>
+        <w:pStyle w:val="ListParagraph"/>
+        <w:rPr>
+          <w:rFonts w:ascii="Times New Roman" w:hAnsi="Times New Roman" w:cs="Times New Roman"/>
+          <w:color w:val="FF0000"/>
+        </w:rPr>
+      </w:pPr>
+      <w:r>
+        <w:rPr>
+          <w:rFonts w:ascii="Times New Roman" w:hAnsi="Times New Roman" w:cs="Times New Roman"/>
+          <w:color w:val="FF0000"/>
+        </w:rPr>
+        <w:t>&lt;li id="menu-item-116" class="menu-item menu-item-type-post_type menu-item-object-page menu-item-116"&gt;&lt;a href="http://joint-shops.com/cara-order-pembayaran/"&gt;Cara Order &amp;amp; Pembayaran&lt;/a&gt;&lt;/li&gt;</w:t>
+      </w:r>
+    </w:p>
+    <w:p>
+      <w:pPr>
+        <w:pStyle w:val="ListParagraph"/>
+        <w:rPr>
+          <w:rFonts w:ascii="Times New Roman" w:hAnsi="Times New Roman" w:cs="Times New Roman"/>
+        </w:rPr>
+      </w:pPr>
     </w:p>
     <w:p>
       <w:pPr>
@@ -2170,14 +2295,66 @@
         <w:rPr>
           <w:rFonts w:ascii="Times New Roman" w:hAnsi="Times New Roman" w:cs="Times New Roman"/>
         </w:rPr>
-        <w:t>Widget</w:t>
-      </w:r>
-      <w:r>
-        <w:rPr>
-          <w:rFonts w:ascii="Times New Roman" w:hAnsi="Times New Roman" w:cs="Times New Roman"/>
-        </w:rPr>
-        <w:t xml:space="preserve"> Cek Resi</w:t>
-      </w:r>
+        <w:t>Widget Cek Resi</w:t>
+      </w:r>
+    </w:p>
+    <w:p>
+      <w:pPr>
+        <w:pStyle w:val="ListParagraph"/>
+        <w:rPr>
+          <w:rFonts w:ascii="Times New Roman" w:hAnsi="Times New Roman" w:cs="Times New Roman"/>
+        </w:rPr>
+      </w:pPr>
+      <w:r>
+        <w:rPr>
+          <w:rFonts w:ascii="Times New Roman" w:hAnsi="Times New Roman" w:cs="Times New Roman"/>
+        </w:rPr>
+        <w:t xml:space="preserve">Merupakan widget menu pada website untuk menuju halaman info tentang </w:t>
+      </w:r>
+      <w:r>
+        <w:rPr>
+          <w:rFonts w:ascii="Times New Roman" w:hAnsi="Times New Roman" w:cs="Times New Roman"/>
+        </w:rPr>
+        <w:t>fasilitas pengiriman barang, atau bisa di sebut menggunakan jasa pengiriman mana.</w:t>
+      </w:r>
+    </w:p>
+    <w:p>
+      <w:pPr>
+        <w:pStyle w:val="ListParagraph"/>
+        <w:rPr>
+          <w:rFonts w:ascii="Times New Roman" w:hAnsi="Times New Roman" w:cs="Times New Roman"/>
+        </w:rPr>
+      </w:pPr>
+      <w:r>
+        <w:rPr>
+          <w:rFonts w:ascii="Times New Roman" w:hAnsi="Times New Roman" w:cs="Times New Roman"/>
+        </w:rPr>
+        <w:t xml:space="preserve">Code : </w:t>
+      </w:r>
+    </w:p>
+    <w:p>
+      <w:pPr>
+        <w:pStyle w:val="ListParagraph"/>
+        <w:rPr>
+          <w:rFonts w:ascii="Times New Roman" w:hAnsi="Times New Roman" w:cs="Times New Roman"/>
+          <w:color w:val="FF0000"/>
+        </w:rPr>
+      </w:pPr>
+      <w:r>
+        <w:rPr>
+          <w:rFonts w:ascii="Times New Roman" w:hAnsi="Times New Roman" w:cs="Times New Roman"/>
+          <w:color w:val="FF0000"/>
+        </w:rPr>
+        <w:t>&lt;li id="menu-item-205" class="menu-item menu-item-type-post_type menu-item-object-page menu-item-205"&gt;&lt;a href="http://joint-shops.com/cek-resi/"&gt;Cek Resi&lt;/a&gt;&lt;/li&gt;</w:t>
+      </w:r>
+    </w:p>
+    <w:p>
+      <w:pPr>
+        <w:pStyle w:val="ListParagraph"/>
+        <w:rPr>
+          <w:rFonts w:ascii="Times New Roman" w:hAnsi="Times New Roman" w:cs="Times New Roman"/>
+        </w:rPr>
+      </w:pPr>
     </w:p>
     <w:p>
       <w:pPr>
@@ -2194,14 +2371,67 @@
         <w:rPr>
           <w:rFonts w:ascii="Times New Roman" w:hAnsi="Times New Roman" w:cs="Times New Roman"/>
         </w:rPr>
-        <w:t>Widget</w:t>
-      </w:r>
-      <w:r>
-        <w:rPr>
-          <w:rFonts w:ascii="Times New Roman" w:hAnsi="Times New Roman" w:cs="Times New Roman"/>
-        </w:rPr>
-        <w:t xml:space="preserve"> Testimoni</w:t>
-      </w:r>
+        <w:lastRenderedPageBreak/>
+        <w:t>Widget Testimoni</w:t>
+      </w:r>
+    </w:p>
+    <w:p>
+      <w:pPr>
+        <w:pStyle w:val="ListParagraph"/>
+        <w:rPr>
+          <w:rFonts w:ascii="Times New Roman" w:hAnsi="Times New Roman" w:cs="Times New Roman"/>
+        </w:rPr>
+      </w:pPr>
+      <w:r>
+        <w:rPr>
+          <w:rFonts w:ascii="Times New Roman" w:hAnsi="Times New Roman" w:cs="Times New Roman"/>
+        </w:rPr>
+        <w:t xml:space="preserve">Merupakan widget menu pada website untuk menuju halaman info tentang </w:t>
+      </w:r>
+      <w:r>
+        <w:rPr>
+          <w:rFonts w:ascii="Times New Roman" w:hAnsi="Times New Roman" w:cs="Times New Roman"/>
+        </w:rPr>
+        <w:t>testimoni testimoni pelanggan.</w:t>
+      </w:r>
+    </w:p>
+    <w:p>
+      <w:pPr>
+        <w:pStyle w:val="ListParagraph"/>
+        <w:rPr>
+          <w:rFonts w:ascii="Times New Roman" w:hAnsi="Times New Roman" w:cs="Times New Roman"/>
+        </w:rPr>
+      </w:pPr>
+      <w:r>
+        <w:rPr>
+          <w:rFonts w:ascii="Times New Roman" w:hAnsi="Times New Roman" w:cs="Times New Roman"/>
+        </w:rPr>
+        <w:t xml:space="preserve">Code : </w:t>
+      </w:r>
+    </w:p>
+    <w:p>
+      <w:pPr>
+        <w:pStyle w:val="ListParagraph"/>
+        <w:rPr>
+          <w:rFonts w:ascii="Times New Roman" w:hAnsi="Times New Roman" w:cs="Times New Roman"/>
+          <w:color w:val="FF0000"/>
+        </w:rPr>
+      </w:pPr>
+      <w:r>
+        <w:rPr>
+          <w:rFonts w:ascii="Times New Roman" w:hAnsi="Times New Roman" w:cs="Times New Roman"/>
+          <w:color w:val="FF0000"/>
+        </w:rPr>
+        <w:t>&lt;li id="menu-item-140" class="menu-item menu-item-type-post_type menu-item-object-page menu-item-140"&gt;&lt;a href="http://joint-shops.com/testimoni/"&gt;Testimoni&lt;/a&gt;&lt;/li&gt;</w:t>
+      </w:r>
+    </w:p>
+    <w:p>
+      <w:pPr>
+        <w:pStyle w:val="ListParagraph"/>
+        <w:rPr>
+          <w:rFonts w:ascii="Times New Roman" w:hAnsi="Times New Roman" w:cs="Times New Roman"/>
+        </w:rPr>
+      </w:pPr>
     </w:p>
     <w:p>
       <w:pPr>
@@ -2218,14 +2448,66 @@
         <w:rPr>
           <w:rFonts w:ascii="Times New Roman" w:hAnsi="Times New Roman" w:cs="Times New Roman"/>
         </w:rPr>
-        <w:t>Widget</w:t>
-      </w:r>
-      <w:r>
-        <w:rPr>
-          <w:rFonts w:ascii="Times New Roman" w:hAnsi="Times New Roman" w:cs="Times New Roman"/>
-        </w:rPr>
-        <w:t xml:space="preserve"> Mitra</w:t>
-      </w:r>
+        <w:t>Widget Mitra</w:t>
+      </w:r>
+    </w:p>
+    <w:p>
+      <w:pPr>
+        <w:pStyle w:val="ListParagraph"/>
+        <w:rPr>
+          <w:rFonts w:ascii="Times New Roman" w:hAnsi="Times New Roman" w:cs="Times New Roman"/>
+        </w:rPr>
+      </w:pPr>
+      <w:r>
+        <w:rPr>
+          <w:rFonts w:ascii="Times New Roman" w:hAnsi="Times New Roman" w:cs="Times New Roman"/>
+        </w:rPr>
+        <w:t xml:space="preserve">Merupakan widget menu pada website untuk menuju halaman info tentang </w:t>
+      </w:r>
+      <w:r>
+        <w:rPr>
+          <w:rFonts w:ascii="Times New Roman" w:hAnsi="Times New Roman" w:cs="Times New Roman"/>
+        </w:rPr>
+        <w:t>bagaimana caranya menjadi mitra dengan Joint-Shops.</w:t>
+      </w:r>
+    </w:p>
+    <w:p>
+      <w:pPr>
+        <w:pStyle w:val="ListParagraph"/>
+        <w:rPr>
+          <w:rFonts w:ascii="Times New Roman" w:hAnsi="Times New Roman" w:cs="Times New Roman"/>
+        </w:rPr>
+      </w:pPr>
+      <w:r>
+        <w:rPr>
+          <w:rFonts w:ascii="Times New Roman" w:hAnsi="Times New Roman" w:cs="Times New Roman"/>
+        </w:rPr>
+        <w:t xml:space="preserve">Code : </w:t>
+      </w:r>
+    </w:p>
+    <w:p>
+      <w:pPr>
+        <w:pStyle w:val="ListParagraph"/>
+        <w:rPr>
+          <w:rFonts w:ascii="Times New Roman" w:hAnsi="Times New Roman" w:cs="Times New Roman"/>
+          <w:color w:val="FF0000"/>
+        </w:rPr>
+      </w:pPr>
+      <w:r>
+        <w:rPr>
+          <w:rFonts w:ascii="Times New Roman" w:hAnsi="Times New Roman" w:cs="Times New Roman"/>
+          <w:color w:val="FF0000"/>
+        </w:rPr>
+        <w:t>&lt;li id="menu-item-390" class="menu-item menu-item-type-post_type menu-item-object-page menu-item-390"&gt;&lt;a href="http://joint-shops.com/mitra-joint-shops/"&gt;Mitra&lt;/a&gt;&lt;/li&gt;</w:t>
+      </w:r>
+    </w:p>
+    <w:p>
+      <w:pPr>
+        <w:pStyle w:val="ListParagraph"/>
+        <w:rPr>
+          <w:rFonts w:ascii="Times New Roman" w:hAnsi="Times New Roman" w:cs="Times New Roman"/>
+        </w:rPr>
+      </w:pPr>
     </w:p>
     <w:p>
       <w:pPr>
@@ -2242,14 +2524,60 @@
         <w:rPr>
           <w:rFonts w:ascii="Times New Roman" w:hAnsi="Times New Roman" w:cs="Times New Roman"/>
         </w:rPr>
-        <w:t>Widget</w:t>
-      </w:r>
-      <w:r>
-        <w:rPr>
-          <w:rFonts w:ascii="Times New Roman" w:hAnsi="Times New Roman" w:cs="Times New Roman"/>
-        </w:rPr>
-        <w:t xml:space="preserve"> Blog</w:t>
-      </w:r>
+        <w:t>Widget Blog</w:t>
+      </w:r>
+    </w:p>
+    <w:p>
+      <w:pPr>
+        <w:pStyle w:val="ListParagraph"/>
+        <w:rPr>
+          <w:rFonts w:ascii="Times New Roman" w:hAnsi="Times New Roman" w:cs="Times New Roman"/>
+        </w:rPr>
+      </w:pPr>
+      <w:r>
+        <w:rPr>
+          <w:rFonts w:ascii="Times New Roman" w:hAnsi="Times New Roman" w:cs="Times New Roman"/>
+        </w:rPr>
+        <w:t>Merupakan widget menu pada website untuk menuju halaman info tentang admin</w:t>
+      </w:r>
+    </w:p>
+    <w:p>
+      <w:pPr>
+        <w:pStyle w:val="ListParagraph"/>
+        <w:rPr>
+          <w:rFonts w:ascii="Times New Roman" w:hAnsi="Times New Roman" w:cs="Times New Roman"/>
+        </w:rPr>
+      </w:pPr>
+      <w:r>
+        <w:rPr>
+          <w:rFonts w:ascii="Times New Roman" w:hAnsi="Times New Roman" w:cs="Times New Roman"/>
+        </w:rPr>
+        <w:t xml:space="preserve">Code : </w:t>
+      </w:r>
+    </w:p>
+    <w:p>
+      <w:pPr>
+        <w:pStyle w:val="ListParagraph"/>
+        <w:rPr>
+          <w:rFonts w:ascii="Times New Roman" w:hAnsi="Times New Roman" w:cs="Times New Roman"/>
+          <w:color w:val="FF0000"/>
+        </w:rPr>
+      </w:pPr>
+      <w:r>
+        <w:rPr>
+          <w:rFonts w:ascii="Times New Roman" w:hAnsi="Times New Roman" w:cs="Times New Roman"/>
+          <w:color w:val="FF0000"/>
+        </w:rPr>
+        <w:t>&lt;li id="menu-item-706" class="menu-item menu-item-type-custom menu-item-object-custom menu-item-706"&gt;&lt;a href="http://joint-shops.com/blog/"&gt;Blog&lt;/a&gt;&lt;/li&gt;</w:t>
+      </w:r>
+    </w:p>
+    <w:p>
+      <w:pPr>
+        <w:pStyle w:val="ListParagraph"/>
+        <w:rPr>
+          <w:rFonts w:ascii="Times New Roman" w:hAnsi="Times New Roman" w:cs="Times New Roman"/>
+        </w:rPr>
+      </w:pPr>
     </w:p>
     <w:p>
       <w:pPr>
@@ -2266,14 +2594,62 @@
         <w:rPr>
           <w:rFonts w:ascii="Times New Roman" w:hAnsi="Times New Roman" w:cs="Times New Roman"/>
         </w:rPr>
-        <w:t>Widget</w:t>
-      </w:r>
-      <w:r>
-        <w:rPr>
-          <w:rFonts w:ascii="Times New Roman" w:hAnsi="Times New Roman" w:cs="Times New Roman"/>
-        </w:rPr>
-        <w:t xml:space="preserve"> Pencarian</w:t>
-      </w:r>
+        <w:t>Widget Pencarian</w:t>
+      </w:r>
+    </w:p>
+    <w:p>
+      <w:pPr>
+        <w:pStyle w:val="ListParagraph"/>
+        <w:rPr>
+          <w:rFonts w:ascii="Times New Roman" w:hAnsi="Times New Roman" w:cs="Times New Roman"/>
+        </w:rPr>
+      </w:pPr>
+      <w:r>
+        <w:rPr>
+          <w:rFonts w:ascii="Times New Roman" w:hAnsi="Times New Roman" w:cs="Times New Roman"/>
+        </w:rPr>
+        <w:t xml:space="preserve">Merupakan widget menu pada website untuk </w:t>
+      </w:r>
+      <w:r>
+        <w:rPr>
+          <w:rFonts w:ascii="Times New Roman" w:hAnsi="Times New Roman" w:cs="Times New Roman"/>
+        </w:rPr>
+        <w:t>mengeksekusi</w:t>
+      </w:r>
+      <w:r>
+        <w:rPr>
+          <w:rFonts w:ascii="Times New Roman" w:hAnsi="Times New Roman" w:cs="Times New Roman"/>
+        </w:rPr>
+        <w:t xml:space="preserve"> tentang</w:t>
+      </w:r>
+      <w:r>
+        <w:rPr>
+          <w:rFonts w:ascii="Times New Roman" w:hAnsi="Times New Roman" w:cs="Times New Roman"/>
+        </w:rPr>
+        <w:t xml:space="preserve"> pencarian produk berdasarkan nama produk.</w:t>
+      </w:r>
+    </w:p>
+    <w:p>
+      <w:pPr>
+        <w:pStyle w:val="ListParagraph"/>
+        <w:rPr>
+          <w:rFonts w:ascii="Times New Roman" w:hAnsi="Times New Roman" w:cs="Times New Roman"/>
+        </w:rPr>
+      </w:pPr>
+      <w:r>
+        <w:rPr>
+          <w:rFonts w:ascii="Times New Roman" w:hAnsi="Times New Roman" w:cs="Times New Roman"/>
+        </w:rPr>
+        <w:t xml:space="preserve">Code : </w:t>
+      </w:r>
+    </w:p>
+    <w:p>
+      <w:pPr>
+        <w:pStyle w:val="ListParagraph"/>
+        <w:rPr>
+          <w:rFonts w:ascii="Times New Roman" w:hAnsi="Times New Roman" w:cs="Times New Roman"/>
+        </w:rPr>
+      </w:pPr>
     </w:p>
     <w:p>
       <w:pPr>
@@ -2290,14 +2666,62 @@
         <w:rPr>
           <w:rFonts w:ascii="Times New Roman" w:hAnsi="Times New Roman" w:cs="Times New Roman"/>
         </w:rPr>
-        <w:t>Widget</w:t>
-      </w:r>
-      <w:r>
-        <w:rPr>
-          <w:rFonts w:ascii="Times New Roman" w:hAnsi="Times New Roman" w:cs="Times New Roman"/>
-        </w:rPr>
-        <w:t xml:space="preserve"> Kategori</w:t>
-      </w:r>
+        <w:t>Widget Kategori</w:t>
+      </w:r>
+    </w:p>
+    <w:p>
+      <w:pPr>
+        <w:pStyle w:val="ListParagraph"/>
+        <w:rPr>
+          <w:rFonts w:ascii="Times New Roman" w:hAnsi="Times New Roman" w:cs="Times New Roman"/>
+        </w:rPr>
+      </w:pPr>
+      <w:r>
+        <w:rPr>
+          <w:rFonts w:ascii="Times New Roman" w:hAnsi="Times New Roman" w:cs="Times New Roman"/>
+        </w:rPr>
+        <w:t xml:space="preserve">Merupakan widget menu pada website untuk </w:t>
+      </w:r>
+      <w:r>
+        <w:rPr>
+          <w:rFonts w:ascii="Times New Roman" w:hAnsi="Times New Roman" w:cs="Times New Roman"/>
+        </w:rPr>
+        <w:t>mengeksekusi</w:t>
+      </w:r>
+      <w:r>
+        <w:rPr>
+          <w:rFonts w:ascii="Times New Roman" w:hAnsi="Times New Roman" w:cs="Times New Roman"/>
+        </w:rPr>
+        <w:t xml:space="preserve"> tentang </w:t>
+      </w:r>
+      <w:r>
+        <w:rPr>
+          <w:rFonts w:ascii="Times New Roman" w:hAnsi="Times New Roman" w:cs="Times New Roman"/>
+        </w:rPr>
+        <w:t>pencarian produk berdasarkan kategori</w:t>
+      </w:r>
+    </w:p>
+    <w:p>
+      <w:pPr>
+        <w:pStyle w:val="ListParagraph"/>
+        <w:rPr>
+          <w:rFonts w:ascii="Times New Roman" w:hAnsi="Times New Roman" w:cs="Times New Roman"/>
+        </w:rPr>
+      </w:pPr>
+      <w:r>
+        <w:rPr>
+          <w:rFonts w:ascii="Times New Roman" w:hAnsi="Times New Roman" w:cs="Times New Roman"/>
+        </w:rPr>
+        <w:t xml:space="preserve">Code : </w:t>
+      </w:r>
+    </w:p>
+    <w:p>
+      <w:pPr>
+        <w:pStyle w:val="ListParagraph"/>
+        <w:rPr>
+          <w:rFonts w:ascii="Times New Roman" w:hAnsi="Times New Roman" w:cs="Times New Roman"/>
+        </w:rPr>
+      </w:pPr>
     </w:p>
     <w:p>
       <w:pPr>
@@ -2314,14 +2738,50 @@
         <w:rPr>
           <w:rFonts w:ascii="Times New Roman" w:hAnsi="Times New Roman" w:cs="Times New Roman"/>
         </w:rPr>
-        <w:t>Widget</w:t>
-      </w:r>
-      <w:r>
-        <w:rPr>
-          <w:rFonts w:ascii="Times New Roman" w:hAnsi="Times New Roman" w:cs="Times New Roman"/>
-        </w:rPr>
-        <w:t xml:space="preserve"> Button Search</w:t>
-      </w:r>
+        <w:t>Widget Button Search</w:t>
+      </w:r>
+    </w:p>
+    <w:p>
+      <w:pPr>
+        <w:pStyle w:val="ListParagraph"/>
+        <w:rPr>
+          <w:rFonts w:ascii="Times New Roman" w:hAnsi="Times New Roman" w:cs="Times New Roman"/>
+        </w:rPr>
+      </w:pPr>
+      <w:r>
+        <w:rPr>
+          <w:rFonts w:ascii="Times New Roman" w:hAnsi="Times New Roman" w:cs="Times New Roman"/>
+        </w:rPr>
+        <w:t>Merupakan widget menu</w:t>
+      </w:r>
+      <w:r>
+        <w:rPr>
+          <w:rFonts w:ascii="Times New Roman" w:hAnsi="Times New Roman" w:cs="Times New Roman"/>
+        </w:rPr>
+        <w:t xml:space="preserve"> pada website untuk mengeksekusi pencarian.</w:t>
+      </w:r>
+    </w:p>
+    <w:p>
+      <w:pPr>
+        <w:pStyle w:val="ListParagraph"/>
+        <w:rPr>
+          <w:rFonts w:ascii="Times New Roman" w:hAnsi="Times New Roman" w:cs="Times New Roman"/>
+        </w:rPr>
+      </w:pPr>
+      <w:r>
+        <w:rPr>
+          <w:rFonts w:ascii="Times New Roman" w:hAnsi="Times New Roman" w:cs="Times New Roman"/>
+        </w:rPr>
+        <w:t xml:space="preserve">Code : </w:t>
+      </w:r>
+    </w:p>
+    <w:p>
+      <w:pPr>
+        <w:pStyle w:val="ListParagraph"/>
+        <w:rPr>
+          <w:rFonts w:ascii="Times New Roman" w:hAnsi="Times New Roman" w:cs="Times New Roman"/>
+        </w:rPr>
+      </w:pPr>
     </w:p>
     <w:p>
       <w:pPr>
@@ -2338,14 +2798,52 @@
         <w:rPr>
           <w:rFonts w:ascii="Times New Roman" w:hAnsi="Times New Roman" w:cs="Times New Roman"/>
         </w:rPr>
-        <w:t>Widget</w:t>
-      </w:r>
-      <w:r>
-        <w:rPr>
-          <w:rFonts w:ascii="Times New Roman" w:hAnsi="Times New Roman" w:cs="Times New Roman"/>
-        </w:rPr>
-        <w:t xml:space="preserve"> Kontak</w:t>
-      </w:r>
+        <w:t>Widget Kontak</w:t>
+      </w:r>
+    </w:p>
+    <w:p>
+      <w:pPr>
+        <w:pStyle w:val="ListParagraph"/>
+        <w:rPr>
+          <w:rFonts w:ascii="Times New Roman" w:hAnsi="Times New Roman" w:cs="Times New Roman"/>
+        </w:rPr>
+      </w:pPr>
+      <w:r>
+        <w:rPr>
+          <w:rFonts w:ascii="Times New Roman" w:hAnsi="Times New Roman" w:cs="Times New Roman"/>
+        </w:rPr>
+        <w:t xml:space="preserve">Merupakan widget menu pada website untuk </w:t>
+      </w:r>
+      <w:r>
+        <w:rPr>
+          <w:rFonts w:ascii="Times New Roman" w:hAnsi="Times New Roman" w:cs="Times New Roman"/>
+        </w:rPr>
+        <w:t>menampilkan kontak.</w:t>
+      </w:r>
+      <w:bookmarkStart w:id="0" w:name="_GoBack"/>
+      <w:bookmarkEnd w:id="0"/>
+    </w:p>
+    <w:p>
+      <w:pPr>
+        <w:pStyle w:val="ListParagraph"/>
+        <w:rPr>
+          <w:rFonts w:ascii="Times New Roman" w:hAnsi="Times New Roman" w:cs="Times New Roman"/>
+        </w:rPr>
+      </w:pPr>
+      <w:r>
+        <w:rPr>
+          <w:rFonts w:ascii="Times New Roman" w:hAnsi="Times New Roman" w:cs="Times New Roman"/>
+        </w:rPr>
+        <w:t xml:space="preserve">Code : </w:t>
+      </w:r>
+    </w:p>
+    <w:p>
+      <w:pPr>
+        <w:pStyle w:val="ListParagraph"/>
+        <w:rPr>
+          <w:rFonts w:ascii="Times New Roman" w:hAnsi="Times New Roman" w:cs="Times New Roman"/>
+        </w:rPr>
+      </w:pPr>
     </w:p>
     <w:p>
       <w:pPr>
@@ -2362,16 +2860,44 @@
         <w:rPr>
           <w:rFonts w:ascii="Times New Roman" w:hAnsi="Times New Roman" w:cs="Times New Roman"/>
         </w:rPr>
-        <w:t>Widget</w:t>
-      </w:r>
-      <w:r>
-        <w:rPr>
-          <w:rFonts w:ascii="Times New Roman" w:hAnsi="Times New Roman" w:cs="Times New Roman"/>
-        </w:rPr>
-        <w:t xml:space="preserve"> Keranjang</w:t>
-      </w:r>
-      <w:bookmarkStart w:id="0" w:name="_GoBack"/>
-      <w:bookmarkEnd w:id="0"/>
+        <w:t>Widget Keranjang</w:t>
+      </w:r>
+    </w:p>
+    <w:p>
+      <w:pPr>
+        <w:pStyle w:val="ListParagraph"/>
+        <w:rPr>
+          <w:rFonts w:ascii="Times New Roman" w:hAnsi="Times New Roman" w:cs="Times New Roman"/>
+        </w:rPr>
+      </w:pPr>
+      <w:r>
+        <w:rPr>
+          <w:rFonts w:ascii="Times New Roman" w:hAnsi="Times New Roman" w:cs="Times New Roman"/>
+        </w:rPr>
+        <w:t>Merupakan widget menu pada website untuk menuju halaman info tentang admin</w:t>
+      </w:r>
+    </w:p>
+    <w:p>
+      <w:pPr>
+        <w:pStyle w:val="ListParagraph"/>
+        <w:rPr>
+          <w:rFonts w:ascii="Times New Roman" w:hAnsi="Times New Roman" w:cs="Times New Roman"/>
+        </w:rPr>
+      </w:pPr>
+      <w:r>
+        <w:rPr>
+          <w:rFonts w:ascii="Times New Roman" w:hAnsi="Times New Roman" w:cs="Times New Roman"/>
+        </w:rPr>
+        <w:t xml:space="preserve">Code : </w:t>
+      </w:r>
+    </w:p>
+    <w:p>
+      <w:pPr>
+        <w:pStyle w:val="ListParagraph"/>
+        <w:rPr>
+          <w:rFonts w:ascii="Times New Roman" w:hAnsi="Times New Roman" w:cs="Times New Roman"/>
+        </w:rPr>
+      </w:pPr>
     </w:p>
     <w:sectPr>
       <w:pgSz w:w="11906" w:h="16838"/>

--- a/Widget Modular.docx
+++ b/Widget Modular.docx
@@ -20,21 +20,53 @@
           <w:szCs w:val="28"/>
           <w:lang w:eastAsia="id-ID"/>
         </w:rPr>
+        <w:t>Widget Modular</w:t>
+      </w:r>
+    </w:p>
+    <w:p>
+      <w:pPr>
+        <w:rPr>
+          <w:rFonts w:ascii="Times New Roman" w:hAnsi="Times New Roman" w:cs="Times New Roman"/>
+          <w:noProof/>
+          <w:sz w:val="28"/>
+          <w:szCs w:val="28"/>
+          <w:lang w:eastAsia="id-ID"/>
+        </w:rPr>
+      </w:pPr>
+    </w:p>
+    <w:p>
+      <w:pPr>
+        <w:rPr>
+          <w:rFonts w:ascii="Times New Roman" w:hAnsi="Times New Roman" w:cs="Times New Roman"/>
+          <w:noProof/>
+          <w:sz w:val="28"/>
+          <w:szCs w:val="28"/>
+          <w:lang w:eastAsia="id-ID"/>
+        </w:rPr>
+      </w:pPr>
+      <w:r>
+        <w:rPr>
+          <w:rFonts w:ascii="Times New Roman" w:hAnsi="Times New Roman" w:cs="Times New Roman"/>
+          <w:noProof/>
+          <w:sz w:val="28"/>
+          <w:szCs w:val="28"/>
+          <w:lang w:eastAsia="id-ID"/>
+        </w:rPr>
         <mc:AlternateContent>
           <mc:Choice Requires="wps">
             <w:drawing>
-              <wp:anchor distT="0" distB="0" distL="114300" distR="114300" simplePos="0" relativeHeight="251674624" behindDoc="0" locked="0" layoutInCell="1" allowOverlap="1" wp14:anchorId="3A0B86BC" wp14:editId="673CA2E6">
+              <wp:anchor distT="0" distB="0" distL="114300" distR="114300" simplePos="0" relativeHeight="251699200" behindDoc="0" locked="0" layoutInCell="1" allowOverlap="1" wp14:anchorId="681353E1" wp14:editId="4885D4D3">
                 <wp:simplePos x="0" y="0"/>
                 <wp:positionH relativeFrom="column">
-                  <wp:posOffset>5534026</wp:posOffset>
+                  <wp:posOffset>2133600</wp:posOffset>
                 </wp:positionH>
                 <wp:positionV relativeFrom="paragraph">
-                  <wp:posOffset>314325</wp:posOffset>
+                  <wp:posOffset>-69850</wp:posOffset>
                 </wp:positionV>
-                <wp:extent cx="876300" cy="561975"/>
+                <wp:extent cx="1428750" cy="561975"/>
                 <wp:effectExtent l="0" t="0" r="19050" b="28575"/>
                 <wp:wrapNone/>
-                <wp:docPr id="11" name="Rounded Rectangle 11"/>
+                <wp:docPr id="20" name="Rounded Rectangle 20"/>
                 <wp:cNvGraphicFramePr/>
                 <a:graphic xmlns:a="http://schemas.openxmlformats.org/drawingml/2006/main">
                   <a:graphicData uri="http://schemas.microsoft.com/office/word/2010/wordprocessingShape">
@@ -43,7 +75,7 @@
                       <wps:spPr>
                         <a:xfrm>
                           <a:off x="0" y="0"/>
-                          <a:ext cx="876300" cy="561975"/>
+                          <a:ext cx="1428750" cy="561975"/>
                         </a:xfrm>
                         <a:prstGeom prst="roundRect">
                           <a:avLst/>
@@ -51,13 +83,13 @@
                       </wps:spPr>
                       <wps:style>
                         <a:lnRef idx="2">
-                          <a:schemeClr val="accent5"/>
+                          <a:schemeClr val="accent2"/>
                         </a:lnRef>
                         <a:fillRef idx="1">
                           <a:schemeClr val="lt1"/>
                         </a:fillRef>
                         <a:effectRef idx="0">
-                          <a:schemeClr val="accent5"/>
+                          <a:schemeClr val="accent2"/>
                         </a:effectRef>
                         <a:fontRef idx="minor">
                           <a:schemeClr val="dk1"/>
@@ -70,7 +102,123 @@
                               <w:jc w:val="center"/>
                             </w:pPr>
                             <w:r>
-                              <w:t>Widget Blog</w:t>
+                              <w:t xml:space="preserve">Widget </w:t>
+                            </w:r>
+                            <w:r>
+                              <w:t>Link</w:t>
+                            </w:r>
+                          </w:p>
+                        </w:txbxContent>
+                      </wps:txbx>
+                      <wps:bodyPr rot="0" spcFirstLastPara="0" vertOverflow="overflow" horzOverflow="overflow" vert="horz" wrap="square" lIns="91440" tIns="45720" rIns="91440" bIns="45720" numCol="1" spcCol="0" rtlCol="0" fromWordArt="0" anchor="ctr" anchorCtr="0" forceAA="0" compatLnSpc="1">
+                        <a:prstTxWarp prst="textNoShape">
+                          <a:avLst/>
+                        </a:prstTxWarp>
+                        <a:noAutofit/>
+                      </wps:bodyPr>
+                    </wps:wsp>
+                  </a:graphicData>
+                </a:graphic>
+                <wp14:sizeRelV relativeFrom="margin">
+                  <wp14:pctHeight>0</wp14:pctHeight>
+                </wp14:sizeRelV>
+              </wp:anchor>
+            </w:drawing>
+          </mc:Choice>
+          <mc:Fallback>
+            <w:pict>
+              <v:roundrect w14:anchorId="681353E1" id="Rounded Rectangle 20" o:spid="_x0000_s1026" style="position:absolute;margin-left:168pt;margin-top:-5.5pt;width:112.5pt;height:44.25pt;z-index:251699200;visibility:visible;mso-wrap-style:square;mso-height-percent:0;mso-wrap-distance-left:9pt;mso-wrap-distance-top:0;mso-wrap-distance-right:9pt;mso-wrap-distance-bottom:0;mso-position-horizontal:absolute;mso-position-horizontal-relative:text;mso-position-vertical:absolute;mso-position-vertical-relative:text;mso-height-percent:0;mso-height-relative:margin;v-text-anchor:middle" arcsize="10923f" o:gfxdata="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" fillcolor="white [3201]" strokecolor="#ed7d31 [3205]" strokeweight="1pt">
+                <v:stroke joinstyle="miter"/>
+                <v:textbox>
+                  <w:txbxContent>
+                    <w:p>
+                      <w:pPr>
+                        <w:jc w:val="center"/>
+                      </w:pPr>
+                      <w:r>
+                        <w:t xml:space="preserve">Widget </w:t>
+                      </w:r>
+                      <w:r>
+                        <w:t>Link</w:t>
+                      </w:r>
+                    </w:p>
+                  </w:txbxContent>
+                </v:textbox>
+              </v:roundrect>
+            </w:pict>
+          </mc:Fallback>
+        </mc:AlternateContent>
+      </w:r>
+    </w:p>
+    <w:p>
+      <w:pPr>
+        <w:rPr>
+          <w:rFonts w:ascii="Times New Roman" w:hAnsi="Times New Roman" w:cs="Times New Roman"/>
+          <w:noProof/>
+          <w:sz w:val="28"/>
+          <w:szCs w:val="28"/>
+          <w:lang w:eastAsia="id-ID"/>
+        </w:rPr>
+      </w:pPr>
+      <w:r>
+        <w:rPr>
+          <w:rFonts w:ascii="Times New Roman" w:hAnsi="Times New Roman" w:cs="Times New Roman"/>
+          <w:noProof/>
+          <w:sz w:val="28"/>
+          <w:szCs w:val="28"/>
+          <w:lang w:eastAsia="id-ID"/>
+        </w:rPr>
+        <mc:AlternateContent>
+          <mc:Choice Requires="wps">
+            <w:drawing>
+              <wp:anchor distT="0" distB="0" distL="114300" distR="114300" simplePos="0" relativeHeight="251719680" behindDoc="0" locked="0" layoutInCell="1" allowOverlap="1" wp14:anchorId="7DB58EF1" wp14:editId="3939B5C7">
+                <wp:simplePos x="0" y="0"/>
+                <wp:positionH relativeFrom="column">
+                  <wp:posOffset>314325</wp:posOffset>
+                </wp:positionH>
+                <wp:positionV relativeFrom="paragraph">
+                  <wp:posOffset>322580</wp:posOffset>
+                </wp:positionV>
+                <wp:extent cx="1104900" cy="561975"/>
+                <wp:effectExtent l="0" t="0" r="19050" b="28575"/>
+                <wp:wrapNone/>
+                <wp:docPr id="34" name="Rounded Rectangle 34"/>
+                <wp:cNvGraphicFramePr/>
+                <a:graphic xmlns:a="http://schemas.openxmlformats.org/drawingml/2006/main">
+                  <a:graphicData uri="http://schemas.microsoft.com/office/word/2010/wordprocessingShape">
+                    <wps:wsp>
+                      <wps:cNvSpPr/>
+                      <wps:spPr>
+                        <a:xfrm>
+                          <a:off x="0" y="0"/>
+                          <a:ext cx="1104900" cy="561975"/>
+                        </a:xfrm>
+                        <a:prstGeom prst="roundRect">
+                          <a:avLst/>
+                        </a:prstGeom>
+                      </wps:spPr>
+                      <wps:style>
+                        <a:lnRef idx="2">
+                          <a:schemeClr val="accent5"/>
+                        </a:lnRef>
+                        <a:fillRef idx="1">
+                          <a:schemeClr val="lt1"/>
+                        </a:fillRef>
+                        <a:effectRef idx="0">
+                          <a:schemeClr val="accent5"/>
+                        </a:effectRef>
+                        <a:fontRef idx="minor">
+                          <a:schemeClr val="dk1"/>
+                        </a:fontRef>
+                      </wps:style>
+                      <wps:txbx>
+                        <w:txbxContent>
+                          <w:p>
+                            <w:pPr>
+                              <w:jc w:val="center"/>
+                            </w:pPr>
+                            <w:r>
+                              <w:t>Widget header</w:t>
                             </w:r>
                           </w:p>
                         </w:txbxContent>
@@ -95,7 +243,7 @@
           </mc:Choice>
           <mc:Fallback>
             <w:pict>
-              <v:roundrect w14:anchorId="3A0B86BC" id="Rounded Rectangle 11" o:spid="_x0000_s1026" style="position:absolute;margin-left:435.75pt;margin-top:24.75pt;width:69pt;height:44.25pt;z-index:251674624;visibility:visible;mso-wrap-style:square;mso-width-percent:0;mso-height-percent:0;mso-wrap-distance-left:9pt;mso-wrap-distance-top:0;mso-wrap-distance-right:9pt;mso-wrap-distance-bottom:0;mso-position-horizontal:absolute;mso-position-horizontal-relative:text;mso-position-vertical:absolute;mso-position-vertical-relative:text;mso-width-percent:0;mso-height-percent:0;mso-width-relative:margin;mso-height-relative:margin;v-text-anchor:middle" arcsize="10923f" o:gfxdata="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" fillcolor="white [3201]" strokecolor="#4472c4 [3208]" strokeweight="1pt">
+              <v:roundrect w14:anchorId="7DB58EF1" id="Rounded Rectangle 34" o:spid="_x0000_s1027" style="position:absolute;margin-left:24.75pt;margin-top:25.4pt;width:87pt;height:44.25pt;z-index:251719680;visibility:visible;mso-wrap-style:square;mso-width-percent:0;mso-height-percent:0;mso-wrap-distance-left:9pt;mso-wrap-distance-top:0;mso-wrap-distance-right:9pt;mso-wrap-distance-bottom:0;mso-position-horizontal:absolute;mso-position-horizontal-relative:text;mso-position-vertical:absolute;mso-position-vertical-relative:text;mso-width-percent:0;mso-height-percent:0;mso-width-relative:margin;mso-height-relative:margin;v-text-anchor:middle" arcsize="10923f" o:gfxdata="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" fillcolor="white [3201]" strokecolor="#4472c4 [3208]" strokeweight="1pt">
                 <v:stroke joinstyle="miter"/>
                 <v:textbox>
                   <w:txbxContent>
@@ -104,7 +252,7 @@
                         <w:jc w:val="center"/>
                       </w:pPr>
                       <w:r>
-                        <w:t>Widget Blog</w:t>
+                        <w:t>Widget header</w:t>
                       </w:r>
                     </w:p>
                   </w:txbxContent>
@@ -125,554 +273,18 @@
         <mc:AlternateContent>
           <mc:Choice Requires="wps">
             <w:drawing>
-              <wp:anchor distT="0" distB="0" distL="114300" distR="114300" simplePos="0" relativeHeight="251662336" behindDoc="0" locked="0" layoutInCell="1" allowOverlap="1" wp14:anchorId="11254FA9" wp14:editId="5F6DB2AD">
+              <wp:anchor distT="0" distB="0" distL="114300" distR="114300" simplePos="0" relativeHeight="251707392" behindDoc="0" locked="0" layoutInCell="1" allowOverlap="1" wp14:anchorId="353E61A0" wp14:editId="3534056D">
                 <wp:simplePos x="0" y="0"/>
                 <wp:positionH relativeFrom="column">
-                  <wp:posOffset>-428625</wp:posOffset>
+                  <wp:posOffset>2371725</wp:posOffset>
                 </wp:positionH>
                 <wp:positionV relativeFrom="paragraph">
-                  <wp:posOffset>352425</wp:posOffset>
+                  <wp:posOffset>243204</wp:posOffset>
                 </wp:positionV>
-                <wp:extent cx="1428750" cy="561975"/>
-                <wp:effectExtent l="0" t="0" r="19050" b="28575"/>
+                <wp:extent cx="276225" cy="2209800"/>
+                <wp:effectExtent l="0" t="38100" r="66675" b="19050"/>
                 <wp:wrapNone/>
-                <wp:docPr id="4" name="Rounded Rectangle 4"/>
-                <wp:cNvGraphicFramePr/>
-                <a:graphic xmlns:a="http://schemas.openxmlformats.org/drawingml/2006/main">
-                  <a:graphicData uri="http://schemas.microsoft.com/office/word/2010/wordprocessingShape">
-                    <wps:wsp>
-                      <wps:cNvSpPr/>
-                      <wps:spPr>
-                        <a:xfrm>
-                          <a:off x="0" y="0"/>
-                          <a:ext cx="1428750" cy="561975"/>
-                        </a:xfrm>
-                        <a:prstGeom prst="roundRect">
-                          <a:avLst/>
-                        </a:prstGeom>
-                      </wps:spPr>
-                      <wps:style>
-                        <a:lnRef idx="2">
-                          <a:schemeClr val="accent5"/>
-                        </a:lnRef>
-                        <a:fillRef idx="1">
-                          <a:schemeClr val="lt1"/>
-                        </a:fillRef>
-                        <a:effectRef idx="0">
-                          <a:schemeClr val="accent5"/>
-                        </a:effectRef>
-                        <a:fontRef idx="minor">
-                          <a:schemeClr val="dk1"/>
-                        </a:fontRef>
-                      </wps:style>
-                      <wps:txbx>
-                        <w:txbxContent>
-                          <w:p>
-                            <w:pPr>
-                              <w:jc w:val="center"/>
-                            </w:pPr>
-                            <w:r>
-                              <w:t>Widget About Us</w:t>
-                            </w:r>
-                          </w:p>
-                        </w:txbxContent>
-                      </wps:txbx>
-                      <wps:bodyPr rot="0" spcFirstLastPara="0" vertOverflow="overflow" horzOverflow="overflow" vert="horz" wrap="square" lIns="91440" tIns="45720" rIns="91440" bIns="45720" numCol="1" spcCol="0" rtlCol="0" fromWordArt="0" anchor="ctr" anchorCtr="0" forceAA="0" compatLnSpc="1">
-                        <a:prstTxWarp prst="textNoShape">
-                          <a:avLst/>
-                        </a:prstTxWarp>
-                        <a:noAutofit/>
-                      </wps:bodyPr>
-                    </wps:wsp>
-                  </a:graphicData>
-                </a:graphic>
-                <wp14:sizeRelV relativeFrom="margin">
-                  <wp14:pctHeight>0</wp14:pctHeight>
-                </wp14:sizeRelV>
-              </wp:anchor>
-            </w:drawing>
-          </mc:Choice>
-          <mc:Fallback>
-            <w:pict>
-              <v:roundrect w14:anchorId="11254FA9" id="Rounded Rectangle 4" o:spid="_x0000_s1027" style="position:absolute;margin-left:-33.75pt;margin-top:27.75pt;width:112.5pt;height:44.25pt;z-index:251662336;visibility:visible;mso-wrap-style:square;mso-height-percent:0;mso-wrap-distance-left:9pt;mso-wrap-distance-top:0;mso-wrap-distance-right:9pt;mso-wrap-distance-bottom:0;mso-position-horizontal:absolute;mso-position-horizontal-relative:text;mso-position-vertical:absolute;mso-position-vertical-relative:text;mso-height-percent:0;mso-height-relative:margin;v-text-anchor:middle" arcsize="10923f" o:gfxdata="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" fillcolor="white [3201]" strokecolor="#4472c4 [3208]" strokeweight="1pt">
-                <v:stroke joinstyle="miter"/>
-                <v:textbox>
-                  <w:txbxContent>
-                    <w:p>
-                      <w:pPr>
-                        <w:jc w:val="center"/>
-                      </w:pPr>
-                      <w:r>
-                        <w:t>Widget About Us</w:t>
-                      </w:r>
-                    </w:p>
-                  </w:txbxContent>
-                </v:textbox>
-              </v:roundrect>
-            </w:pict>
-          </mc:Fallback>
-        </mc:AlternateContent>
-      </w:r>
-      <w:r>
-        <w:rPr>
-          <w:rFonts w:ascii="Times New Roman" w:hAnsi="Times New Roman" w:cs="Times New Roman"/>
-          <w:noProof/>
-          <w:sz w:val="28"/>
-          <w:szCs w:val="28"/>
-          <w:lang w:eastAsia="id-ID"/>
-        </w:rPr>
-        <w:t>Widget Modular</w:t>
-      </w:r>
-    </w:p>
-    <w:p>
-      <w:pPr>
-        <w:rPr>
-          <w:rFonts w:ascii="Times New Roman" w:hAnsi="Times New Roman" w:cs="Times New Roman"/>
-          <w:noProof/>
-          <w:sz w:val="28"/>
-          <w:szCs w:val="28"/>
-          <w:lang w:eastAsia="id-ID"/>
-        </w:rPr>
-      </w:pPr>
-      <w:r>
-        <w:rPr>
-          <w:rFonts w:ascii="Times New Roman" w:hAnsi="Times New Roman" w:cs="Times New Roman"/>
-          <w:noProof/>
-          <w:sz w:val="28"/>
-          <w:szCs w:val="28"/>
-          <w:lang w:eastAsia="id-ID"/>
-        </w:rPr>
-        <mc:AlternateContent>
-          <mc:Choice Requires="wps">
-            <w:drawing>
-              <wp:anchor distT="0" distB="0" distL="114300" distR="114300" simplePos="0" relativeHeight="251672576" behindDoc="0" locked="0" layoutInCell="1" allowOverlap="1" wp14:anchorId="1C5F48F0" wp14:editId="0E7DEBEB">
-                <wp:simplePos x="0" y="0"/>
-                <wp:positionH relativeFrom="column">
-                  <wp:posOffset>4523740</wp:posOffset>
-                </wp:positionH>
-                <wp:positionV relativeFrom="paragraph">
-                  <wp:posOffset>11430</wp:posOffset>
-                </wp:positionV>
-                <wp:extent cx="942975" cy="561975"/>
-                <wp:effectExtent l="0" t="0" r="28575" b="28575"/>
-                <wp:wrapNone/>
-                <wp:docPr id="10" name="Rounded Rectangle 10"/>
-                <wp:cNvGraphicFramePr/>
-                <a:graphic xmlns:a="http://schemas.openxmlformats.org/drawingml/2006/main">
-                  <a:graphicData uri="http://schemas.microsoft.com/office/word/2010/wordprocessingShape">
-                    <wps:wsp>
-                      <wps:cNvSpPr/>
-                      <wps:spPr>
-                        <a:xfrm>
-                          <a:off x="0" y="0"/>
-                          <a:ext cx="942975" cy="561975"/>
-                        </a:xfrm>
-                        <a:prstGeom prst="roundRect">
-                          <a:avLst/>
-                        </a:prstGeom>
-                      </wps:spPr>
-                      <wps:style>
-                        <a:lnRef idx="2">
-                          <a:schemeClr val="accent5"/>
-                        </a:lnRef>
-                        <a:fillRef idx="1">
-                          <a:schemeClr val="lt1"/>
-                        </a:fillRef>
-                        <a:effectRef idx="0">
-                          <a:schemeClr val="accent5"/>
-                        </a:effectRef>
-                        <a:fontRef idx="minor">
-                          <a:schemeClr val="dk1"/>
-                        </a:fontRef>
-                      </wps:style>
-                      <wps:txbx>
-                        <w:txbxContent>
-                          <w:p>
-                            <w:pPr>
-                              <w:jc w:val="center"/>
-                            </w:pPr>
-                            <w:r>
-                              <w:t>Widget Mitra</w:t>
-                            </w:r>
-                          </w:p>
-                        </w:txbxContent>
-                      </wps:txbx>
-                      <wps:bodyPr rot="0" spcFirstLastPara="0" vertOverflow="overflow" horzOverflow="overflow" vert="horz" wrap="square" lIns="91440" tIns="45720" rIns="91440" bIns="45720" numCol="1" spcCol="0" rtlCol="0" fromWordArt="0" anchor="ctr" anchorCtr="0" forceAA="0" compatLnSpc="1">
-                        <a:prstTxWarp prst="textNoShape">
-                          <a:avLst/>
-                        </a:prstTxWarp>
-                        <a:noAutofit/>
-                      </wps:bodyPr>
-                    </wps:wsp>
-                  </a:graphicData>
-                </a:graphic>
-                <wp14:sizeRelH relativeFrom="margin">
-                  <wp14:pctWidth>0</wp14:pctWidth>
-                </wp14:sizeRelH>
-                <wp14:sizeRelV relativeFrom="margin">
-                  <wp14:pctHeight>0</wp14:pctHeight>
-                </wp14:sizeRelV>
-              </wp:anchor>
-            </w:drawing>
-          </mc:Choice>
-          <mc:Fallback>
-            <w:pict>
-              <v:roundrect w14:anchorId="1C5F48F0" id="Rounded Rectangle 10" o:spid="_x0000_s1028" style="position:absolute;margin-left:356.2pt;margin-top:.9pt;width:74.25pt;height:44.25pt;z-index:251672576;visibility:visible;mso-wrap-style:square;mso-width-percent:0;mso-height-percent:0;mso-wrap-distance-left:9pt;mso-wrap-distance-top:0;mso-wrap-distance-right:9pt;mso-wrap-distance-bottom:0;mso-position-horizontal:absolute;mso-position-horizontal-relative:text;mso-position-vertical:absolute;mso-position-vertical-relative:text;mso-width-percent:0;mso-height-percent:0;mso-width-relative:margin;mso-height-relative:margin;v-text-anchor:middle" arcsize="10923f" o:gfxdata="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" fillcolor="white [3201]" strokecolor="#4472c4 [3208]" strokeweight="1pt">
-                <v:stroke joinstyle="miter"/>
-                <v:textbox>
-                  <w:txbxContent>
-                    <w:p>
-                      <w:pPr>
-                        <w:jc w:val="center"/>
-                      </w:pPr>
-                      <w:r>
-                        <w:t>Widget Mitra</w:t>
-                      </w:r>
-                    </w:p>
-                  </w:txbxContent>
-                </v:textbox>
-              </v:roundrect>
-            </w:pict>
-          </mc:Fallback>
-        </mc:AlternateContent>
-      </w:r>
-      <w:r>
-        <w:rPr>
-          <w:rFonts w:ascii="Times New Roman" w:hAnsi="Times New Roman" w:cs="Times New Roman"/>
-          <w:noProof/>
-          <w:sz w:val="28"/>
-          <w:szCs w:val="28"/>
-          <w:lang w:eastAsia="id-ID"/>
-        </w:rPr>
-        <mc:AlternateContent>
-          <mc:Choice Requires="wps">
-            <w:drawing>
-              <wp:anchor distT="0" distB="0" distL="114300" distR="114300" simplePos="0" relativeHeight="251670528" behindDoc="0" locked="0" layoutInCell="1" allowOverlap="1" wp14:anchorId="0FD049DA" wp14:editId="44ADDB81">
-                <wp:simplePos x="0" y="0"/>
-                <wp:positionH relativeFrom="column">
-                  <wp:posOffset>3504565</wp:posOffset>
-                </wp:positionH>
-                <wp:positionV relativeFrom="paragraph">
-                  <wp:posOffset>20955</wp:posOffset>
-                </wp:positionV>
-                <wp:extent cx="942975" cy="561975"/>
-                <wp:effectExtent l="0" t="0" r="28575" b="28575"/>
-                <wp:wrapNone/>
-                <wp:docPr id="9" name="Rounded Rectangle 9"/>
-                <wp:cNvGraphicFramePr/>
-                <a:graphic xmlns:a="http://schemas.openxmlformats.org/drawingml/2006/main">
-                  <a:graphicData uri="http://schemas.microsoft.com/office/word/2010/wordprocessingShape">
-                    <wps:wsp>
-                      <wps:cNvSpPr/>
-                      <wps:spPr>
-                        <a:xfrm>
-                          <a:off x="0" y="0"/>
-                          <a:ext cx="942975" cy="561975"/>
-                        </a:xfrm>
-                        <a:prstGeom prst="roundRect">
-                          <a:avLst/>
-                        </a:prstGeom>
-                      </wps:spPr>
-                      <wps:style>
-                        <a:lnRef idx="2">
-                          <a:schemeClr val="accent5"/>
-                        </a:lnRef>
-                        <a:fillRef idx="1">
-                          <a:schemeClr val="lt1"/>
-                        </a:fillRef>
-                        <a:effectRef idx="0">
-                          <a:schemeClr val="accent5"/>
-                        </a:effectRef>
-                        <a:fontRef idx="minor">
-                          <a:schemeClr val="dk1"/>
-                        </a:fontRef>
-                      </wps:style>
-                      <wps:txbx>
-                        <w:txbxContent>
-                          <w:p>
-                            <w:pPr>
-                              <w:jc w:val="center"/>
-                            </w:pPr>
-                            <w:r>
-                              <w:t>Widget Testimoni</w:t>
-                            </w:r>
-                          </w:p>
-                        </w:txbxContent>
-                      </wps:txbx>
-                      <wps:bodyPr rot="0" spcFirstLastPara="0" vertOverflow="overflow" horzOverflow="overflow" vert="horz" wrap="square" lIns="91440" tIns="45720" rIns="91440" bIns="45720" numCol="1" spcCol="0" rtlCol="0" fromWordArt="0" anchor="ctr" anchorCtr="0" forceAA="0" compatLnSpc="1">
-                        <a:prstTxWarp prst="textNoShape">
-                          <a:avLst/>
-                        </a:prstTxWarp>
-                        <a:noAutofit/>
-                      </wps:bodyPr>
-                    </wps:wsp>
-                  </a:graphicData>
-                </a:graphic>
-                <wp14:sizeRelH relativeFrom="margin">
-                  <wp14:pctWidth>0</wp14:pctWidth>
-                </wp14:sizeRelH>
-                <wp14:sizeRelV relativeFrom="margin">
-                  <wp14:pctHeight>0</wp14:pctHeight>
-                </wp14:sizeRelV>
-              </wp:anchor>
-            </w:drawing>
-          </mc:Choice>
-          <mc:Fallback>
-            <w:pict>
-              <v:roundrect w14:anchorId="0FD049DA" id="Rounded Rectangle 9" o:spid="_x0000_s1029" style="position:absolute;margin-left:275.95pt;margin-top:1.65pt;width:74.25pt;height:44.25pt;z-index:251670528;visibility:visible;mso-wrap-style:square;mso-width-percent:0;mso-height-percent:0;mso-wrap-distance-left:9pt;mso-wrap-distance-top:0;mso-wrap-distance-right:9pt;mso-wrap-distance-bottom:0;mso-position-horizontal:absolute;mso-position-horizontal-relative:text;mso-position-vertical:absolute;mso-position-vertical-relative:text;mso-width-percent:0;mso-height-percent:0;mso-width-relative:margin;mso-height-relative:margin;v-text-anchor:middle" arcsize="10923f" o:gfxdata="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" fillcolor="white [3201]" strokecolor="#4472c4 [3208]" strokeweight="1pt">
-                <v:stroke joinstyle="miter"/>
-                <v:textbox>
-                  <w:txbxContent>
-                    <w:p>
-                      <w:pPr>
-                        <w:jc w:val="center"/>
-                      </w:pPr>
-                      <w:r>
-                        <w:t>Widget Testimoni</w:t>
-                      </w:r>
-                    </w:p>
-                  </w:txbxContent>
-                </v:textbox>
-              </v:roundrect>
-            </w:pict>
-          </mc:Fallback>
-        </mc:AlternateContent>
-      </w:r>
-      <w:r>
-        <w:rPr>
-          <w:rFonts w:ascii="Times New Roman" w:hAnsi="Times New Roman" w:cs="Times New Roman"/>
-          <w:noProof/>
-          <w:sz w:val="28"/>
-          <w:szCs w:val="28"/>
-          <w:lang w:eastAsia="id-ID"/>
-        </w:rPr>
-        <mc:AlternateContent>
-          <mc:Choice Requires="wps">
-            <w:drawing>
-              <wp:anchor distT="0" distB="0" distL="114300" distR="114300" simplePos="0" relativeHeight="251667456" behindDoc="0" locked="0" layoutInCell="1" allowOverlap="1" wp14:anchorId="5CCABD40" wp14:editId="68CB34D6">
-                <wp:simplePos x="0" y="0"/>
-                <wp:positionH relativeFrom="column">
-                  <wp:posOffset>2581275</wp:posOffset>
-                </wp:positionH>
-                <wp:positionV relativeFrom="paragraph">
-                  <wp:posOffset>20955</wp:posOffset>
-                </wp:positionV>
-                <wp:extent cx="857250" cy="561975"/>
-                <wp:effectExtent l="0" t="0" r="19050" b="28575"/>
-                <wp:wrapNone/>
-                <wp:docPr id="7" name="Rounded Rectangle 7"/>
-                <wp:cNvGraphicFramePr/>
-                <a:graphic xmlns:a="http://schemas.openxmlformats.org/drawingml/2006/main">
-                  <a:graphicData uri="http://schemas.microsoft.com/office/word/2010/wordprocessingShape">
-                    <wps:wsp>
-                      <wps:cNvSpPr/>
-                      <wps:spPr>
-                        <a:xfrm>
-                          <a:off x="0" y="0"/>
-                          <a:ext cx="857250" cy="561975"/>
-                        </a:xfrm>
-                        <a:prstGeom prst="roundRect">
-                          <a:avLst/>
-                        </a:prstGeom>
-                      </wps:spPr>
-                      <wps:style>
-                        <a:lnRef idx="2">
-                          <a:schemeClr val="accent5"/>
-                        </a:lnRef>
-                        <a:fillRef idx="1">
-                          <a:schemeClr val="lt1"/>
-                        </a:fillRef>
-                        <a:effectRef idx="0">
-                          <a:schemeClr val="accent5"/>
-                        </a:effectRef>
-                        <a:fontRef idx="minor">
-                          <a:schemeClr val="dk1"/>
-                        </a:fontRef>
-                      </wps:style>
-                      <wps:txbx>
-                        <w:txbxContent>
-                          <w:p>
-                            <w:pPr>
-                              <w:jc w:val="center"/>
-                            </w:pPr>
-                            <w:r>
-                              <w:t>Widget Cek Resi</w:t>
-                            </w:r>
-                          </w:p>
-                        </w:txbxContent>
-                      </wps:txbx>
-                      <wps:bodyPr rot="0" spcFirstLastPara="0" vertOverflow="overflow" horzOverflow="overflow" vert="horz" wrap="square" lIns="91440" tIns="45720" rIns="91440" bIns="45720" numCol="1" spcCol="0" rtlCol="0" fromWordArt="0" anchor="ctr" anchorCtr="0" forceAA="0" compatLnSpc="1">
-                        <a:prstTxWarp prst="textNoShape">
-                          <a:avLst/>
-                        </a:prstTxWarp>
-                        <a:noAutofit/>
-                      </wps:bodyPr>
-                    </wps:wsp>
-                  </a:graphicData>
-                </a:graphic>
-                <wp14:sizeRelH relativeFrom="margin">
-                  <wp14:pctWidth>0</wp14:pctWidth>
-                </wp14:sizeRelH>
-                <wp14:sizeRelV relativeFrom="margin">
-                  <wp14:pctHeight>0</wp14:pctHeight>
-                </wp14:sizeRelV>
-              </wp:anchor>
-            </w:drawing>
-          </mc:Choice>
-          <mc:Fallback>
-            <w:pict>
-              <v:roundrect w14:anchorId="5CCABD40" id="Rounded Rectangle 7" o:spid="_x0000_s1030" style="position:absolute;margin-left:203.25pt;margin-top:1.65pt;width:67.5pt;height:44.25pt;z-index:251667456;visibility:visible;mso-wrap-style:square;mso-width-percent:0;mso-height-percent:0;mso-wrap-distance-left:9pt;mso-wrap-distance-top:0;mso-wrap-distance-right:9pt;mso-wrap-distance-bottom:0;mso-position-horizontal:absolute;mso-position-horizontal-relative:text;mso-position-vertical:absolute;mso-position-vertical-relative:text;mso-width-percent:0;mso-height-percent:0;mso-width-relative:margin;mso-height-relative:margin;v-text-anchor:middle" arcsize="10923f" o:gfxdata="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" fillcolor="white [3201]" strokecolor="#4472c4 [3208]" strokeweight="1pt">
-                <v:stroke joinstyle="miter"/>
-                <v:textbox>
-                  <w:txbxContent>
-                    <w:p>
-                      <w:pPr>
-                        <w:jc w:val="center"/>
-                      </w:pPr>
-                      <w:r>
-                        <w:t>Widget Cek Resi</w:t>
-                      </w:r>
-                    </w:p>
-                  </w:txbxContent>
-                </v:textbox>
-              </v:roundrect>
-            </w:pict>
-          </mc:Fallback>
-        </mc:AlternateContent>
-      </w:r>
-      <w:r>
-        <w:rPr>
-          <w:rFonts w:ascii="Times New Roman" w:hAnsi="Times New Roman" w:cs="Times New Roman"/>
-          <w:noProof/>
-          <w:sz w:val="28"/>
-          <w:szCs w:val="28"/>
-          <w:lang w:eastAsia="id-ID"/>
-        </w:rPr>
-        <mc:AlternateContent>
-          <mc:Choice Requires="wps">
-            <w:drawing>
-              <wp:anchor distT="0" distB="0" distL="114300" distR="114300" simplePos="0" relativeHeight="251664384" behindDoc="0" locked="0" layoutInCell="1" allowOverlap="1" wp14:anchorId="56B6E7DB" wp14:editId="41E9AEE6">
-                <wp:simplePos x="0" y="0"/>
-                <wp:positionH relativeFrom="column">
-                  <wp:posOffset>1066800</wp:posOffset>
-                </wp:positionH>
-                <wp:positionV relativeFrom="paragraph">
-                  <wp:posOffset>30480</wp:posOffset>
-                </wp:positionV>
-                <wp:extent cx="1428750" cy="561975"/>
-                <wp:effectExtent l="0" t="0" r="19050" b="28575"/>
-                <wp:wrapNone/>
-                <wp:docPr id="5" name="Rounded Rectangle 5"/>
-                <wp:cNvGraphicFramePr/>
-                <a:graphic xmlns:a="http://schemas.openxmlformats.org/drawingml/2006/main">
-                  <a:graphicData uri="http://schemas.microsoft.com/office/word/2010/wordprocessingShape">
-                    <wps:wsp>
-                      <wps:cNvSpPr/>
-                      <wps:spPr>
-                        <a:xfrm>
-                          <a:off x="0" y="0"/>
-                          <a:ext cx="1428750" cy="561975"/>
-                        </a:xfrm>
-                        <a:prstGeom prst="roundRect">
-                          <a:avLst/>
-                        </a:prstGeom>
-                      </wps:spPr>
-                      <wps:style>
-                        <a:lnRef idx="2">
-                          <a:schemeClr val="accent5"/>
-                        </a:lnRef>
-                        <a:fillRef idx="1">
-                          <a:schemeClr val="lt1"/>
-                        </a:fillRef>
-                        <a:effectRef idx="0">
-                          <a:schemeClr val="accent5"/>
-                        </a:effectRef>
-                        <a:fontRef idx="minor">
-                          <a:schemeClr val="dk1"/>
-                        </a:fontRef>
-                      </wps:style>
-                      <wps:txbx>
-                        <w:txbxContent>
-                          <w:p>
-                            <w:pPr>
-                              <w:jc w:val="center"/>
-                            </w:pPr>
-                            <w:r>
-                              <w:t>Widget cara order dan Pembayaran</w:t>
-                            </w:r>
-                          </w:p>
-                        </w:txbxContent>
-                      </wps:txbx>
-                      <wps:bodyPr rot="0" spcFirstLastPara="0" vertOverflow="overflow" horzOverflow="overflow" vert="horz" wrap="square" lIns="91440" tIns="45720" rIns="91440" bIns="45720" numCol="1" spcCol="0" rtlCol="0" fromWordArt="0" anchor="ctr" anchorCtr="0" forceAA="0" compatLnSpc="1">
-                        <a:prstTxWarp prst="textNoShape">
-                          <a:avLst/>
-                        </a:prstTxWarp>
-                        <a:noAutofit/>
-                      </wps:bodyPr>
-                    </wps:wsp>
-                  </a:graphicData>
-                </a:graphic>
-                <wp14:sizeRelV relativeFrom="margin">
-                  <wp14:pctHeight>0</wp14:pctHeight>
-                </wp14:sizeRelV>
-              </wp:anchor>
-            </w:drawing>
-          </mc:Choice>
-          <mc:Fallback>
-            <w:pict>
-              <v:roundrect w14:anchorId="56B6E7DB" id="Rounded Rectangle 5" o:spid="_x0000_s1031" style="position:absolute;margin-left:84pt;margin-top:2.4pt;width:112.5pt;height:44.25pt;z-index:251664384;visibility:visible;mso-wrap-style:square;mso-height-percent:0;mso-wrap-distance-left:9pt;mso-wrap-distance-top:0;mso-wrap-distance-right:9pt;mso-wrap-distance-bottom:0;mso-position-horizontal:absolute;mso-position-horizontal-relative:text;mso-position-vertical:absolute;mso-position-vertical-relative:text;mso-height-percent:0;mso-height-relative:margin;v-text-anchor:middle" arcsize="10923f" o:gfxdata="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" fillcolor="white [3201]" strokecolor="#4472c4 [3208]" strokeweight="1pt">
-                <v:stroke joinstyle="miter"/>
-                <v:textbox>
-                  <w:txbxContent>
-                    <w:p>
-                      <w:pPr>
-                        <w:jc w:val="center"/>
-                      </w:pPr>
-                      <w:r>
-                        <w:t>Widget cara order dan Pembayaran</w:t>
-                      </w:r>
-                    </w:p>
-                  </w:txbxContent>
-                </v:textbox>
-              </v:roundrect>
-            </w:pict>
-          </mc:Fallback>
-        </mc:AlternateContent>
-      </w:r>
-    </w:p>
-    <w:p>
-      <w:pPr>
-        <w:rPr>
-          <w:rFonts w:ascii="Times New Roman" w:hAnsi="Times New Roman" w:cs="Times New Roman"/>
-          <w:noProof/>
-          <w:sz w:val="28"/>
-          <w:szCs w:val="28"/>
-          <w:lang w:eastAsia="id-ID"/>
-        </w:rPr>
-      </w:pPr>
-      <w:r>
-        <w:rPr>
-          <w:rFonts w:ascii="Times New Roman" w:hAnsi="Times New Roman" w:cs="Times New Roman"/>
-          <w:noProof/>
-          <w:sz w:val="28"/>
-          <w:szCs w:val="28"/>
-          <w:lang w:eastAsia="id-ID"/>
-        </w:rPr>
-        <mc:AlternateContent>
-          <mc:Choice Requires="wps">
-            <w:drawing>
-              <wp:anchor distT="0" distB="0" distL="114300" distR="114300" simplePos="0" relativeHeight="251678720" behindDoc="0" locked="0" layoutInCell="1" allowOverlap="1" wp14:anchorId="6132478E" wp14:editId="60EFEBE6">
-                <wp:simplePos x="0" y="0"/>
-                <wp:positionH relativeFrom="column">
-                  <wp:posOffset>3276600</wp:posOffset>
-                </wp:positionH>
-                <wp:positionV relativeFrom="paragraph">
-                  <wp:posOffset>269875</wp:posOffset>
-                </wp:positionV>
-                <wp:extent cx="2638425" cy="1228725"/>
-                <wp:effectExtent l="0" t="38100" r="47625" b="28575"/>
-                <wp:wrapNone/>
-                <wp:docPr id="13" name="Straight Arrow Connector 13"/>
+                <wp:docPr id="28" name="Straight Arrow Connector 28"/>
                 <wp:cNvGraphicFramePr/>
                 <a:graphic xmlns:a="http://schemas.openxmlformats.org/drawingml/2006/main">
                   <a:graphicData uri="http://schemas.microsoft.com/office/word/2010/wordprocessingShape">
@@ -681,7 +293,7 @@
                       <wps:spPr>
                         <a:xfrm flipV="1">
                           <a:off x="0" y="0"/>
-                          <a:ext cx="2638425" cy="1228725"/>
+                          <a:ext cx="276225" cy="2209800"/>
                         </a:xfrm>
                         <a:prstGeom prst="straightConnector1">
                           <a:avLst/>
@@ -719,11 +331,11 @@
           </mc:Choice>
           <mc:Fallback>
             <w:pict>
-              <v:shapetype w14:anchorId="55D7EC02" id="_x0000_t32" coordsize="21600,21600" o:spt="32" o:oned="t" path="m,l21600,21600e" filled="f">
+              <v:shapetype w14:anchorId="1B256454" id="_x0000_t32" coordsize="21600,21600" o:spt="32" o:oned="t" path="m,l21600,21600e" filled="f">
                 <v:path arrowok="t" fillok="f" o:connecttype="none"/>
                 <o:lock v:ext="edit" shapetype="t"/>
               </v:shapetype>
-              <v:shape id="Straight Arrow Connector 13" o:spid="_x0000_s1026" type="#_x0000_t32" style="position:absolute;margin-left:258pt;margin-top:21.25pt;width:207.75pt;height:96.75pt;flip:y;z-index:251678720;visibility:visible;mso-wrap-style:square;mso-width-percent:0;mso-height-percent:0;mso-wrap-distance-left:9pt;mso-wrap-distance-top:0;mso-wrap-distance-right:9pt;mso-wrap-distance-bottom:0;mso-position-horizontal:absolute;mso-position-horizontal-relative:text;mso-position-vertical:absolute;mso-position-vertical-relative:text;mso-width-percent:0;mso-height-percent:0;mso-width-relative:margin;mso-height-relative:margin" o:gfxdata="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" strokecolor="#4472c4 [3208]" strokeweight="1.5pt">
+              <v:shape id="Straight Arrow Connector 28" o:spid="_x0000_s1026" type="#_x0000_t32" style="position:absolute;margin-left:186.75pt;margin-top:19.15pt;width:21.75pt;height:174pt;flip:y;z-index:251707392;visibility:visible;mso-wrap-style:square;mso-width-percent:0;mso-height-percent:0;mso-wrap-distance-left:9pt;mso-wrap-distance-top:0;mso-wrap-distance-right:9pt;mso-wrap-distance-bottom:0;mso-position-horizontal:absolute;mso-position-horizontal-relative:text;mso-position-vertical:absolute;mso-position-vertical-relative:text;mso-width-percent:0;mso-height-percent:0;mso-width-relative:margin;mso-height-relative:margin" o:gfxdata="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" strokecolor="#4472c4 [3208]" strokeweight="1.5pt">
                 <v:stroke endarrow="block" joinstyle="miter"/>
               </v:shape>
             </w:pict>
@@ -741,18 +353,18 @@
         <mc:AlternateContent>
           <mc:Choice Requires="wps">
             <w:drawing>
-              <wp:anchor distT="0" distB="0" distL="114300" distR="114300" simplePos="0" relativeHeight="251669504" behindDoc="0" locked="0" layoutInCell="1" allowOverlap="1" wp14:anchorId="6F39C42C" wp14:editId="1627C239">
+              <wp:anchor distT="0" distB="0" distL="114300" distR="114300" simplePos="0" relativeHeight="251705344" behindDoc="0" locked="0" layoutInCell="1" allowOverlap="1" wp14:anchorId="27C0F952" wp14:editId="312986A6">
                 <wp:simplePos x="0" y="0"/>
                 <wp:positionH relativeFrom="column">
-                  <wp:posOffset>3028949</wp:posOffset>
+                  <wp:posOffset>1866900</wp:posOffset>
                 </wp:positionH>
                 <wp:positionV relativeFrom="paragraph">
-                  <wp:posOffset>250824</wp:posOffset>
+                  <wp:posOffset>243204</wp:posOffset>
                 </wp:positionV>
-                <wp:extent cx="1666875" cy="1200150"/>
-                <wp:effectExtent l="0" t="38100" r="47625" b="19050"/>
+                <wp:extent cx="552450" cy="2181225"/>
+                <wp:effectExtent l="0" t="38100" r="57150" b="28575"/>
                 <wp:wrapNone/>
-                <wp:docPr id="8" name="Straight Arrow Connector 8"/>
+                <wp:docPr id="27" name="Straight Arrow Connector 27"/>
                 <wp:cNvGraphicFramePr/>
                 <a:graphic xmlns:a="http://schemas.openxmlformats.org/drawingml/2006/main">
                   <a:graphicData uri="http://schemas.microsoft.com/office/word/2010/wordprocessingShape">
@@ -761,7 +373,7 @@
                       <wps:spPr>
                         <a:xfrm flipV="1">
                           <a:off x="0" y="0"/>
-                          <a:ext cx="1666875" cy="1200150"/>
+                          <a:ext cx="552450" cy="2181225"/>
                         </a:xfrm>
                         <a:prstGeom prst="straightConnector1">
                           <a:avLst/>
@@ -799,7 +411,7 @@
           </mc:Choice>
           <mc:Fallback>
             <w:pict>
-              <v:shape w14:anchorId="08E30C16" id="Straight Arrow Connector 8" o:spid="_x0000_s1026" type="#_x0000_t32" style="position:absolute;margin-left:238.5pt;margin-top:19.75pt;width:131.25pt;height:94.5pt;flip:y;z-index:251669504;visibility:visible;mso-wrap-style:square;mso-width-percent:0;mso-height-percent:0;mso-wrap-distance-left:9pt;mso-wrap-distance-top:0;mso-wrap-distance-right:9pt;mso-wrap-distance-bottom:0;mso-position-horizontal:absolute;mso-position-horizontal-relative:text;mso-position-vertical:absolute;mso-position-vertical-relative:text;mso-width-percent:0;mso-height-percent:0;mso-width-relative:margin;mso-height-relative:margin" o:gfxdata="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" strokecolor="#4472c4 [3208]" strokeweight="1.5pt">
+              <v:shape w14:anchorId="167EA516" id="Straight Arrow Connector 27" o:spid="_x0000_s1026" type="#_x0000_t32" style="position:absolute;margin-left:147pt;margin-top:19.15pt;width:43.5pt;height:171.75pt;flip:y;z-index:251705344;visibility:visible;mso-wrap-style:square;mso-width-percent:0;mso-height-percent:0;mso-wrap-distance-left:9pt;mso-wrap-distance-top:0;mso-wrap-distance-right:9pt;mso-wrap-distance-bottom:0;mso-position-horizontal:absolute;mso-position-horizontal-relative:text;mso-position-vertical:absolute;mso-position-vertical-relative:text;mso-width-percent:0;mso-height-percent:0;mso-width-relative:margin;mso-height-relative:margin" o:gfxdata="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" strokecolor="#4472c4 [3208]" strokeweight="1.5pt">
                 <v:stroke endarrow="block" joinstyle="miter"/>
               </v:shape>
             </w:pict>
@@ -817,18 +429,18 @@
         <mc:AlternateContent>
           <mc:Choice Requires="wps">
             <w:drawing>
-              <wp:anchor distT="0" distB="0" distL="114300" distR="114300" simplePos="0" relativeHeight="251676672" behindDoc="0" locked="0" layoutInCell="1" allowOverlap="1" wp14:anchorId="0E52D077" wp14:editId="1A140AD9">
+              <wp:anchor distT="0" distB="0" distL="114300" distR="114300" simplePos="0" relativeHeight="251701248" behindDoc="0" locked="0" layoutInCell="1" allowOverlap="1" wp14:anchorId="211F4933" wp14:editId="4847FA86">
                 <wp:simplePos x="0" y="0"/>
                 <wp:positionH relativeFrom="column">
-                  <wp:posOffset>2733675</wp:posOffset>
+                  <wp:posOffset>1181100</wp:posOffset>
                 </wp:positionH>
                 <wp:positionV relativeFrom="paragraph">
-                  <wp:posOffset>269875</wp:posOffset>
+                  <wp:posOffset>167004</wp:posOffset>
                 </wp:positionV>
-                <wp:extent cx="971550" cy="1228725"/>
+                <wp:extent cx="952500" cy="2257425"/>
                 <wp:effectExtent l="0" t="38100" r="57150" b="28575"/>
                 <wp:wrapNone/>
-                <wp:docPr id="12" name="Straight Arrow Connector 12"/>
+                <wp:docPr id="25" name="Straight Arrow Connector 25"/>
                 <wp:cNvGraphicFramePr/>
                 <a:graphic xmlns:a="http://schemas.openxmlformats.org/drawingml/2006/main">
                   <a:graphicData uri="http://schemas.microsoft.com/office/word/2010/wordprocessingShape">
@@ -837,7 +449,7 @@
                       <wps:spPr>
                         <a:xfrm flipV="1">
                           <a:off x="0" y="0"/>
-                          <a:ext cx="971550" cy="1228725"/>
+                          <a:ext cx="952500" cy="2257425"/>
                         </a:xfrm>
                         <a:prstGeom prst="straightConnector1">
                           <a:avLst/>
@@ -875,7 +487,7 @@
           </mc:Choice>
           <mc:Fallback>
             <w:pict>
-              <v:shape w14:anchorId="0A70FD09" id="Straight Arrow Connector 12" o:spid="_x0000_s1026" type="#_x0000_t32" style="position:absolute;margin-left:215.25pt;margin-top:21.25pt;width:76.5pt;height:96.75pt;flip:y;z-index:251676672;visibility:visible;mso-wrap-style:square;mso-width-percent:0;mso-height-percent:0;mso-wrap-distance-left:9pt;mso-wrap-distance-top:0;mso-wrap-distance-right:9pt;mso-wrap-distance-bottom:0;mso-position-horizontal:absolute;mso-position-horizontal-relative:text;mso-position-vertical:absolute;mso-position-vertical-relative:text;mso-width-percent:0;mso-height-percent:0;mso-width-relative:margin;mso-height-relative:margin" o:gfxdata="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" strokecolor="#4472c4 [3208]" strokeweight="1.5pt">
+              <v:shape w14:anchorId="4463A3BC" id="Straight Arrow Connector 25" o:spid="_x0000_s1026" type="#_x0000_t32" style="position:absolute;margin-left:93pt;margin-top:13.15pt;width:75pt;height:177.75pt;flip:y;z-index:251701248;visibility:visible;mso-wrap-style:square;mso-width-percent:0;mso-height-percent:0;mso-wrap-distance-left:9pt;mso-wrap-distance-top:0;mso-wrap-distance-right:9pt;mso-wrap-distance-bottom:0;mso-position-horizontal:absolute;mso-position-horizontal-relative:text;mso-position-vertical:absolute;mso-position-vertical-relative:text;mso-width-percent:0;mso-height-percent:0;mso-width-relative:margin;mso-height-relative:margin" o:gfxdata="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" strokecolor="#4472c4 [3208]" strokeweight="1.5pt">
                 <v:stroke endarrow="block" joinstyle="miter"/>
               </v:shape>
             </w:pict>
@@ -893,18 +505,18 @@
         <mc:AlternateContent>
           <mc:Choice Requires="wps">
             <w:drawing>
-              <wp:anchor distT="0" distB="0" distL="114300" distR="114300" simplePos="0" relativeHeight="251666432" behindDoc="0" locked="0" layoutInCell="1" allowOverlap="1" wp14:anchorId="0DF0E15B" wp14:editId="6D020E36">
+              <wp:anchor distT="0" distB="0" distL="114300" distR="114300" simplePos="0" relativeHeight="251709440" behindDoc="0" locked="0" layoutInCell="1" allowOverlap="1" wp14:anchorId="0C62CE16" wp14:editId="4588C895">
                 <wp:simplePos x="0" y="0"/>
                 <wp:positionH relativeFrom="column">
-                  <wp:posOffset>2371724</wp:posOffset>
+                  <wp:posOffset>2733674</wp:posOffset>
                 </wp:positionH>
                 <wp:positionV relativeFrom="paragraph">
-                  <wp:posOffset>231774</wp:posOffset>
+                  <wp:posOffset>214629</wp:posOffset>
                 </wp:positionV>
-                <wp:extent cx="257175" cy="1219200"/>
-                <wp:effectExtent l="0" t="38100" r="66675" b="19050"/>
+                <wp:extent cx="200025" cy="2257425"/>
+                <wp:effectExtent l="0" t="38100" r="66675" b="28575"/>
                 <wp:wrapNone/>
-                <wp:docPr id="6" name="Straight Arrow Connector 6"/>
+                <wp:docPr id="29" name="Straight Arrow Connector 29"/>
                 <wp:cNvGraphicFramePr/>
                 <a:graphic xmlns:a="http://schemas.openxmlformats.org/drawingml/2006/main">
                   <a:graphicData uri="http://schemas.microsoft.com/office/word/2010/wordprocessingShape">
@@ -913,7 +525,7 @@
                       <wps:spPr>
                         <a:xfrm flipV="1">
                           <a:off x="0" y="0"/>
-                          <a:ext cx="257175" cy="1219200"/>
+                          <a:ext cx="200025" cy="2257425"/>
                         </a:xfrm>
                         <a:prstGeom prst="straightConnector1">
                           <a:avLst/>
@@ -951,7 +563,7 @@
           </mc:Choice>
           <mc:Fallback>
             <w:pict>
-              <v:shape w14:anchorId="78D87C42" id="Straight Arrow Connector 6" o:spid="_x0000_s1026" type="#_x0000_t32" style="position:absolute;margin-left:186.75pt;margin-top:18.25pt;width:20.25pt;height:96pt;flip:y;z-index:251666432;visibility:visible;mso-wrap-style:square;mso-width-percent:0;mso-height-percent:0;mso-wrap-distance-left:9pt;mso-wrap-distance-top:0;mso-wrap-distance-right:9pt;mso-wrap-distance-bottom:0;mso-position-horizontal:absolute;mso-position-horizontal-relative:text;mso-position-vertical:absolute;mso-position-vertical-relative:text;mso-width-percent:0;mso-height-percent:0;mso-width-relative:margin;mso-height-relative:margin" o:gfxdata="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" strokecolor="#4472c4 [3208]" strokeweight="1.5pt">
+              <v:shape w14:anchorId="15217395" id="Straight Arrow Connector 29" o:spid="_x0000_s1026" type="#_x0000_t32" style="position:absolute;margin-left:215.25pt;margin-top:16.9pt;width:15.75pt;height:177.75pt;flip:y;z-index:251709440;visibility:visible;mso-wrap-style:square;mso-width-percent:0;mso-height-percent:0;mso-wrap-distance-left:9pt;mso-wrap-distance-top:0;mso-wrap-distance-right:9pt;mso-wrap-distance-bottom:0;mso-position-horizontal:absolute;mso-position-horizontal-relative:text;mso-position-vertical:absolute;mso-position-vertical-relative:text;mso-width-percent:0;mso-height-percent:0;mso-width-relative:margin;mso-height-relative:margin" o:gfxdata="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" strokecolor="#4472c4 [3208]" strokeweight="1.5pt">
                 <v:stroke endarrow="block" joinstyle="miter"/>
               </v:shape>
             </w:pict>
@@ -969,100 +581,27 @@
         <mc:AlternateContent>
           <mc:Choice Requires="wps">
             <w:drawing>
-              <wp:anchor distT="0" distB="0" distL="114300" distR="114300" simplePos="0" relativeHeight="251659264" behindDoc="0" locked="0" layoutInCell="1" allowOverlap="1" wp14:anchorId="02E829A1" wp14:editId="1F91AA48">
+              <wp:anchor distT="0" distB="0" distL="114300" distR="114300" simplePos="0" relativeHeight="251711488" behindDoc="0" locked="0" layoutInCell="1" allowOverlap="1" wp14:anchorId="2B83C483" wp14:editId="79169AE5">
                 <wp:simplePos x="0" y="0"/>
                 <wp:positionH relativeFrom="column">
-                  <wp:posOffset>704850</wp:posOffset>
+                  <wp:posOffset>3067049</wp:posOffset>
                 </wp:positionH>
                 <wp:positionV relativeFrom="paragraph">
-                  <wp:posOffset>269875</wp:posOffset>
+                  <wp:posOffset>243205</wp:posOffset>
                 </wp:positionV>
-                <wp:extent cx="419100" cy="1190625"/>
-                <wp:effectExtent l="38100" t="38100" r="19050" b="28575"/>
+                <wp:extent cx="171450" cy="2181225"/>
+                <wp:effectExtent l="0" t="38100" r="76200" b="28575"/>
                 <wp:wrapNone/>
-                <wp:docPr id="2" name="Straight Arrow Connector 2"/>
+                <wp:docPr id="30" name="Straight Arrow Connector 30"/>
                 <wp:cNvGraphicFramePr/>
                 <a:graphic xmlns:a="http://schemas.openxmlformats.org/drawingml/2006/main">
                   <a:graphicData uri="http://schemas.microsoft.com/office/word/2010/wordprocessingShape">
                     <wps:wsp>
                       <wps:cNvCnPr/>
                       <wps:spPr>
-                        <a:xfrm flipH="1" flipV="1">
+                        <a:xfrm flipV="1">
                           <a:off x="0" y="0"/>
-                          <a:ext cx="419100" cy="1190625"/>
-                        </a:xfrm>
-                        <a:prstGeom prst="straightConnector1">
-                          <a:avLst/>
-                        </a:prstGeom>
-                        <a:ln>
-                          <a:tailEnd type="triangle"/>
-                        </a:ln>
-                      </wps:spPr>
-                      <wps:style>
-                        <a:lnRef idx="3">
-                          <a:schemeClr val="accent5"/>
-                        </a:lnRef>
-                        <a:fillRef idx="0">
-                          <a:schemeClr val="accent5"/>
-                        </a:fillRef>
-                        <a:effectRef idx="2">
-                          <a:schemeClr val="accent5"/>
-                        </a:effectRef>
-                        <a:fontRef idx="minor">
-                          <a:schemeClr val="tx1"/>
-                        </a:fontRef>
-                      </wps:style>
-                      <wps:bodyPr/>
-                    </wps:wsp>
-                  </a:graphicData>
-                </a:graphic>
-                <wp14:sizeRelV relativeFrom="margin">
-                  <wp14:pctHeight>0</wp14:pctHeight>
-                </wp14:sizeRelV>
-              </wp:anchor>
-            </w:drawing>
-          </mc:Choice>
-          <mc:Fallback>
-            <w:pict>
-              <v:shape w14:anchorId="281252C1" id="Straight Arrow Connector 2" o:spid="_x0000_s1026" type="#_x0000_t32" style="position:absolute;margin-left:55.5pt;margin-top:21.25pt;width:33pt;height:93.75pt;flip:x y;z-index:251659264;visibility:visible;mso-wrap-style:square;mso-height-percent:0;mso-wrap-distance-left:9pt;mso-wrap-distance-top:0;mso-wrap-distance-right:9pt;mso-wrap-distance-bottom:0;mso-position-horizontal:absolute;mso-position-horizontal-relative:text;mso-position-vertical:absolute;mso-position-vertical-relative:text;mso-height-percent:0;mso-height-relative:margin" o:gfxdata="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" strokecolor="#4472c4 [3208]" strokeweight="1.5pt">
-                <v:stroke endarrow="block" joinstyle="miter"/>
-              </v:shape>
-            </w:pict>
-          </mc:Fallback>
-        </mc:AlternateContent>
-      </w:r>
-      <w:r>
-        <w:rPr>
-          <w:rFonts w:ascii="Times New Roman" w:hAnsi="Times New Roman" w:cs="Times New Roman"/>
-          <w:noProof/>
-          <w:sz w:val="28"/>
-          <w:szCs w:val="28"/>
-          <w:lang w:eastAsia="id-ID"/>
-        </w:rPr>
-        <mc:AlternateContent>
-          <mc:Choice Requires="wps">
-            <w:drawing>
-              <wp:anchor distT="0" distB="0" distL="114300" distR="114300" simplePos="0" relativeHeight="251661312" behindDoc="0" locked="0" layoutInCell="1" allowOverlap="1" wp14:anchorId="323E46C1" wp14:editId="1A2D263E">
-                <wp:simplePos x="0" y="0"/>
-                <wp:positionH relativeFrom="column">
-                  <wp:posOffset>1649730</wp:posOffset>
-                </wp:positionH>
-                <wp:positionV relativeFrom="paragraph">
-                  <wp:posOffset>269875</wp:posOffset>
-                </wp:positionV>
-                <wp:extent cx="45719" cy="1209675"/>
-                <wp:effectExtent l="76200" t="38100" r="50165" b="28575"/>
-                <wp:wrapNone/>
-                <wp:docPr id="3" name="Straight Arrow Connector 3"/>
-                <wp:cNvGraphicFramePr/>
-                <a:graphic xmlns:a="http://schemas.openxmlformats.org/drawingml/2006/main">
-                  <a:graphicData uri="http://schemas.microsoft.com/office/word/2010/wordprocessingShape">
-                    <wps:wsp>
-                      <wps:cNvCnPr/>
-                      <wps:spPr>
-                        <a:xfrm flipH="1" flipV="1">
-                          <a:off x="0" y="0"/>
-                          <a:ext cx="45719" cy="1209675"/>
+                          <a:ext cx="171450" cy="2181225"/>
                         </a:xfrm>
                         <a:prstGeom prst="straightConnector1">
                           <a:avLst/>
@@ -1100,7 +639,83 @@
           </mc:Choice>
           <mc:Fallback>
             <w:pict>
-              <v:shape w14:anchorId="3439B823" id="Straight Arrow Connector 3" o:spid="_x0000_s1026" type="#_x0000_t32" style="position:absolute;margin-left:129.9pt;margin-top:21.25pt;width:3.6pt;height:95.25pt;flip:x y;z-index:251661312;visibility:visible;mso-wrap-style:square;mso-width-percent:0;mso-height-percent:0;mso-wrap-distance-left:9pt;mso-wrap-distance-top:0;mso-wrap-distance-right:9pt;mso-wrap-distance-bottom:0;mso-position-horizontal:absolute;mso-position-horizontal-relative:text;mso-position-vertical:absolute;mso-position-vertical-relative:text;mso-width-percent:0;mso-height-percent:0;mso-width-relative:margin;mso-height-relative:margin" o:gfxdata="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" strokecolor="#4472c4 [3208]" strokeweight="1.5pt">
+              <v:shape w14:anchorId="232FD967" id="Straight Arrow Connector 30" o:spid="_x0000_s1026" type="#_x0000_t32" style="position:absolute;margin-left:241.5pt;margin-top:19.15pt;width:13.5pt;height:171.75pt;flip:y;z-index:251711488;visibility:visible;mso-wrap-style:square;mso-width-percent:0;mso-height-percent:0;mso-wrap-distance-left:9pt;mso-wrap-distance-top:0;mso-wrap-distance-right:9pt;mso-wrap-distance-bottom:0;mso-position-horizontal:absolute;mso-position-horizontal-relative:text;mso-position-vertical:absolute;mso-position-vertical-relative:text;mso-width-percent:0;mso-height-percent:0;mso-width-relative:margin;mso-height-relative:margin" o:gfxdata="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" strokecolor="#4472c4 [3208]" strokeweight="1.5pt">
+                <v:stroke endarrow="block" joinstyle="miter"/>
+              </v:shape>
+            </w:pict>
+          </mc:Fallback>
+        </mc:AlternateContent>
+      </w:r>
+      <w:r>
+        <w:rPr>
+          <w:rFonts w:ascii="Times New Roman" w:hAnsi="Times New Roman" w:cs="Times New Roman"/>
+          <w:noProof/>
+          <w:sz w:val="28"/>
+          <w:szCs w:val="28"/>
+          <w:lang w:eastAsia="id-ID"/>
+        </w:rPr>
+        <mc:AlternateContent>
+          <mc:Choice Requires="wps">
+            <w:drawing>
+              <wp:anchor distT="0" distB="0" distL="114300" distR="114300" simplePos="0" relativeHeight="251713536" behindDoc="0" locked="0" layoutInCell="1" allowOverlap="1" wp14:anchorId="73414411" wp14:editId="29DD2A33">
+                <wp:simplePos x="0" y="0"/>
+                <wp:positionH relativeFrom="column">
+                  <wp:posOffset>3286124</wp:posOffset>
+                </wp:positionH>
+                <wp:positionV relativeFrom="paragraph">
+                  <wp:posOffset>243205</wp:posOffset>
+                </wp:positionV>
+                <wp:extent cx="152400" cy="2181225"/>
+                <wp:effectExtent l="0" t="38100" r="76200" b="28575"/>
+                <wp:wrapNone/>
+                <wp:docPr id="31" name="Straight Arrow Connector 31"/>
+                <wp:cNvGraphicFramePr/>
+                <a:graphic xmlns:a="http://schemas.openxmlformats.org/drawingml/2006/main">
+                  <a:graphicData uri="http://schemas.microsoft.com/office/word/2010/wordprocessingShape">
+                    <wps:wsp>
+                      <wps:cNvCnPr/>
+                      <wps:spPr>
+                        <a:xfrm flipV="1">
+                          <a:off x="0" y="0"/>
+                          <a:ext cx="152400" cy="2181225"/>
+                        </a:xfrm>
+                        <a:prstGeom prst="straightConnector1">
+                          <a:avLst/>
+                        </a:prstGeom>
+                        <a:ln>
+                          <a:tailEnd type="triangle"/>
+                        </a:ln>
+                      </wps:spPr>
+                      <wps:style>
+                        <a:lnRef idx="3">
+                          <a:schemeClr val="accent5"/>
+                        </a:lnRef>
+                        <a:fillRef idx="0">
+                          <a:schemeClr val="accent5"/>
+                        </a:fillRef>
+                        <a:effectRef idx="2">
+                          <a:schemeClr val="accent5"/>
+                        </a:effectRef>
+                        <a:fontRef idx="minor">
+                          <a:schemeClr val="tx1"/>
+                        </a:fontRef>
+                      </wps:style>
+                      <wps:bodyPr/>
+                    </wps:wsp>
+                  </a:graphicData>
+                </a:graphic>
+                <wp14:sizeRelH relativeFrom="margin">
+                  <wp14:pctWidth>0</wp14:pctWidth>
+                </wp14:sizeRelH>
+                <wp14:sizeRelV relativeFrom="margin">
+                  <wp14:pctHeight>0</wp14:pctHeight>
+                </wp14:sizeRelV>
+              </wp:anchor>
+            </w:drawing>
+          </mc:Choice>
+          <mc:Fallback>
+            <w:pict>
+              <v:shape w14:anchorId="6368EC06" id="Straight Arrow Connector 31" o:spid="_x0000_s1026" type="#_x0000_t32" style="position:absolute;margin-left:258.75pt;margin-top:19.15pt;width:12pt;height:171.75pt;flip:y;z-index:251713536;visibility:visible;mso-wrap-style:square;mso-width-percent:0;mso-height-percent:0;mso-wrap-distance-left:9pt;mso-wrap-distance-top:0;mso-wrap-distance-right:9pt;mso-wrap-distance-bottom:0;mso-position-horizontal:absolute;mso-position-horizontal-relative:text;mso-position-vertical:absolute;mso-position-vertical-relative:text;mso-width-percent:0;mso-height-percent:0;mso-width-relative:margin;mso-height-relative:margin" o:gfxdata="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" strokecolor="#4472c4 [3208]" strokeweight="1.5pt">
                 <v:stroke endarrow="block" joinstyle="miter"/>
               </v:shape>
             </w:pict>
@@ -1118,17 +733,6 @@
           <w:lang w:eastAsia="id-ID"/>
         </w:rPr>
       </w:pPr>
-    </w:p>
-    <w:p>
-      <w:pPr>
-        <w:rPr>
-          <w:rFonts w:ascii="Times New Roman" w:hAnsi="Times New Roman" w:cs="Times New Roman"/>
-          <w:noProof/>
-          <w:sz w:val="28"/>
-          <w:szCs w:val="28"/>
-          <w:lang w:eastAsia="id-ID"/>
-        </w:rPr>
-      </w:pPr>
       <w:r>
         <w:rPr>
           <w:rFonts w:ascii="Times New Roman" w:hAnsi="Times New Roman" w:cs="Times New Roman"/>
@@ -1140,18 +744,18 @@
         <mc:AlternateContent>
           <mc:Choice Requires="wps">
             <w:drawing>
-              <wp:anchor distT="0" distB="0" distL="114300" distR="114300" simplePos="0" relativeHeight="251682816" behindDoc="0" locked="0" layoutInCell="1" allowOverlap="1" wp14:anchorId="0AB80A18" wp14:editId="5167EF9E">
+              <wp:anchor distT="0" distB="0" distL="114300" distR="114300" simplePos="0" relativeHeight="251695104" behindDoc="0" locked="0" layoutInCell="1" allowOverlap="1" wp14:anchorId="2E1C5D82" wp14:editId="113C1407">
                 <wp:simplePos x="0" y="0"/>
                 <wp:positionH relativeFrom="column">
-                  <wp:posOffset>5324475</wp:posOffset>
+                  <wp:posOffset>4219575</wp:posOffset>
                 </wp:positionH>
                 <wp:positionV relativeFrom="paragraph">
-                  <wp:posOffset>196850</wp:posOffset>
+                  <wp:posOffset>219075</wp:posOffset>
                 </wp:positionV>
                 <wp:extent cx="876300" cy="561975"/>
                 <wp:effectExtent l="0" t="0" r="19050" b="28575"/>
                 <wp:wrapNone/>
-                <wp:docPr id="15" name="Rounded Rectangle 15"/>
+                <wp:docPr id="23" name="Rounded Rectangle 23"/>
                 <wp:cNvGraphicFramePr/>
                 <a:graphic xmlns:a="http://schemas.openxmlformats.org/drawingml/2006/main">
                   <a:graphicData uri="http://schemas.microsoft.com/office/word/2010/wordprocessingShape">
@@ -1187,7 +791,10 @@
                               <w:jc w:val="center"/>
                             </w:pPr>
                             <w:r>
-                              <w:t>Widget Kontak</w:t>
+                              <w:t xml:space="preserve">Widget </w:t>
+                            </w:r>
+                            <w:r>
+                              <w:t>Button</w:t>
                             </w:r>
                           </w:p>
                         </w:txbxContent>
@@ -1212,7 +819,7 @@
           </mc:Choice>
           <mc:Fallback>
             <w:pict>
-              <v:roundrect w14:anchorId="0AB80A18" id="Rounded Rectangle 15" o:spid="_x0000_s1032" style="position:absolute;margin-left:419.25pt;margin-top:15.5pt;width:69pt;height:44.25pt;z-index:251682816;visibility:visible;mso-wrap-style:square;mso-width-percent:0;mso-height-percent:0;mso-wrap-distance-left:9pt;mso-wrap-distance-top:0;mso-wrap-distance-right:9pt;mso-wrap-distance-bottom:0;mso-position-horizontal:absolute;mso-position-horizontal-relative:text;mso-position-vertical:absolute;mso-position-vertical-relative:text;mso-width-percent:0;mso-height-percent:0;mso-width-relative:margin;mso-height-relative:margin;v-text-anchor:middle" arcsize="10923f" o:gfxdata="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" fillcolor="white [3201]" strokecolor="#4472c4 [3208]" strokeweight="1pt">
+              <v:roundrect w14:anchorId="2E1C5D82" id="Rounded Rectangle 23" o:spid="_x0000_s1028" style="position:absolute;margin-left:332.25pt;margin-top:17.25pt;width:69pt;height:44.25pt;z-index:251695104;visibility:visible;mso-wrap-style:square;mso-width-percent:0;mso-height-percent:0;mso-wrap-distance-left:9pt;mso-wrap-distance-top:0;mso-wrap-distance-right:9pt;mso-wrap-distance-bottom:0;mso-position-horizontal:absolute;mso-position-horizontal-relative:text;mso-position-vertical:absolute;mso-position-vertical-relative:text;mso-width-percent:0;mso-height-percent:0;mso-width-relative:margin;mso-height-relative:margin;v-text-anchor:middle" arcsize="10923f" o:gfxdata="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" fillcolor="white [3201]" strokecolor="#4472c4 [3208]" strokeweight="1pt">
                 <v:stroke joinstyle="miter"/>
                 <v:textbox>
                   <w:txbxContent>
@@ -1221,7 +828,10 @@
                         <w:jc w:val="center"/>
                       </w:pPr>
                       <w:r>
-                        <w:t>Widget Kontak</w:t>
+                        <w:t xml:space="preserve">Widget </w:t>
+                      </w:r>
+                      <w:r>
+                        <w:t>Button</w:t>
                       </w:r>
                     </w:p>
                   </w:txbxContent>
@@ -1236,6 +846,10 @@
       <w:pPr>
         <w:rPr>
           <w:rFonts w:ascii="Times New Roman" w:hAnsi="Times New Roman" w:cs="Times New Roman"/>
+          <w:noProof/>
+          <w:sz w:val="28"/>
+          <w:szCs w:val="28"/>
+          <w:lang w:eastAsia="id-ID"/>
         </w:rPr>
       </w:pPr>
       <w:r>
@@ -1249,27 +863,205 @@
         <mc:AlternateContent>
           <mc:Choice Requires="wps">
             <w:drawing>
-              <wp:anchor distT="0" distB="0" distL="114300" distR="114300" simplePos="0" relativeHeight="251697152" behindDoc="0" locked="0" layoutInCell="1" allowOverlap="1" wp14:anchorId="3A0A190B" wp14:editId="306F8C85">
+              <wp:anchor distT="0" distB="0" distL="114300" distR="114300" simplePos="0" relativeHeight="251734016" behindDoc="0" locked="0" layoutInCell="1" allowOverlap="1" wp14:anchorId="265A6D99" wp14:editId="762B5EFF">
                 <wp:simplePos x="0" y="0"/>
                 <wp:positionH relativeFrom="column">
-                  <wp:posOffset>4629149</wp:posOffset>
+                  <wp:posOffset>-742950</wp:posOffset>
                 </wp:positionH>
                 <wp:positionV relativeFrom="paragraph">
-                  <wp:posOffset>836930</wp:posOffset>
+                  <wp:posOffset>287655</wp:posOffset>
                 </wp:positionV>
-                <wp:extent cx="581025" cy="1295400"/>
-                <wp:effectExtent l="0" t="0" r="66675" b="95250"/>
+                <wp:extent cx="1104900" cy="561975"/>
+                <wp:effectExtent l="0" t="0" r="19050" b="28575"/>
                 <wp:wrapNone/>
-                <wp:docPr id="24" name="Elbow Connector 24"/>
+                <wp:docPr id="41" name="Rounded Rectangle 41"/>
+                <wp:cNvGraphicFramePr/>
+                <a:graphic xmlns:a="http://schemas.openxmlformats.org/drawingml/2006/main">
+                  <a:graphicData uri="http://schemas.microsoft.com/office/word/2010/wordprocessingShape">
+                    <wps:wsp>
+                      <wps:cNvSpPr/>
+                      <wps:spPr>
+                        <a:xfrm>
+                          <a:off x="0" y="0"/>
+                          <a:ext cx="1104900" cy="561975"/>
+                        </a:xfrm>
+                        <a:prstGeom prst="roundRect">
+                          <a:avLst/>
+                        </a:prstGeom>
+                      </wps:spPr>
+                      <wps:style>
+                        <a:lnRef idx="2">
+                          <a:schemeClr val="accent5"/>
+                        </a:lnRef>
+                        <a:fillRef idx="1">
+                          <a:schemeClr val="lt1"/>
+                        </a:fillRef>
+                        <a:effectRef idx="0">
+                          <a:schemeClr val="accent5"/>
+                        </a:effectRef>
+                        <a:fontRef idx="minor">
+                          <a:schemeClr val="dk1"/>
+                        </a:fontRef>
+                      </wps:style>
+                      <wps:txbx>
+                        <w:txbxContent>
+                          <w:p>
+                            <w:pPr>
+                              <w:jc w:val="center"/>
+                            </w:pPr>
+                            <w:r>
+                              <w:t>Widget home</w:t>
+                            </w:r>
+                          </w:p>
+                        </w:txbxContent>
+                      </wps:txbx>
+                      <wps:bodyPr rot="0" spcFirstLastPara="0" vertOverflow="overflow" horzOverflow="overflow" vert="horz" wrap="square" lIns="91440" tIns="45720" rIns="91440" bIns="45720" numCol="1" spcCol="0" rtlCol="0" fromWordArt="0" anchor="ctr" anchorCtr="0" forceAA="0" compatLnSpc="1">
+                        <a:prstTxWarp prst="textNoShape">
+                          <a:avLst/>
+                        </a:prstTxWarp>
+                        <a:noAutofit/>
+                      </wps:bodyPr>
+                    </wps:wsp>
+                  </a:graphicData>
+                </a:graphic>
+                <wp14:sizeRelH relativeFrom="margin">
+                  <wp14:pctWidth>0</wp14:pctWidth>
+                </wp14:sizeRelH>
+                <wp14:sizeRelV relativeFrom="margin">
+                  <wp14:pctHeight>0</wp14:pctHeight>
+                </wp14:sizeRelV>
+              </wp:anchor>
+            </w:drawing>
+          </mc:Choice>
+          <mc:Fallback>
+            <w:pict>
+              <v:roundrect w14:anchorId="265A6D99" id="Rounded Rectangle 41" o:spid="_x0000_s1029" style="position:absolute;margin-left:-58.5pt;margin-top:22.65pt;width:87pt;height:44.25pt;z-index:251734016;visibility:visible;mso-wrap-style:square;mso-width-percent:0;mso-height-percent:0;mso-wrap-distance-left:9pt;mso-wrap-distance-top:0;mso-wrap-distance-right:9pt;mso-wrap-distance-bottom:0;mso-position-horizontal:absolute;mso-position-horizontal-relative:text;mso-position-vertical:absolute;mso-position-vertical-relative:text;mso-width-percent:0;mso-height-percent:0;mso-width-relative:margin;mso-height-relative:margin;v-text-anchor:middle" arcsize="10923f" o:gfxdata="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" fillcolor="white [3201]" strokecolor="#4472c4 [3208]" strokeweight="1pt">
+                <v:stroke joinstyle="miter"/>
+                <v:textbox>
+                  <w:txbxContent>
+                    <w:p>
+                      <w:pPr>
+                        <w:jc w:val="center"/>
+                      </w:pPr>
+                      <w:r>
+                        <w:t>Widget home</w:t>
+                      </w:r>
+                    </w:p>
+                  </w:txbxContent>
+                </v:textbox>
+              </v:roundrect>
+            </w:pict>
+          </mc:Fallback>
+        </mc:AlternateContent>
+      </w:r>
+      <w:r>
+        <w:rPr>
+          <w:rFonts w:ascii="Times New Roman" w:hAnsi="Times New Roman" w:cs="Times New Roman"/>
+          <w:noProof/>
+          <w:sz w:val="28"/>
+          <w:szCs w:val="28"/>
+          <w:lang w:eastAsia="id-ID"/>
+        </w:rPr>
+        <mc:AlternateContent>
+          <mc:Choice Requires="wps">
+            <w:drawing>
+              <wp:anchor distT="0" distB="0" distL="114300" distR="114300" simplePos="0" relativeHeight="251717632" behindDoc="0" locked="0" layoutInCell="1" allowOverlap="1" wp14:anchorId="78E8435C" wp14:editId="016D21D4">
+                <wp:simplePos x="0" y="0"/>
+                <wp:positionH relativeFrom="column">
+                  <wp:posOffset>1009649</wp:posOffset>
+                </wp:positionH>
+                <wp:positionV relativeFrom="paragraph">
+                  <wp:posOffset>284479</wp:posOffset>
+                </wp:positionV>
+                <wp:extent cx="57150" cy="1209675"/>
+                <wp:effectExtent l="76200" t="38100" r="38100" b="28575"/>
+                <wp:wrapNone/>
+                <wp:docPr id="33" name="Straight Arrow Connector 33"/>
                 <wp:cNvGraphicFramePr/>
                 <a:graphic xmlns:a="http://schemas.openxmlformats.org/drawingml/2006/main">
                   <a:graphicData uri="http://schemas.microsoft.com/office/word/2010/wordprocessingShape">
                     <wps:wsp>
                       <wps:cNvCnPr/>
                       <wps:spPr>
-                        <a:xfrm>
+                        <a:xfrm flipH="1" flipV="1">
                           <a:off x="0" y="0"/>
-                          <a:ext cx="581025" cy="1295400"/>
+                          <a:ext cx="57150" cy="1209675"/>
+                        </a:xfrm>
+                        <a:prstGeom prst="straightConnector1">
+                          <a:avLst/>
+                        </a:prstGeom>
+                        <a:ln>
+                          <a:tailEnd type="triangle"/>
+                        </a:ln>
+                      </wps:spPr>
+                      <wps:style>
+                        <a:lnRef idx="3">
+                          <a:schemeClr val="accent5"/>
+                        </a:lnRef>
+                        <a:fillRef idx="0">
+                          <a:schemeClr val="accent5"/>
+                        </a:fillRef>
+                        <a:effectRef idx="2">
+                          <a:schemeClr val="accent5"/>
+                        </a:effectRef>
+                        <a:fontRef idx="minor">
+                          <a:schemeClr val="tx1"/>
+                        </a:fontRef>
+                      </wps:style>
+                      <wps:bodyPr/>
+                    </wps:wsp>
+                  </a:graphicData>
+                </a:graphic>
+                <wp14:sizeRelH relativeFrom="margin">
+                  <wp14:pctWidth>0</wp14:pctWidth>
+                </wp14:sizeRelH>
+                <wp14:sizeRelV relativeFrom="margin">
+                  <wp14:pctHeight>0</wp14:pctHeight>
+                </wp14:sizeRelV>
+              </wp:anchor>
+            </w:drawing>
+          </mc:Choice>
+          <mc:Fallback>
+            <w:pict>
+              <v:shape w14:anchorId="722D415A" id="Straight Arrow Connector 33" o:spid="_x0000_s1026" type="#_x0000_t32" style="position:absolute;margin-left:79.5pt;margin-top:22.4pt;width:4.5pt;height:95.25pt;flip:x y;z-index:251717632;visibility:visible;mso-wrap-style:square;mso-width-percent:0;mso-height-percent:0;mso-wrap-distance-left:9pt;mso-wrap-distance-top:0;mso-wrap-distance-right:9pt;mso-wrap-distance-bottom:0;mso-position-horizontal:absolute;mso-position-horizontal-relative:text;mso-position-vertical:absolute;mso-position-vertical-relative:text;mso-width-percent:0;mso-height-percent:0;mso-width-relative:margin;mso-height-relative:margin" o:gfxdata="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" strokecolor="#4472c4 [3208]" strokeweight="1.5pt">
+                <v:stroke endarrow="block" joinstyle="miter"/>
+              </v:shape>
+            </w:pict>
+          </mc:Fallback>
+        </mc:AlternateContent>
+      </w:r>
+      <w:r>
+        <w:rPr>
+          <w:rFonts w:ascii="Times New Roman" w:hAnsi="Times New Roman" w:cs="Times New Roman"/>
+          <w:noProof/>
+          <w:sz w:val="28"/>
+          <w:szCs w:val="28"/>
+          <w:lang w:eastAsia="id-ID"/>
+        </w:rPr>
+        <mc:AlternateContent>
+          <mc:Choice Requires="wps">
+            <w:drawing>
+              <wp:anchor distT="0" distB="0" distL="114300" distR="114300" simplePos="0" relativeHeight="251693056" behindDoc="0" locked="0" layoutInCell="1" allowOverlap="1" wp14:anchorId="52B769CD" wp14:editId="6162C89F">
+                <wp:simplePos x="0" y="0"/>
+                <wp:positionH relativeFrom="column">
+                  <wp:posOffset>3562349</wp:posOffset>
+                </wp:positionH>
+                <wp:positionV relativeFrom="paragraph">
+                  <wp:posOffset>236855</wp:posOffset>
+                </wp:positionV>
+                <wp:extent cx="609600" cy="2000250"/>
+                <wp:effectExtent l="0" t="76200" r="0" b="19050"/>
+                <wp:wrapNone/>
+                <wp:docPr id="22" name="Elbow Connector 22"/>
+                <wp:cNvGraphicFramePr/>
+                <a:graphic xmlns:a="http://schemas.openxmlformats.org/drawingml/2006/main">
+                  <a:graphicData uri="http://schemas.microsoft.com/office/word/2010/wordprocessingShape">
+                    <wps:wsp>
+                      <wps:cNvCnPr/>
+                      <wps:spPr>
+                        <a:xfrm flipV="1">
+                          <a:off x="0" y="0"/>
+                          <a:ext cx="609600" cy="2000250"/>
                         </a:xfrm>
                         <a:prstGeom prst="bentConnector3">
                           <a:avLst>
@@ -1309,7 +1101,7 @@
           </mc:Choice>
           <mc:Fallback>
             <w:pict>
-              <v:shapetype w14:anchorId="297034B9" id="_x0000_t34" coordsize="21600,21600" o:spt="34" o:oned="t" adj="10800" path="m,l@0,0@0,21600,21600,21600e" filled="f">
+              <v:shapetype w14:anchorId="64CA2882" id="_x0000_t34" coordsize="21600,21600" o:spt="34" o:oned="t" adj="10800" path="m,l@0,0@0,21600,21600,21600e" filled="f">
                 <v:stroke joinstyle="miter"/>
                 <v:formulas>
                   <v:f eqn="val #0"/>
@@ -1320,13 +1112,24 @@
                 </v:handles>
                 <o:lock v:ext="edit" shapetype="t"/>
               </v:shapetype>
-              <v:shape id="Elbow Connector 24" o:spid="_x0000_s1026" type="#_x0000_t34" style="position:absolute;margin-left:364.5pt;margin-top:65.9pt;width:45.75pt;height:102pt;z-index:251697152;visibility:visible;mso-wrap-style:square;mso-width-percent:0;mso-height-percent:0;mso-wrap-distance-left:9pt;mso-wrap-distance-top:0;mso-wrap-distance-right:9pt;mso-wrap-distance-bottom:0;mso-position-horizontal:absolute;mso-position-horizontal-relative:text;mso-position-vertical:absolute;mso-position-vertical-relative:text;mso-width-percent:0;mso-height-percent:0;mso-width-relative:margin;mso-height-relative:margin" o:gfxdata="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" adj="78" strokecolor="#5b9bd5 [3204]" strokeweight="1.5pt">
+              <v:shape id="Elbow Connector 22" o:spid="_x0000_s1026" type="#_x0000_t34" style="position:absolute;margin-left:280.5pt;margin-top:18.65pt;width:48pt;height:157.5pt;flip:y;z-index:251693056;visibility:visible;mso-wrap-style:square;mso-width-percent:0;mso-height-percent:0;mso-wrap-distance-left:9pt;mso-wrap-distance-top:0;mso-wrap-distance-right:9pt;mso-wrap-distance-bottom:0;mso-position-horizontal:absolute;mso-position-horizontal-relative:text;mso-position-vertical:absolute;mso-position-vertical-relative:text;mso-width-percent:0;mso-height-percent:0;mso-width-relative:margin;mso-height-relative:margin" o:gfxdata="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" adj="78" strokecolor="#5b9bd5 [3204]" strokeweight="1.5pt">
                 <v:stroke endarrow="block"/>
               </v:shape>
             </w:pict>
           </mc:Fallback>
         </mc:AlternateContent>
       </w:r>
+    </w:p>
+    <w:p>
+      <w:pPr>
+        <w:rPr>
+          <w:rFonts w:ascii="Times New Roman" w:hAnsi="Times New Roman" w:cs="Times New Roman"/>
+          <w:noProof/>
+          <w:sz w:val="28"/>
+          <w:szCs w:val="28"/>
+          <w:lang w:eastAsia="id-ID"/>
+        </w:rPr>
+      </w:pPr>
       <w:r>
         <w:rPr>
           <w:rFonts w:ascii="Times New Roman" w:hAnsi="Times New Roman" w:cs="Times New Roman"/>
@@ -1338,134 +1141,30 @@
         <mc:AlternateContent>
           <mc:Choice Requires="wps">
             <w:drawing>
-              <wp:anchor distT="0" distB="0" distL="114300" distR="114300" simplePos="0" relativeHeight="251695104" behindDoc="0" locked="0" layoutInCell="1" allowOverlap="1" wp14:anchorId="41B33B38" wp14:editId="13F3B26E">
+              <wp:anchor distT="0" distB="0" distL="114300" distR="114300" simplePos="0" relativeHeight="251715584" behindDoc="0" locked="0" layoutInCell="1" allowOverlap="1" wp14:anchorId="7C4A183D" wp14:editId="4190D518">
                 <wp:simplePos x="0" y="0"/>
                 <wp:positionH relativeFrom="column">
-                  <wp:posOffset>5210175</wp:posOffset>
+                  <wp:posOffset>4619625</wp:posOffset>
                 </wp:positionH>
                 <wp:positionV relativeFrom="paragraph">
-                  <wp:posOffset>1827530</wp:posOffset>
+                  <wp:posOffset>209550</wp:posOffset>
                 </wp:positionV>
-                <wp:extent cx="876300" cy="561975"/>
-                <wp:effectExtent l="0" t="0" r="19050" b="28575"/>
+                <wp:extent cx="45719" cy="1600200"/>
+                <wp:effectExtent l="38100" t="38100" r="50165" b="19050"/>
                 <wp:wrapNone/>
-                <wp:docPr id="23" name="Rounded Rectangle 23"/>
-                <wp:cNvGraphicFramePr/>
-                <a:graphic xmlns:a="http://schemas.openxmlformats.org/drawingml/2006/main">
-                  <a:graphicData uri="http://schemas.microsoft.com/office/word/2010/wordprocessingShape">
-                    <wps:wsp>
-                      <wps:cNvSpPr/>
-                      <wps:spPr>
-                        <a:xfrm>
-                          <a:off x="0" y="0"/>
-                          <a:ext cx="876300" cy="561975"/>
-                        </a:xfrm>
-                        <a:prstGeom prst="roundRect">
-                          <a:avLst/>
-                        </a:prstGeom>
-                      </wps:spPr>
-                      <wps:style>
-                        <a:lnRef idx="2">
-                          <a:schemeClr val="accent5"/>
-                        </a:lnRef>
-                        <a:fillRef idx="1">
-                          <a:schemeClr val="lt1"/>
-                        </a:fillRef>
-                        <a:effectRef idx="0">
-                          <a:schemeClr val="accent5"/>
-                        </a:effectRef>
-                        <a:fontRef idx="minor">
-                          <a:schemeClr val="dk1"/>
-                        </a:fontRef>
-                      </wps:style>
-                      <wps:txbx>
-                        <w:txbxContent>
-                          <w:p>
-                            <w:pPr>
-                              <w:jc w:val="center"/>
-                            </w:pPr>
-                            <w:r>
-                              <w:t>Widget Keranjang</w:t>
-                            </w:r>
-                          </w:p>
-                        </w:txbxContent>
-                      </wps:txbx>
-                      <wps:bodyPr rot="0" spcFirstLastPara="0" vertOverflow="overflow" horzOverflow="overflow" vert="horz" wrap="square" lIns="91440" tIns="45720" rIns="91440" bIns="45720" numCol="1" spcCol="0" rtlCol="0" fromWordArt="0" anchor="ctr" anchorCtr="0" forceAA="0" compatLnSpc="1">
-                        <a:prstTxWarp prst="textNoShape">
-                          <a:avLst/>
-                        </a:prstTxWarp>
-                        <a:noAutofit/>
-                      </wps:bodyPr>
-                    </wps:wsp>
-                  </a:graphicData>
-                </a:graphic>
-                <wp14:sizeRelH relativeFrom="margin">
-                  <wp14:pctWidth>0</wp14:pctWidth>
-                </wp14:sizeRelH>
-                <wp14:sizeRelV relativeFrom="margin">
-                  <wp14:pctHeight>0</wp14:pctHeight>
-                </wp14:sizeRelV>
-              </wp:anchor>
-            </w:drawing>
-          </mc:Choice>
-          <mc:Fallback>
-            <w:pict>
-              <v:roundrect w14:anchorId="41B33B38" id="Rounded Rectangle 23" o:spid="_x0000_s1033" style="position:absolute;margin-left:410.25pt;margin-top:143.9pt;width:69pt;height:44.25pt;z-index:251695104;visibility:visible;mso-wrap-style:square;mso-width-percent:0;mso-height-percent:0;mso-wrap-distance-left:9pt;mso-wrap-distance-top:0;mso-wrap-distance-right:9pt;mso-wrap-distance-bottom:0;mso-position-horizontal:absolute;mso-position-horizontal-relative:text;mso-position-vertical:absolute;mso-position-vertical-relative:text;mso-width-percent:0;mso-height-percent:0;mso-width-relative:margin;mso-height-relative:margin;v-text-anchor:middle" arcsize="10923f" o:gfxdata="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" fillcolor="white [3201]" strokecolor="#4472c4 [3208]" strokeweight="1pt">
-                <v:stroke joinstyle="miter"/>
-                <v:textbox>
-                  <w:txbxContent>
-                    <w:p>
-                      <w:pPr>
-                        <w:jc w:val="center"/>
-                      </w:pPr>
-                      <w:r>
-                        <w:t>Widget Keranjang</w:t>
-                      </w:r>
-                    </w:p>
-                  </w:txbxContent>
-                </v:textbox>
-              </v:roundrect>
-            </w:pict>
-          </mc:Fallback>
-        </mc:AlternateContent>
-      </w:r>
-      <w:r>
-        <w:rPr>
-          <w:rFonts w:ascii="Times New Roman" w:hAnsi="Times New Roman" w:cs="Times New Roman"/>
-          <w:noProof/>
-          <w:sz w:val="28"/>
-          <w:szCs w:val="28"/>
-          <w:lang w:eastAsia="id-ID"/>
-        </w:rPr>
-        <mc:AlternateContent>
-          <mc:Choice Requires="wps">
-            <w:drawing>
-              <wp:anchor distT="0" distB="0" distL="114300" distR="114300" simplePos="0" relativeHeight="251693056" behindDoc="0" locked="0" layoutInCell="1" allowOverlap="1" wp14:anchorId="43D63BDA" wp14:editId="0CC2FAA2">
-                <wp:simplePos x="0" y="0"/>
-                <wp:positionH relativeFrom="column">
-                  <wp:posOffset>314325</wp:posOffset>
-                </wp:positionH>
-                <wp:positionV relativeFrom="paragraph">
-                  <wp:posOffset>951230</wp:posOffset>
-                </wp:positionV>
-                <wp:extent cx="3248025" cy="1066800"/>
-                <wp:effectExtent l="38100" t="0" r="9525" b="95250"/>
-                <wp:wrapNone/>
-                <wp:docPr id="22" name="Elbow Connector 22"/>
+                <wp:docPr id="32" name="Straight Arrow Connector 32"/>
                 <wp:cNvGraphicFramePr/>
                 <a:graphic xmlns:a="http://schemas.openxmlformats.org/drawingml/2006/main">
                   <a:graphicData uri="http://schemas.microsoft.com/office/word/2010/wordprocessingShape">
                     <wps:wsp>
                       <wps:cNvCnPr/>
                       <wps:spPr>
-                        <a:xfrm flipH="1">
+                        <a:xfrm flipV="1">
                           <a:off x="0" y="0"/>
-                          <a:ext cx="3248025" cy="1066800"/>
+                          <a:ext cx="45719" cy="1600200"/>
                         </a:xfrm>
-                        <a:prstGeom prst="bentConnector3">
-                          <a:avLst>
-                            <a:gd name="adj1" fmla="val 361"/>
-                          </a:avLst>
+                        <a:prstGeom prst="straightConnector1">
+                          <a:avLst/>
                         </a:prstGeom>
                         <a:ln>
                           <a:tailEnd type="triangle"/>
@@ -1473,13 +1172,13 @@
                       </wps:spPr>
                       <wps:style>
                         <a:lnRef idx="3">
-                          <a:schemeClr val="accent1"/>
+                          <a:schemeClr val="accent5"/>
                         </a:lnRef>
                         <a:fillRef idx="0">
-                          <a:schemeClr val="accent1"/>
+                          <a:schemeClr val="accent5"/>
                         </a:fillRef>
                         <a:effectRef idx="2">
-                          <a:schemeClr val="accent1"/>
+                          <a:schemeClr val="accent5"/>
                         </a:effectRef>
                         <a:fontRef idx="minor">
                           <a:schemeClr val="tx1"/>
@@ -1500,8 +1199,291 @@
           </mc:Choice>
           <mc:Fallback>
             <w:pict>
-              <v:shape w14:anchorId="5692EAAB" id="Elbow Connector 22" o:spid="_x0000_s1026" type="#_x0000_t34" style="position:absolute;margin-left:24.75pt;margin-top:74.9pt;width:255.75pt;height:84pt;flip:x;z-index:251693056;visibility:visible;mso-wrap-style:square;mso-width-percent:0;mso-height-percent:0;mso-wrap-distance-left:9pt;mso-wrap-distance-top:0;mso-wrap-distance-right:9pt;mso-wrap-distance-bottom:0;mso-position-horizontal:absolute;mso-position-horizontal-relative:text;mso-position-vertical:absolute;mso-position-vertical-relative:text;mso-width-percent:0;mso-height-percent:0;mso-width-relative:margin;mso-height-relative:margin" o:gfxdata="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" adj="78" strokecolor="#5b9bd5 [3204]" strokeweight="1.5pt">
-                <v:stroke endarrow="block"/>
+              <v:shape w14:anchorId="7F250B60" id="Straight Arrow Connector 32" o:spid="_x0000_s1026" type="#_x0000_t32" style="position:absolute;margin-left:363.75pt;margin-top:16.5pt;width:3.6pt;height:126pt;flip:y;z-index:251715584;visibility:visible;mso-wrap-style:square;mso-width-percent:0;mso-height-percent:0;mso-wrap-distance-left:9pt;mso-wrap-distance-top:0;mso-wrap-distance-right:9pt;mso-wrap-distance-bottom:0;mso-position-horizontal:absolute;mso-position-horizontal-relative:text;mso-position-vertical:absolute;mso-position-vertical-relative:text;mso-width-percent:0;mso-height-percent:0;mso-width-relative:margin;mso-height-relative:margin" o:gfxdata="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" strokecolor="#4472c4 [3208]" strokeweight="1.5pt">
+                <v:stroke endarrow="block" joinstyle="miter"/>
+              </v:shape>
+            </w:pict>
+          </mc:Fallback>
+        </mc:AlternateContent>
+      </w:r>
+    </w:p>
+    <w:p>
+      <w:pPr>
+        <w:rPr>
+          <w:rFonts w:ascii="Times New Roman" w:hAnsi="Times New Roman" w:cs="Times New Roman"/>
+          <w:noProof/>
+          <w:sz w:val="28"/>
+          <w:szCs w:val="28"/>
+          <w:lang w:eastAsia="id-ID"/>
+        </w:rPr>
+      </w:pPr>
+      <w:r>
+        <w:rPr>
+          <w:rFonts w:ascii="Times New Roman" w:hAnsi="Times New Roman" w:cs="Times New Roman"/>
+          <w:noProof/>
+          <w:sz w:val="28"/>
+          <w:szCs w:val="28"/>
+          <w:lang w:eastAsia="id-ID"/>
+        </w:rPr>
+        <mc:AlternateContent>
+          <mc:Choice Requires="wps">
+            <w:drawing>
+              <wp:anchor distT="0" distB="0" distL="114300" distR="114300" simplePos="0" relativeHeight="251736064" behindDoc="0" locked="0" layoutInCell="1" allowOverlap="1" wp14:anchorId="6C4BDA26" wp14:editId="34FCDB3E">
+                <wp:simplePos x="0" y="0"/>
+                <wp:positionH relativeFrom="column">
+                  <wp:posOffset>314325</wp:posOffset>
+                </wp:positionH>
+                <wp:positionV relativeFrom="paragraph">
+                  <wp:posOffset>201929</wp:posOffset>
+                </wp:positionV>
+                <wp:extent cx="590550" cy="933450"/>
+                <wp:effectExtent l="38100" t="38100" r="19050" b="19050"/>
+                <wp:wrapNone/>
+                <wp:docPr id="42" name="Straight Arrow Connector 42"/>
+                <wp:cNvGraphicFramePr/>
+                <a:graphic xmlns:a="http://schemas.openxmlformats.org/drawingml/2006/main">
+                  <a:graphicData uri="http://schemas.microsoft.com/office/word/2010/wordprocessingShape">
+                    <wps:wsp>
+                      <wps:cNvCnPr/>
+                      <wps:spPr>
+                        <a:xfrm flipH="1" flipV="1">
+                          <a:off x="0" y="0"/>
+                          <a:ext cx="590550" cy="933450"/>
+                        </a:xfrm>
+                        <a:prstGeom prst="straightConnector1">
+                          <a:avLst/>
+                        </a:prstGeom>
+                        <a:ln>
+                          <a:tailEnd type="triangle"/>
+                        </a:ln>
+                      </wps:spPr>
+                      <wps:style>
+                        <a:lnRef idx="3">
+                          <a:schemeClr val="accent5"/>
+                        </a:lnRef>
+                        <a:fillRef idx="0">
+                          <a:schemeClr val="accent5"/>
+                        </a:fillRef>
+                        <a:effectRef idx="2">
+                          <a:schemeClr val="accent5"/>
+                        </a:effectRef>
+                        <a:fontRef idx="minor">
+                          <a:schemeClr val="tx1"/>
+                        </a:fontRef>
+                      </wps:style>
+                      <wps:bodyPr/>
+                    </wps:wsp>
+                  </a:graphicData>
+                </a:graphic>
+                <wp14:sizeRelH relativeFrom="margin">
+                  <wp14:pctWidth>0</wp14:pctWidth>
+                </wp14:sizeRelH>
+                <wp14:sizeRelV relativeFrom="margin">
+                  <wp14:pctHeight>0</wp14:pctHeight>
+                </wp14:sizeRelV>
+              </wp:anchor>
+            </w:drawing>
+          </mc:Choice>
+          <mc:Fallback>
+            <w:pict>
+              <v:shape w14:anchorId="0641D162" id="Straight Arrow Connector 42" o:spid="_x0000_s1026" type="#_x0000_t32" style="position:absolute;margin-left:24.75pt;margin-top:15.9pt;width:46.5pt;height:73.5pt;flip:x y;z-index:251736064;visibility:visible;mso-wrap-style:square;mso-width-percent:0;mso-height-percent:0;mso-wrap-distance-left:9pt;mso-wrap-distance-top:0;mso-wrap-distance-right:9pt;mso-wrap-distance-bottom:0;mso-position-horizontal:absolute;mso-position-horizontal-relative:text;mso-position-vertical:absolute;mso-position-vertical-relative:text;mso-width-percent:0;mso-height-percent:0;mso-width-relative:margin;mso-height-relative:margin" o:gfxdata="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" strokecolor="#4472c4 [3208]" strokeweight="1.5pt">
+                <v:stroke endarrow="block" joinstyle="miter"/>
+              </v:shape>
+            </w:pict>
+          </mc:Fallback>
+        </mc:AlternateContent>
+      </w:r>
+    </w:p>
+    <w:p>
+      <w:pPr>
+        <w:rPr>
+          <w:rFonts w:ascii="Times New Roman" w:hAnsi="Times New Roman" w:cs="Times New Roman"/>
+          <w:noProof/>
+          <w:sz w:val="28"/>
+          <w:szCs w:val="28"/>
+          <w:lang w:eastAsia="id-ID"/>
+        </w:rPr>
+      </w:pPr>
+      <w:r>
+        <w:rPr>
+          <w:rFonts w:ascii="Times New Roman" w:hAnsi="Times New Roman" w:cs="Times New Roman"/>
+          <w:noProof/>
+          <w:sz w:val="28"/>
+          <w:szCs w:val="28"/>
+          <w:lang w:eastAsia="id-ID"/>
+        </w:rPr>
+        <mc:AlternateContent>
+          <mc:Choice Requires="wps">
+            <w:drawing>
+              <wp:anchor distT="0" distB="0" distL="114300" distR="114300" simplePos="0" relativeHeight="251682816" behindDoc="0" locked="0" layoutInCell="1" allowOverlap="1" wp14:anchorId="75541AEA" wp14:editId="36996FF4">
+                <wp:simplePos x="0" y="0"/>
+                <wp:positionH relativeFrom="column">
+                  <wp:posOffset>5324475</wp:posOffset>
+                </wp:positionH>
+                <wp:positionV relativeFrom="paragraph">
+                  <wp:posOffset>196850</wp:posOffset>
+                </wp:positionV>
+                <wp:extent cx="876300" cy="561975"/>
+                <wp:effectExtent l="0" t="0" r="19050" b="28575"/>
+                <wp:wrapNone/>
+                <wp:docPr id="15" name="Rounded Rectangle 15"/>
+                <wp:cNvGraphicFramePr/>
+                <a:graphic xmlns:a="http://schemas.openxmlformats.org/drawingml/2006/main">
+                  <a:graphicData uri="http://schemas.microsoft.com/office/word/2010/wordprocessingShape">
+                    <wps:wsp>
+                      <wps:cNvSpPr/>
+                      <wps:spPr>
+                        <a:xfrm>
+                          <a:off x="0" y="0"/>
+                          <a:ext cx="876300" cy="561975"/>
+                        </a:xfrm>
+                        <a:prstGeom prst="roundRect">
+                          <a:avLst/>
+                        </a:prstGeom>
+                      </wps:spPr>
+                      <wps:style>
+                        <a:lnRef idx="2">
+                          <a:schemeClr val="accent5"/>
+                        </a:lnRef>
+                        <a:fillRef idx="1">
+                          <a:schemeClr val="lt1"/>
+                        </a:fillRef>
+                        <a:effectRef idx="0">
+                          <a:schemeClr val="accent5"/>
+                        </a:effectRef>
+                        <a:fontRef idx="minor">
+                          <a:schemeClr val="dk1"/>
+                        </a:fontRef>
+                      </wps:style>
+                      <wps:txbx>
+                        <w:txbxContent>
+                          <w:p>
+                            <w:pPr>
+                              <w:jc w:val="center"/>
+                            </w:pPr>
+                            <w:r>
+                              <w:t>Widget Kontak</w:t>
+                            </w:r>
+                          </w:p>
+                        </w:txbxContent>
+                      </wps:txbx>
+                      <wps:bodyPr rot="0" spcFirstLastPara="0" vertOverflow="overflow" horzOverflow="overflow" vert="horz" wrap="square" lIns="91440" tIns="45720" rIns="91440" bIns="45720" numCol="1" spcCol="0" rtlCol="0" fromWordArt="0" anchor="ctr" anchorCtr="0" forceAA="0" compatLnSpc="1">
+                        <a:prstTxWarp prst="textNoShape">
+                          <a:avLst/>
+                        </a:prstTxWarp>
+                        <a:noAutofit/>
+                      </wps:bodyPr>
+                    </wps:wsp>
+                  </a:graphicData>
+                </a:graphic>
+                <wp14:sizeRelH relativeFrom="margin">
+                  <wp14:pctWidth>0</wp14:pctWidth>
+                </wp14:sizeRelH>
+                <wp14:sizeRelV relativeFrom="margin">
+                  <wp14:pctHeight>0</wp14:pctHeight>
+                </wp14:sizeRelV>
+              </wp:anchor>
+            </w:drawing>
+          </mc:Choice>
+          <mc:Fallback>
+            <w:pict>
+              <v:roundrect w14:anchorId="75541AEA" id="Rounded Rectangle 15" o:spid="_x0000_s1030" style="position:absolute;margin-left:419.25pt;margin-top:15.5pt;width:69pt;height:44.25pt;z-index:251682816;visibility:visible;mso-wrap-style:square;mso-width-percent:0;mso-height-percent:0;mso-wrap-distance-left:9pt;mso-wrap-distance-top:0;mso-wrap-distance-right:9pt;mso-wrap-distance-bottom:0;mso-position-horizontal:absolute;mso-position-horizontal-relative:text;mso-position-vertical:absolute;mso-position-vertical-relative:text;mso-width-percent:0;mso-height-percent:0;mso-width-relative:margin;mso-height-relative:margin;v-text-anchor:middle" arcsize="10923f" o:gfxdata="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" fillcolor="white [3201]" strokecolor="#4472c4 [3208]" strokeweight="1pt">
+                <v:stroke joinstyle="miter"/>
+                <v:textbox>
+                  <w:txbxContent>
+                    <w:p>
+                      <w:pPr>
+                        <w:jc w:val="center"/>
+                      </w:pPr>
+                      <w:r>
+                        <w:t>Widget Kontak</w:t>
+                      </w:r>
+                    </w:p>
+                  </w:txbxContent>
+                </v:textbox>
+              </v:roundrect>
+            </w:pict>
+          </mc:Fallback>
+        </mc:AlternateContent>
+      </w:r>
+    </w:p>
+    <w:p>
+      <w:pPr>
+        <w:rPr>
+          <w:rFonts w:ascii="Times New Roman" w:hAnsi="Times New Roman" w:cs="Times New Roman"/>
+        </w:rPr>
+      </w:pPr>
+      <w:r>
+        <w:rPr>
+          <w:rFonts w:ascii="Times New Roman" w:hAnsi="Times New Roman" w:cs="Times New Roman"/>
+          <w:noProof/>
+          <w:sz w:val="28"/>
+          <w:szCs w:val="28"/>
+          <w:lang w:eastAsia="id-ID"/>
+        </w:rPr>
+        <mc:AlternateContent>
+          <mc:Choice Requires="wps">
+            <w:drawing>
+              <wp:anchor distT="0" distB="0" distL="114300" distR="114300" simplePos="0" relativeHeight="251740160" behindDoc="0" locked="0" layoutInCell="1" allowOverlap="1" wp14:anchorId="10214B54" wp14:editId="6853925B">
+                <wp:simplePos x="0" y="0"/>
+                <wp:positionH relativeFrom="column">
+                  <wp:posOffset>4124325</wp:posOffset>
+                </wp:positionH>
+                <wp:positionV relativeFrom="paragraph">
+                  <wp:posOffset>700404</wp:posOffset>
+                </wp:positionV>
+                <wp:extent cx="1200150" cy="1304925"/>
+                <wp:effectExtent l="0" t="0" r="57150" b="47625"/>
+                <wp:wrapNone/>
+                <wp:docPr id="44" name="Straight Arrow Connector 44"/>
+                <wp:cNvGraphicFramePr/>
+                <a:graphic xmlns:a="http://schemas.openxmlformats.org/drawingml/2006/main">
+                  <a:graphicData uri="http://schemas.microsoft.com/office/word/2010/wordprocessingShape">
+                    <wps:wsp>
+                      <wps:cNvCnPr/>
+                      <wps:spPr>
+                        <a:xfrm>
+                          <a:off x="0" y="0"/>
+                          <a:ext cx="1200150" cy="1304925"/>
+                        </a:xfrm>
+                        <a:prstGeom prst="straightConnector1">
+                          <a:avLst/>
+                        </a:prstGeom>
+                        <a:ln>
+                          <a:tailEnd type="triangle"/>
+                        </a:ln>
+                      </wps:spPr>
+                      <wps:style>
+                        <a:lnRef idx="3">
+                          <a:schemeClr val="accent5"/>
+                        </a:lnRef>
+                        <a:fillRef idx="0">
+                          <a:schemeClr val="accent5"/>
+                        </a:fillRef>
+                        <a:effectRef idx="2">
+                          <a:schemeClr val="accent5"/>
+                        </a:effectRef>
+                        <a:fontRef idx="minor">
+                          <a:schemeClr val="tx1"/>
+                        </a:fontRef>
+                      </wps:style>
+                      <wps:bodyPr/>
+                    </wps:wsp>
+                  </a:graphicData>
+                </a:graphic>
+                <wp14:sizeRelH relativeFrom="margin">
+                  <wp14:pctWidth>0</wp14:pctWidth>
+                </wp14:sizeRelH>
+                <wp14:sizeRelV relativeFrom="margin">
+                  <wp14:pctHeight>0</wp14:pctHeight>
+                </wp14:sizeRelV>
+              </wp:anchor>
+            </w:drawing>
+          </mc:Choice>
+          <mc:Fallback>
+            <w:pict>
+              <v:shape w14:anchorId="320321E4" id="Straight Arrow Connector 44" o:spid="_x0000_s1026" type="#_x0000_t32" style="position:absolute;margin-left:324.75pt;margin-top:55.15pt;width:94.5pt;height:102.75pt;z-index:251740160;visibility:visible;mso-wrap-style:square;mso-width-percent:0;mso-height-percent:0;mso-wrap-distance-left:9pt;mso-wrap-distance-top:0;mso-wrap-distance-right:9pt;mso-wrap-distance-bottom:0;mso-position-horizontal:absolute;mso-position-horizontal-relative:text;mso-position-vertical:absolute;mso-position-vertical-relative:text;mso-width-percent:0;mso-height-percent:0;mso-width-relative:margin;mso-height-relative:margin" o:gfxdata="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" strokecolor="#4472c4 [3208]" strokeweight="1.5pt">
+                <v:stroke endarrow="block" joinstyle="miter"/>
               </v:shape>
             </w:pict>
           </mc:Fallback>
@@ -1518,7 +1500,337 @@
         <mc:AlternateContent>
           <mc:Choice Requires="wps">
             <w:drawing>
-              <wp:anchor distT="0" distB="0" distL="114300" distR="114300" simplePos="0" relativeHeight="251691008" behindDoc="0" locked="0" layoutInCell="1" allowOverlap="1">
+              <wp:anchor distT="0" distB="0" distL="114300" distR="114300" simplePos="0" relativeHeight="251738112" behindDoc="0" locked="0" layoutInCell="1" allowOverlap="1" wp14:anchorId="12E43794" wp14:editId="5834EF1F">
+                <wp:simplePos x="0" y="0"/>
+                <wp:positionH relativeFrom="column">
+                  <wp:posOffset>5323840</wp:posOffset>
+                </wp:positionH>
+                <wp:positionV relativeFrom="paragraph">
+                  <wp:posOffset>2007235</wp:posOffset>
+                </wp:positionV>
+                <wp:extent cx="1190625" cy="561975"/>
+                <wp:effectExtent l="0" t="0" r="28575" b="28575"/>
+                <wp:wrapNone/>
+                <wp:docPr id="43" name="Rounded Rectangle 43"/>
+                <wp:cNvGraphicFramePr/>
+                <a:graphic xmlns:a="http://schemas.openxmlformats.org/drawingml/2006/main">
+                  <a:graphicData uri="http://schemas.microsoft.com/office/word/2010/wordprocessingShape">
+                    <wps:wsp>
+                      <wps:cNvSpPr/>
+                      <wps:spPr>
+                        <a:xfrm>
+                          <a:off x="0" y="0"/>
+                          <a:ext cx="1190625" cy="561975"/>
+                        </a:xfrm>
+                        <a:prstGeom prst="roundRect">
+                          <a:avLst/>
+                        </a:prstGeom>
+                      </wps:spPr>
+                      <wps:style>
+                        <a:lnRef idx="2">
+                          <a:schemeClr val="accent5"/>
+                        </a:lnRef>
+                        <a:fillRef idx="1">
+                          <a:schemeClr val="lt1"/>
+                        </a:fillRef>
+                        <a:effectRef idx="0">
+                          <a:schemeClr val="accent5"/>
+                        </a:effectRef>
+                        <a:fontRef idx="minor">
+                          <a:schemeClr val="dk1"/>
+                        </a:fontRef>
+                      </wps:style>
+                      <wps:txbx>
+                        <w:txbxContent>
+                          <w:p>
+                            <w:pPr>
+                              <w:jc w:val="center"/>
+                            </w:pPr>
+                            <w:r>
+                              <w:t>Widget Keranjang</w:t>
+                            </w:r>
+                          </w:p>
+                        </w:txbxContent>
+                      </wps:txbx>
+                      <wps:bodyPr rot="0" spcFirstLastPara="0" vertOverflow="overflow" horzOverflow="overflow" vert="horz" wrap="square" lIns="91440" tIns="45720" rIns="91440" bIns="45720" numCol="1" spcCol="0" rtlCol="0" fromWordArt="0" anchor="ctr" anchorCtr="0" forceAA="0" compatLnSpc="1">
+                        <a:prstTxWarp prst="textNoShape">
+                          <a:avLst/>
+                        </a:prstTxWarp>
+                        <a:noAutofit/>
+                      </wps:bodyPr>
+                    </wps:wsp>
+                  </a:graphicData>
+                </a:graphic>
+                <wp14:sizeRelH relativeFrom="margin">
+                  <wp14:pctWidth>0</wp14:pctWidth>
+                </wp14:sizeRelH>
+                <wp14:sizeRelV relativeFrom="margin">
+                  <wp14:pctHeight>0</wp14:pctHeight>
+                </wp14:sizeRelV>
+              </wp:anchor>
+            </w:drawing>
+          </mc:Choice>
+          <mc:Fallback>
+            <w:pict>
+              <v:roundrect w14:anchorId="12E43794" id="Rounded Rectangle 43" o:spid="_x0000_s1031" style="position:absolute;margin-left:419.2pt;margin-top:158.05pt;width:93.75pt;height:44.25pt;z-index:251738112;visibility:visible;mso-wrap-style:square;mso-width-percent:0;mso-height-percent:0;mso-wrap-distance-left:9pt;mso-wrap-distance-top:0;mso-wrap-distance-right:9pt;mso-wrap-distance-bottom:0;mso-position-horizontal:absolute;mso-position-horizontal-relative:text;mso-position-vertical:absolute;mso-position-vertical-relative:text;mso-width-percent:0;mso-height-percent:0;mso-width-relative:margin;mso-height-relative:margin;v-text-anchor:middle" arcsize="10923f" o:gfxdata="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" fillcolor="white [3201]" strokecolor="#4472c4 [3208]" strokeweight="1pt">
+                <v:stroke joinstyle="miter"/>
+                <v:textbox>
+                  <w:txbxContent>
+                    <w:p>
+                      <w:pPr>
+                        <w:jc w:val="center"/>
+                      </w:pPr>
+                      <w:r>
+                        <w:t>Widget Keranjang</w:t>
+                      </w:r>
+                    </w:p>
+                  </w:txbxContent>
+                </v:textbox>
+              </v:roundrect>
+            </w:pict>
+          </mc:Fallback>
+        </mc:AlternateContent>
+      </w:r>
+      <w:r>
+        <w:rPr>
+          <w:rFonts w:ascii="Times New Roman" w:hAnsi="Times New Roman" w:cs="Times New Roman"/>
+          <w:noProof/>
+          <w:sz w:val="28"/>
+          <w:szCs w:val="28"/>
+          <w:lang w:eastAsia="id-ID"/>
+        </w:rPr>
+        <mc:AlternateContent>
+          <mc:Choice Requires="wps">
+            <w:drawing>
+              <wp:anchor distT="0" distB="0" distL="114300" distR="114300" simplePos="0" relativeHeight="251731968" behindDoc="0" locked="0" layoutInCell="1" allowOverlap="1" wp14:anchorId="622F62D7" wp14:editId="4EEFC186">
+                <wp:simplePos x="0" y="0"/>
+                <wp:positionH relativeFrom="column">
+                  <wp:posOffset>457200</wp:posOffset>
+                </wp:positionH>
+                <wp:positionV relativeFrom="paragraph">
+                  <wp:posOffset>2214880</wp:posOffset>
+                </wp:positionV>
+                <wp:extent cx="552450" cy="1171575"/>
+                <wp:effectExtent l="38100" t="0" r="19050" b="47625"/>
+                <wp:wrapNone/>
+                <wp:docPr id="40" name="Straight Arrow Connector 40"/>
+                <wp:cNvGraphicFramePr/>
+                <a:graphic xmlns:a="http://schemas.openxmlformats.org/drawingml/2006/main">
+                  <a:graphicData uri="http://schemas.microsoft.com/office/word/2010/wordprocessingShape">
+                    <wps:wsp>
+                      <wps:cNvCnPr/>
+                      <wps:spPr>
+                        <a:xfrm flipH="1">
+                          <a:off x="0" y="0"/>
+                          <a:ext cx="552450" cy="1171575"/>
+                        </a:xfrm>
+                        <a:prstGeom prst="straightConnector1">
+                          <a:avLst/>
+                        </a:prstGeom>
+                        <a:ln>
+                          <a:tailEnd type="triangle"/>
+                        </a:ln>
+                      </wps:spPr>
+                      <wps:style>
+                        <a:lnRef idx="3">
+                          <a:schemeClr val="accent5"/>
+                        </a:lnRef>
+                        <a:fillRef idx="0">
+                          <a:schemeClr val="accent5"/>
+                        </a:fillRef>
+                        <a:effectRef idx="2">
+                          <a:schemeClr val="accent5"/>
+                        </a:effectRef>
+                        <a:fontRef idx="minor">
+                          <a:schemeClr val="tx1"/>
+                        </a:fontRef>
+                      </wps:style>
+                      <wps:bodyPr/>
+                    </wps:wsp>
+                  </a:graphicData>
+                </a:graphic>
+                <wp14:sizeRelH relativeFrom="margin">
+                  <wp14:pctWidth>0</wp14:pctWidth>
+                </wp14:sizeRelH>
+                <wp14:sizeRelV relativeFrom="margin">
+                  <wp14:pctHeight>0</wp14:pctHeight>
+                </wp14:sizeRelV>
+              </wp:anchor>
+            </w:drawing>
+          </mc:Choice>
+          <mc:Fallback>
+            <w:pict>
+              <v:shape w14:anchorId="5B9B48C7" id="Straight Arrow Connector 40" o:spid="_x0000_s1026" type="#_x0000_t32" style="position:absolute;margin-left:36pt;margin-top:174.4pt;width:43.5pt;height:92.25pt;flip:x;z-index:251731968;visibility:visible;mso-wrap-style:square;mso-width-percent:0;mso-height-percent:0;mso-wrap-distance-left:9pt;mso-wrap-distance-top:0;mso-wrap-distance-right:9pt;mso-wrap-distance-bottom:0;mso-position-horizontal:absolute;mso-position-horizontal-relative:text;mso-position-vertical:absolute;mso-position-vertical-relative:text;mso-width-percent:0;mso-height-percent:0;mso-width-relative:margin;mso-height-relative:margin" o:gfxdata="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" strokecolor="#4472c4 [3208]" strokeweight="1.5pt">
+                <v:stroke endarrow="block" joinstyle="miter"/>
+              </v:shape>
+            </w:pict>
+          </mc:Fallback>
+        </mc:AlternateContent>
+      </w:r>
+      <w:r>
+        <w:rPr>
+          <w:rFonts w:ascii="Times New Roman" w:hAnsi="Times New Roman" w:cs="Times New Roman"/>
+          <w:noProof/>
+          <w:sz w:val="28"/>
+          <w:szCs w:val="28"/>
+          <w:lang w:eastAsia="id-ID"/>
+        </w:rPr>
+        <mc:AlternateContent>
+          <mc:Choice Requires="wps">
+            <w:drawing>
+              <wp:anchor distT="0" distB="0" distL="114300" distR="114300" simplePos="0" relativeHeight="251727872" behindDoc="0" locked="0" layoutInCell="1" allowOverlap="1" wp14:anchorId="5EE00F57" wp14:editId="54B95864">
+                <wp:simplePos x="0" y="0"/>
+                <wp:positionH relativeFrom="column">
+                  <wp:posOffset>2867025</wp:posOffset>
+                </wp:positionH>
+                <wp:positionV relativeFrom="paragraph">
+                  <wp:posOffset>2243456</wp:posOffset>
+                </wp:positionV>
+                <wp:extent cx="47625" cy="1219200"/>
+                <wp:effectExtent l="76200" t="0" r="47625" b="57150"/>
+                <wp:wrapNone/>
+                <wp:docPr id="38" name="Straight Arrow Connector 38"/>
+                <wp:cNvGraphicFramePr/>
+                <a:graphic xmlns:a="http://schemas.openxmlformats.org/drawingml/2006/main">
+                  <a:graphicData uri="http://schemas.microsoft.com/office/word/2010/wordprocessingShape">
+                    <wps:wsp>
+                      <wps:cNvCnPr/>
+                      <wps:spPr>
+                        <a:xfrm flipH="1">
+                          <a:off x="0" y="0"/>
+                          <a:ext cx="47625" cy="1219200"/>
+                        </a:xfrm>
+                        <a:prstGeom prst="straightConnector1">
+                          <a:avLst/>
+                        </a:prstGeom>
+                        <a:ln>
+                          <a:tailEnd type="triangle"/>
+                        </a:ln>
+                      </wps:spPr>
+                      <wps:style>
+                        <a:lnRef idx="3">
+                          <a:schemeClr val="accent5"/>
+                        </a:lnRef>
+                        <a:fillRef idx="0">
+                          <a:schemeClr val="accent5"/>
+                        </a:fillRef>
+                        <a:effectRef idx="2">
+                          <a:schemeClr val="accent5"/>
+                        </a:effectRef>
+                        <a:fontRef idx="minor">
+                          <a:schemeClr val="tx1"/>
+                        </a:fontRef>
+                      </wps:style>
+                      <wps:bodyPr/>
+                    </wps:wsp>
+                  </a:graphicData>
+                </a:graphic>
+                <wp14:sizeRelH relativeFrom="margin">
+                  <wp14:pctWidth>0</wp14:pctWidth>
+                </wp14:sizeRelH>
+                <wp14:sizeRelV relativeFrom="margin">
+                  <wp14:pctHeight>0</wp14:pctHeight>
+                </wp14:sizeRelV>
+              </wp:anchor>
+            </w:drawing>
+          </mc:Choice>
+          <mc:Fallback>
+            <w:pict>
+              <v:shape w14:anchorId="35DAB81D" id="Straight Arrow Connector 38" o:spid="_x0000_s1026" type="#_x0000_t32" style="position:absolute;margin-left:225.75pt;margin-top:176.65pt;width:3.75pt;height:96pt;flip:x;z-index:251727872;visibility:visible;mso-wrap-style:square;mso-width-percent:0;mso-height-percent:0;mso-wrap-distance-left:9pt;mso-wrap-distance-top:0;mso-wrap-distance-right:9pt;mso-wrap-distance-bottom:0;mso-position-horizontal:absolute;mso-position-horizontal-relative:text;mso-position-vertical:absolute;mso-position-vertical-relative:text;mso-width-percent:0;mso-height-percent:0;mso-width-relative:margin;mso-height-relative:margin" o:gfxdata="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" strokecolor="#4472c4 [3208]" strokeweight="1.5pt">
+                <v:stroke endarrow="block" joinstyle="miter"/>
+              </v:shape>
+            </w:pict>
+          </mc:Fallback>
+        </mc:AlternateContent>
+      </w:r>
+      <w:r>
+        <w:rPr>
+          <w:rFonts w:ascii="Times New Roman" w:hAnsi="Times New Roman" w:cs="Times New Roman"/>
+          <w:noProof/>
+          <w:sz w:val="28"/>
+          <w:szCs w:val="28"/>
+          <w:lang w:eastAsia="id-ID"/>
+        </w:rPr>
+        <mc:AlternateContent>
+          <mc:Choice Requires="wps">
+            <w:drawing>
+              <wp:anchor distT="0" distB="0" distL="114300" distR="114300" simplePos="0" relativeHeight="251721728" behindDoc="0" locked="0" layoutInCell="1" allowOverlap="1" wp14:anchorId="6580E1B9" wp14:editId="1C60578B">
+                <wp:simplePos x="0" y="0"/>
+                <wp:positionH relativeFrom="column">
+                  <wp:posOffset>4419600</wp:posOffset>
+                </wp:positionH>
+                <wp:positionV relativeFrom="paragraph">
+                  <wp:posOffset>1738629</wp:posOffset>
+                </wp:positionV>
+                <wp:extent cx="1066800" cy="1419225"/>
+                <wp:effectExtent l="0" t="0" r="76200" b="47625"/>
+                <wp:wrapNone/>
+                <wp:docPr id="35" name="Straight Arrow Connector 35"/>
+                <wp:cNvGraphicFramePr/>
+                <a:graphic xmlns:a="http://schemas.openxmlformats.org/drawingml/2006/main">
+                  <a:graphicData uri="http://schemas.microsoft.com/office/word/2010/wordprocessingShape">
+                    <wps:wsp>
+                      <wps:cNvCnPr/>
+                      <wps:spPr>
+                        <a:xfrm>
+                          <a:off x="0" y="0"/>
+                          <a:ext cx="1066800" cy="1419225"/>
+                        </a:xfrm>
+                        <a:prstGeom prst="straightConnector1">
+                          <a:avLst/>
+                        </a:prstGeom>
+                        <a:ln>
+                          <a:tailEnd type="triangle"/>
+                        </a:ln>
+                      </wps:spPr>
+                      <wps:style>
+                        <a:lnRef idx="3">
+                          <a:schemeClr val="accent5"/>
+                        </a:lnRef>
+                        <a:fillRef idx="0">
+                          <a:schemeClr val="accent5"/>
+                        </a:fillRef>
+                        <a:effectRef idx="2">
+                          <a:schemeClr val="accent5"/>
+                        </a:effectRef>
+                        <a:fontRef idx="minor">
+                          <a:schemeClr val="tx1"/>
+                        </a:fontRef>
+                      </wps:style>
+                      <wps:bodyPr/>
+                    </wps:wsp>
+                  </a:graphicData>
+                </a:graphic>
+                <wp14:sizeRelH relativeFrom="margin">
+                  <wp14:pctWidth>0</wp14:pctWidth>
+                </wp14:sizeRelH>
+                <wp14:sizeRelV relativeFrom="margin">
+                  <wp14:pctHeight>0</wp14:pctHeight>
+                </wp14:sizeRelV>
+              </wp:anchor>
+            </w:drawing>
+          </mc:Choice>
+          <mc:Fallback>
+            <w:pict>
+              <v:shape w14:anchorId="7042F734" id="Straight Arrow Connector 35" o:spid="_x0000_s1026" type="#_x0000_t32" style="position:absolute;margin-left:348pt;margin-top:136.9pt;width:84pt;height:111.75pt;z-index:251721728;visibility:visible;mso-wrap-style:square;mso-width-percent:0;mso-height-percent:0;mso-wrap-distance-left:9pt;mso-wrap-distance-top:0;mso-wrap-distance-right:9pt;mso-wrap-distance-bottom:0;mso-position-horizontal:absolute;mso-position-horizontal-relative:text;mso-position-vertical:absolute;mso-position-vertical-relative:text;mso-width-percent:0;mso-height-percent:0;mso-width-relative:margin;mso-height-relative:margin" o:gfxdata="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" strokecolor="#4472c4 [3208]" strokeweight="1.5pt">
+                <v:stroke endarrow="block" joinstyle="miter"/>
+              </v:shape>
+            </w:pict>
+          </mc:Fallback>
+        </mc:AlternateContent>
+      </w:r>
+      <w:r>
+        <w:rPr>
+          <w:rFonts w:ascii="Times New Roman" w:hAnsi="Times New Roman" w:cs="Times New Roman"/>
+          <w:noProof/>
+          <w:sz w:val="28"/>
+          <w:szCs w:val="28"/>
+          <w:lang w:eastAsia="id-ID"/>
+        </w:rPr>
+        <mc:AlternateContent>
+          <mc:Choice Requires="wps">
+            <w:drawing>
+              <wp:anchor distT="0" distB="0" distL="114300" distR="114300" simplePos="0" relativeHeight="251691008" behindDoc="0" locked="0" layoutInCell="1" allowOverlap="1" wp14:anchorId="370B2119" wp14:editId="41019F5D">
                 <wp:simplePos x="0" y="0"/>
                 <wp:positionH relativeFrom="column">
                   <wp:posOffset>314325</wp:posOffset>
@@ -1596,7 +1908,7 @@
         <mc:AlternateContent>
           <mc:Choice Requires="wps">
             <w:drawing>
-              <wp:anchor distT="0" distB="0" distL="114300" distR="114300" simplePos="0" relativeHeight="251689984" behindDoc="0" locked="0" layoutInCell="1" allowOverlap="1">
+              <wp:anchor distT="0" distB="0" distL="114300" distR="114300" simplePos="0" relativeHeight="251689984" behindDoc="0" locked="0" layoutInCell="1" allowOverlap="1" wp14:anchorId="764B801C" wp14:editId="497E9D65">
                 <wp:simplePos x="0" y="0"/>
                 <wp:positionH relativeFrom="column">
                   <wp:posOffset>257175</wp:posOffset>
@@ -1672,109 +1984,7 @@
         <mc:AlternateContent>
           <mc:Choice Requires="wps">
             <w:drawing>
-              <wp:anchor distT="0" distB="0" distL="114300" distR="114300" simplePos="0" relativeHeight="251688960" behindDoc="0" locked="0" layoutInCell="1" allowOverlap="1" wp14:anchorId="1F3BB429" wp14:editId="507B594B">
-                <wp:simplePos x="0" y="0"/>
-                <wp:positionH relativeFrom="column">
-                  <wp:posOffset>-847725</wp:posOffset>
-                </wp:positionH>
-                <wp:positionV relativeFrom="paragraph">
-                  <wp:posOffset>1703705</wp:posOffset>
-                </wp:positionV>
-                <wp:extent cx="1104900" cy="561975"/>
-                <wp:effectExtent l="0" t="0" r="19050" b="28575"/>
-                <wp:wrapNone/>
-                <wp:docPr id="18" name="Rounded Rectangle 18"/>
-                <wp:cNvGraphicFramePr/>
-                <a:graphic xmlns:a="http://schemas.openxmlformats.org/drawingml/2006/main">
-                  <a:graphicData uri="http://schemas.microsoft.com/office/word/2010/wordprocessingShape">
-                    <wps:wsp>
-                      <wps:cNvSpPr/>
-                      <wps:spPr>
-                        <a:xfrm>
-                          <a:off x="0" y="0"/>
-                          <a:ext cx="1104900" cy="561975"/>
-                        </a:xfrm>
-                        <a:prstGeom prst="roundRect">
-                          <a:avLst/>
-                        </a:prstGeom>
-                      </wps:spPr>
-                      <wps:style>
-                        <a:lnRef idx="2">
-                          <a:schemeClr val="accent5"/>
-                        </a:lnRef>
-                        <a:fillRef idx="1">
-                          <a:schemeClr val="lt1"/>
-                        </a:fillRef>
-                        <a:effectRef idx="0">
-                          <a:schemeClr val="accent5"/>
-                        </a:effectRef>
-                        <a:fontRef idx="minor">
-                          <a:schemeClr val="dk1"/>
-                        </a:fontRef>
-                      </wps:style>
-                      <wps:txbx>
-                        <w:txbxContent>
-                          <w:p>
-                            <w:pPr>
-                              <w:jc w:val="center"/>
-                            </w:pPr>
-                            <w:r>
-                              <w:t>Widget Button Search</w:t>
-                            </w:r>
-                          </w:p>
-                        </w:txbxContent>
-                      </wps:txbx>
-                      <wps:bodyPr rot="0" spcFirstLastPara="0" vertOverflow="overflow" horzOverflow="overflow" vert="horz" wrap="square" lIns="91440" tIns="45720" rIns="91440" bIns="45720" numCol="1" spcCol="0" rtlCol="0" fromWordArt="0" anchor="ctr" anchorCtr="0" forceAA="0" compatLnSpc="1">
-                        <a:prstTxWarp prst="textNoShape">
-                          <a:avLst/>
-                        </a:prstTxWarp>
-                        <a:noAutofit/>
-                      </wps:bodyPr>
-                    </wps:wsp>
-                  </a:graphicData>
-                </a:graphic>
-                <wp14:sizeRelH relativeFrom="margin">
-                  <wp14:pctWidth>0</wp14:pctWidth>
-                </wp14:sizeRelH>
-                <wp14:sizeRelV relativeFrom="margin">
-                  <wp14:pctHeight>0</wp14:pctHeight>
-                </wp14:sizeRelV>
-              </wp:anchor>
-            </w:drawing>
-          </mc:Choice>
-          <mc:Fallback>
-            <w:pict>
-              <v:roundrect w14:anchorId="1F3BB429" id="Rounded Rectangle 18" o:spid="_x0000_s1034" style="position:absolute;margin-left:-66.75pt;margin-top:134.15pt;width:87pt;height:44.25pt;z-index:251688960;visibility:visible;mso-wrap-style:square;mso-width-percent:0;mso-height-percent:0;mso-wrap-distance-left:9pt;mso-wrap-distance-top:0;mso-wrap-distance-right:9pt;mso-wrap-distance-bottom:0;mso-position-horizontal:absolute;mso-position-horizontal-relative:text;mso-position-vertical:absolute;mso-position-vertical-relative:text;mso-width-percent:0;mso-height-percent:0;mso-width-relative:margin;mso-height-relative:margin;v-text-anchor:middle" arcsize="10923f" o:gfxdata="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" fillcolor="white [3201]" strokecolor="#4472c4 [3208]" strokeweight="1pt">
-                <v:stroke joinstyle="miter"/>
-                <v:textbox>
-                  <w:txbxContent>
-                    <w:p>
-                      <w:pPr>
-                        <w:jc w:val="center"/>
-                      </w:pPr>
-                      <w:r>
-                        <w:t>Widget Button Search</w:t>
-                      </w:r>
-                    </w:p>
-                  </w:txbxContent>
-                </v:textbox>
-              </v:roundrect>
-            </w:pict>
-          </mc:Fallback>
-        </mc:AlternateContent>
-      </w:r>
-      <w:r>
-        <w:rPr>
-          <w:rFonts w:ascii="Times New Roman" w:hAnsi="Times New Roman" w:cs="Times New Roman"/>
-          <w:noProof/>
-          <w:sz w:val="28"/>
-          <w:szCs w:val="28"/>
-          <w:lang w:eastAsia="id-ID"/>
-        </w:rPr>
-        <mc:AlternateContent>
-          <mc:Choice Requires="wps">
-            <w:drawing>
-              <wp:anchor distT="0" distB="0" distL="114300" distR="114300" simplePos="0" relativeHeight="251686912" behindDoc="0" locked="0" layoutInCell="1" allowOverlap="1" wp14:anchorId="62019852" wp14:editId="723D6823">
+              <wp:anchor distT="0" distB="0" distL="114300" distR="114300" simplePos="0" relativeHeight="251686912" behindDoc="0" locked="0" layoutInCell="1" allowOverlap="1" wp14:anchorId="196902D6" wp14:editId="6C9E88BB">
                 <wp:simplePos x="0" y="0"/>
                 <wp:positionH relativeFrom="column">
                   <wp:posOffset>-847725</wp:posOffset>
@@ -1821,7 +2031,10 @@
                               <w:jc w:val="center"/>
                             </w:pPr>
                             <w:r>
-                              <w:t>Widget Kategori</w:t>
+                              <w:t xml:space="preserve">Widget </w:t>
+                            </w:r>
+                            <w:r>
+                              <w:t>Dropdown</w:t>
                             </w:r>
                           </w:p>
                         </w:txbxContent>
@@ -1846,7 +2059,7 @@
           </mc:Choice>
           <mc:Fallback>
             <w:pict>
-              <v:roundrect w14:anchorId="62019852" id="Rounded Rectangle 17" o:spid="_x0000_s1035" style="position:absolute;margin-left:-66.75pt;margin-top:83.15pt;width:87pt;height:44.25pt;z-index:251686912;visibility:visible;mso-wrap-style:square;mso-width-percent:0;mso-height-percent:0;mso-wrap-distance-left:9pt;mso-wrap-distance-top:0;mso-wrap-distance-right:9pt;mso-wrap-distance-bottom:0;mso-position-horizontal:absolute;mso-position-horizontal-relative:text;mso-position-vertical:absolute;mso-position-vertical-relative:text;mso-width-percent:0;mso-height-percent:0;mso-width-relative:margin;mso-height-relative:margin;v-text-anchor:middle" arcsize="10923f" o:gfxdata="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" fillcolor="white [3201]" strokecolor="#4472c4 [3208]" strokeweight="1pt">
+              <v:roundrect w14:anchorId="196902D6" id="Rounded Rectangle 17" o:spid="_x0000_s1032" style="position:absolute;margin-left:-66.75pt;margin-top:83.15pt;width:87pt;height:44.25pt;z-index:251686912;visibility:visible;mso-wrap-style:square;mso-width-percent:0;mso-height-percent:0;mso-wrap-distance-left:9pt;mso-wrap-distance-top:0;mso-wrap-distance-right:9pt;mso-wrap-distance-bottom:0;mso-position-horizontal:absolute;mso-position-horizontal-relative:text;mso-position-vertical:absolute;mso-position-vertical-relative:text;mso-width-percent:0;mso-height-percent:0;mso-width-relative:margin;mso-height-relative:margin;v-text-anchor:middle" arcsize="10923f" o:gfxdata="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" fillcolor="white [3201]" strokecolor="#4472c4 [3208]" strokeweight="1pt">
                 <v:stroke joinstyle="miter"/>
                 <v:textbox>
                   <w:txbxContent>
@@ -1855,7 +2068,10 @@
                         <w:jc w:val="center"/>
                       </w:pPr>
                       <w:r>
-                        <w:t>Widget Kategori</w:t>
+                        <w:t xml:space="preserve">Widget </w:t>
+                      </w:r>
+                      <w:r>
+                        <w:t>Dropdown</w:t>
                       </w:r>
                     </w:p>
                   </w:txbxContent>
@@ -1876,7 +2092,7 @@
         <mc:AlternateContent>
           <mc:Choice Requires="wps">
             <w:drawing>
-              <wp:anchor distT="0" distB="0" distL="114300" distR="114300" simplePos="0" relativeHeight="251684864" behindDoc="0" locked="0" layoutInCell="1" allowOverlap="1" wp14:anchorId="3728721E" wp14:editId="25AEACDC">
+              <wp:anchor distT="0" distB="0" distL="114300" distR="114300" simplePos="0" relativeHeight="251684864" behindDoc="0" locked="0" layoutInCell="1" allowOverlap="1" wp14:anchorId="18F06898" wp14:editId="59E95008">
                 <wp:simplePos x="0" y="0"/>
                 <wp:positionH relativeFrom="column">
                   <wp:posOffset>-847725</wp:posOffset>
@@ -1948,7 +2164,7 @@
           </mc:Choice>
           <mc:Fallback>
             <w:pict>
-              <v:roundrect w14:anchorId="3728721E" id="Rounded Rectangle 16" o:spid="_x0000_s1036" style="position:absolute;margin-left:-66.75pt;margin-top:26.9pt;width:87pt;height:44.25pt;z-index:251684864;visibility:visible;mso-wrap-style:square;mso-width-percent:0;mso-height-percent:0;mso-wrap-distance-left:9pt;mso-wrap-distance-top:0;mso-wrap-distance-right:9pt;mso-wrap-distance-bottom:0;mso-position-horizontal:absolute;mso-position-horizontal-relative:text;mso-position-vertical:absolute;mso-position-vertical-relative:text;mso-width-percent:0;mso-height-percent:0;mso-width-relative:margin;mso-height-relative:margin;v-text-anchor:middle" arcsize="10923f" o:gfxdata="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" fillcolor="white [3201]" strokecolor="#4472c4 [3208]" strokeweight="1pt">
+              <v:roundrect w14:anchorId="18F06898" id="Rounded Rectangle 16" o:spid="_x0000_s1033" style="position:absolute;margin-left:-66.75pt;margin-top:26.9pt;width:87pt;height:44.25pt;z-index:251684864;visibility:visible;mso-wrap-style:square;mso-width-percent:0;mso-height-percent:0;mso-wrap-distance-left:9pt;mso-wrap-distance-top:0;mso-wrap-distance-right:9pt;mso-wrap-distance-bottom:0;mso-position-horizontal:absolute;mso-position-horizontal-relative:text;mso-position-vertical:absolute;mso-position-vertical-relative:text;mso-width-percent:0;mso-height-percent:0;mso-width-relative:margin;mso-height-relative:margin;v-text-anchor:middle" arcsize="10923f" o:gfxdata="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" fillcolor="white [3201]" strokecolor="#4472c4 [3208]" strokeweight="1pt">
                 <v:stroke joinstyle="miter"/>
                 <v:textbox>
                   <w:txbxContent>
@@ -1978,7 +2194,7 @@
         <mc:AlternateContent>
           <mc:Choice Requires="wps">
             <w:drawing>
-              <wp:anchor distT="0" distB="0" distL="114300" distR="114300" simplePos="0" relativeHeight="251680768" behindDoc="0" locked="0" layoutInCell="1" allowOverlap="1" wp14:anchorId="0F05CF43" wp14:editId="6CED0472">
+              <wp:anchor distT="0" distB="0" distL="114300" distR="114300" simplePos="0" relativeHeight="251680768" behindDoc="0" locked="0" layoutInCell="1" allowOverlap="1" wp14:anchorId="66B02150" wp14:editId="0DFAF52C">
                 <wp:simplePos x="0" y="0"/>
                 <wp:positionH relativeFrom="column">
                   <wp:posOffset>5600700</wp:posOffset>
@@ -2050,9 +2266,9 @@
           <w:lang w:eastAsia="id-ID"/>
         </w:rPr>
         <w:drawing>
-          <wp:inline distT="0" distB="0" distL="0" distR="0" wp14:anchorId="60C2AD0C" wp14:editId="27759694">
-            <wp:extent cx="5731510" cy="2851497"/>
-            <wp:effectExtent l="0" t="0" r="2540" b="6350"/>
+          <wp:inline distT="0" distB="0" distL="0" distR="0" wp14:anchorId="6F9C5D2B" wp14:editId="5CAF1FB3">
+            <wp:extent cx="5731508" cy="2851497"/>
+            <wp:effectExtent l="0" t="0" r="3175" b="6350"/>
             <wp:docPr id="1" name="Picture 1"/>
             <wp:cNvGraphicFramePr>
               <a:graphicFrameLocks xmlns:a="http://schemas.openxmlformats.org/drawingml/2006/main" noChangeAspect="1"/>
@@ -2079,7 +2295,7 @@
                   <pic:spPr bwMode="auto">
                     <a:xfrm>
                       <a:off x="0" y="0"/>
-                      <a:ext cx="5731510" cy="2851497"/>
+                      <a:ext cx="5731508" cy="2851497"/>
                     </a:xfrm>
                     <a:prstGeom prst="rect">
                       <a:avLst/>
@@ -2116,89 +2332,312 @@
       <w:r>
         <w:rPr>
           <w:rFonts w:ascii="Times New Roman" w:hAnsi="Times New Roman" w:cs="Times New Roman"/>
-        </w:rPr>
-        <w:t>Keterangan :</w:t>
+          <w:noProof/>
+          <w:sz w:val="28"/>
+          <w:szCs w:val="28"/>
+          <w:lang w:eastAsia="id-ID"/>
+        </w:rPr>
+        <mc:AlternateContent>
+          <mc:Choice Requires="wps">
+            <w:drawing>
+              <wp:anchor distT="0" distB="0" distL="114300" distR="114300" simplePos="0" relativeHeight="251729920" behindDoc="0" locked="0" layoutInCell="1" allowOverlap="1" wp14:anchorId="0D41D45A" wp14:editId="317C282F">
+                <wp:simplePos x="0" y="0"/>
+                <wp:positionH relativeFrom="column">
+                  <wp:posOffset>-124460</wp:posOffset>
+                </wp:positionH>
+                <wp:positionV relativeFrom="paragraph">
+                  <wp:posOffset>189230</wp:posOffset>
+                </wp:positionV>
+                <wp:extent cx="1190625" cy="561975"/>
+                <wp:effectExtent l="0" t="0" r="28575" b="28575"/>
+                <wp:wrapNone/>
+                <wp:docPr id="39" name="Rounded Rectangle 39"/>
+                <wp:cNvGraphicFramePr/>
+                <a:graphic xmlns:a="http://schemas.openxmlformats.org/drawingml/2006/main">
+                  <a:graphicData uri="http://schemas.microsoft.com/office/word/2010/wordprocessingShape">
+                    <wps:wsp>
+                      <wps:cNvSpPr/>
+                      <wps:spPr>
+                        <a:xfrm>
+                          <a:off x="0" y="0"/>
+                          <a:ext cx="1190625" cy="561975"/>
+                        </a:xfrm>
+                        <a:prstGeom prst="roundRect">
+                          <a:avLst/>
+                        </a:prstGeom>
+                      </wps:spPr>
+                      <wps:style>
+                        <a:lnRef idx="2">
+                          <a:schemeClr val="accent5"/>
+                        </a:lnRef>
+                        <a:fillRef idx="1">
+                          <a:schemeClr val="lt1"/>
+                        </a:fillRef>
+                        <a:effectRef idx="0">
+                          <a:schemeClr val="accent5"/>
+                        </a:effectRef>
+                        <a:fontRef idx="minor">
+                          <a:schemeClr val="dk1"/>
+                        </a:fontRef>
+                      </wps:style>
+                      <wps:txbx>
+                        <w:txbxContent>
+                          <w:p>
+                            <w:pPr>
+                              <w:jc w:val="center"/>
+                            </w:pPr>
+                            <w:r>
+                              <w:t>Widget Menu Sidebar</w:t>
+                            </w:r>
+                          </w:p>
+                        </w:txbxContent>
+                      </wps:txbx>
+                      <wps:bodyPr rot="0" spcFirstLastPara="0" vertOverflow="overflow" horzOverflow="overflow" vert="horz" wrap="square" lIns="91440" tIns="45720" rIns="91440" bIns="45720" numCol="1" spcCol="0" rtlCol="0" fromWordArt="0" anchor="ctr" anchorCtr="0" forceAA="0" compatLnSpc="1">
+                        <a:prstTxWarp prst="textNoShape">
+                          <a:avLst/>
+                        </a:prstTxWarp>
+                        <a:noAutofit/>
+                      </wps:bodyPr>
+                    </wps:wsp>
+                  </a:graphicData>
+                </a:graphic>
+                <wp14:sizeRelH relativeFrom="margin">
+                  <wp14:pctWidth>0</wp14:pctWidth>
+                </wp14:sizeRelH>
+                <wp14:sizeRelV relativeFrom="margin">
+                  <wp14:pctHeight>0</wp14:pctHeight>
+                </wp14:sizeRelV>
+              </wp:anchor>
+            </w:drawing>
+          </mc:Choice>
+          <mc:Fallback>
+            <w:pict>
+              <v:roundrect w14:anchorId="0D41D45A" id="Rounded Rectangle 39" o:spid="_x0000_s1034" style="position:absolute;margin-left:-9.8pt;margin-top:14.9pt;width:93.75pt;height:44.25pt;z-index:251729920;visibility:visible;mso-wrap-style:square;mso-width-percent:0;mso-height-percent:0;mso-wrap-distance-left:9pt;mso-wrap-distance-top:0;mso-wrap-distance-right:9pt;mso-wrap-distance-bottom:0;mso-position-horizontal:absolute;mso-position-horizontal-relative:text;mso-position-vertical:absolute;mso-position-vertical-relative:text;mso-width-percent:0;mso-height-percent:0;mso-width-relative:margin;mso-height-relative:margin;v-text-anchor:middle" arcsize="10923f" o:gfxdata="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" fillcolor="white [3201]" strokecolor="#4472c4 [3208]" strokeweight="1pt">
+                <v:stroke joinstyle="miter"/>
+                <v:textbox>
+                  <w:txbxContent>
+                    <w:p>
+                      <w:pPr>
+                        <w:jc w:val="center"/>
+                      </w:pPr>
+                      <w:r>
+                        <w:t>Widget Menu Sidebar</w:t>
+                      </w:r>
+                    </w:p>
+                  </w:txbxContent>
+                </v:textbox>
+              </v:roundrect>
+            </w:pict>
+          </mc:Fallback>
+        </mc:AlternateContent>
+      </w:r>
+      <w:r>
+        <w:rPr>
+          <w:rFonts w:ascii="Times New Roman" w:hAnsi="Times New Roman" w:cs="Times New Roman"/>
+          <w:noProof/>
+          <w:sz w:val="28"/>
+          <w:szCs w:val="28"/>
+          <w:lang w:eastAsia="id-ID"/>
+        </w:rPr>
+        <mc:AlternateContent>
+          <mc:Choice Requires="wps">
+            <w:drawing>
+              <wp:anchor distT="0" distB="0" distL="114300" distR="114300" simplePos="0" relativeHeight="251725824" behindDoc="0" locked="0" layoutInCell="1" allowOverlap="1" wp14:anchorId="031E625A" wp14:editId="3FAFD0EA">
+                <wp:simplePos x="0" y="0"/>
+                <wp:positionH relativeFrom="column">
+                  <wp:posOffset>2332990</wp:posOffset>
+                </wp:positionH>
+                <wp:positionV relativeFrom="paragraph">
+                  <wp:posOffset>217805</wp:posOffset>
+                </wp:positionV>
+                <wp:extent cx="1190625" cy="561975"/>
+                <wp:effectExtent l="0" t="0" r="28575" b="28575"/>
+                <wp:wrapNone/>
+                <wp:docPr id="37" name="Rounded Rectangle 37"/>
+                <wp:cNvGraphicFramePr/>
+                <a:graphic xmlns:a="http://schemas.openxmlformats.org/drawingml/2006/main">
+                  <a:graphicData uri="http://schemas.microsoft.com/office/word/2010/wordprocessingShape">
+                    <wps:wsp>
+                      <wps:cNvSpPr/>
+                      <wps:spPr>
+                        <a:xfrm>
+                          <a:off x="0" y="0"/>
+                          <a:ext cx="1190625" cy="561975"/>
+                        </a:xfrm>
+                        <a:prstGeom prst="roundRect">
+                          <a:avLst/>
+                        </a:prstGeom>
+                      </wps:spPr>
+                      <wps:style>
+                        <a:lnRef idx="2">
+                          <a:schemeClr val="accent5"/>
+                        </a:lnRef>
+                        <a:fillRef idx="1">
+                          <a:schemeClr val="lt1"/>
+                        </a:fillRef>
+                        <a:effectRef idx="0">
+                          <a:schemeClr val="accent5"/>
+                        </a:effectRef>
+                        <a:fontRef idx="minor">
+                          <a:schemeClr val="dk1"/>
+                        </a:fontRef>
+                      </wps:style>
+                      <wps:txbx>
+                        <w:txbxContent>
+                          <w:p>
+                            <w:pPr>
+                              <w:jc w:val="center"/>
+                            </w:pPr>
+                            <w:r>
+                              <w:t>Widget Slide</w:t>
+                            </w:r>
+                          </w:p>
+                        </w:txbxContent>
+                      </wps:txbx>
+                      <wps:bodyPr rot="0" spcFirstLastPara="0" vertOverflow="overflow" horzOverflow="overflow" vert="horz" wrap="square" lIns="91440" tIns="45720" rIns="91440" bIns="45720" numCol="1" spcCol="0" rtlCol="0" fromWordArt="0" anchor="ctr" anchorCtr="0" forceAA="0" compatLnSpc="1">
+                        <a:prstTxWarp prst="textNoShape">
+                          <a:avLst/>
+                        </a:prstTxWarp>
+                        <a:noAutofit/>
+                      </wps:bodyPr>
+                    </wps:wsp>
+                  </a:graphicData>
+                </a:graphic>
+                <wp14:sizeRelH relativeFrom="margin">
+                  <wp14:pctWidth>0</wp14:pctWidth>
+                </wp14:sizeRelH>
+                <wp14:sizeRelV relativeFrom="margin">
+                  <wp14:pctHeight>0</wp14:pctHeight>
+                </wp14:sizeRelV>
+              </wp:anchor>
+            </w:drawing>
+          </mc:Choice>
+          <mc:Fallback>
+            <w:pict>
+              <v:roundrect w14:anchorId="031E625A" id="Rounded Rectangle 37" o:spid="_x0000_s1035" style="position:absolute;margin-left:183.7pt;margin-top:17.15pt;width:93.75pt;height:44.25pt;z-index:251725824;visibility:visible;mso-wrap-style:square;mso-width-percent:0;mso-height-percent:0;mso-wrap-distance-left:9pt;mso-wrap-distance-top:0;mso-wrap-distance-right:9pt;mso-wrap-distance-bottom:0;mso-position-horizontal:absolute;mso-position-horizontal-relative:text;mso-position-vertical:absolute;mso-position-vertical-relative:text;mso-width-percent:0;mso-height-percent:0;mso-width-relative:margin;mso-height-relative:margin;v-text-anchor:middle" arcsize="10923f" o:gfxdata="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" fillcolor="white [3201]" strokecolor="#4472c4 [3208]" strokeweight="1pt">
+                <v:stroke joinstyle="miter"/>
+                <v:textbox>
+                  <w:txbxContent>
+                    <w:p>
+                      <w:pPr>
+                        <w:jc w:val="center"/>
+                      </w:pPr>
+                      <w:r>
+                        <w:t>Widget Slide</w:t>
+                      </w:r>
+                    </w:p>
+                  </w:txbxContent>
+                </v:textbox>
+              </v:roundrect>
+            </w:pict>
+          </mc:Fallback>
+        </mc:AlternateContent>
+      </w:r>
+      <w:r>
+        <w:rPr>
+          <w:rFonts w:ascii="Times New Roman" w:hAnsi="Times New Roman" w:cs="Times New Roman"/>
+          <w:noProof/>
+          <w:sz w:val="28"/>
+          <w:szCs w:val="28"/>
+          <w:lang w:eastAsia="id-ID"/>
+        </w:rPr>
+        <mc:AlternateContent>
+          <mc:Choice Requires="wps">
+            <w:drawing>
+              <wp:anchor distT="0" distB="0" distL="114300" distR="114300" simplePos="0" relativeHeight="251723776" behindDoc="0" locked="0" layoutInCell="1" allowOverlap="1" wp14:anchorId="3D029BCE" wp14:editId="281FF219">
+                <wp:simplePos x="0" y="0"/>
+                <wp:positionH relativeFrom="column">
+                  <wp:posOffset>4923790</wp:posOffset>
+                </wp:positionH>
+                <wp:positionV relativeFrom="paragraph">
+                  <wp:posOffset>17780</wp:posOffset>
+                </wp:positionV>
+                <wp:extent cx="1190625" cy="561975"/>
+                <wp:effectExtent l="0" t="0" r="28575" b="28575"/>
+                <wp:wrapNone/>
+                <wp:docPr id="36" name="Rounded Rectangle 36"/>
+                <wp:cNvGraphicFramePr/>
+                <a:graphic xmlns:a="http://schemas.openxmlformats.org/drawingml/2006/main">
+                  <a:graphicData uri="http://schemas.microsoft.com/office/word/2010/wordprocessingShape">
+                    <wps:wsp>
+                      <wps:cNvSpPr/>
+                      <wps:spPr>
+                        <a:xfrm>
+                          <a:off x="0" y="0"/>
+                          <a:ext cx="1190625" cy="561975"/>
+                        </a:xfrm>
+                        <a:prstGeom prst="roundRect">
+                          <a:avLst/>
+                        </a:prstGeom>
+                      </wps:spPr>
+                      <wps:style>
+                        <a:lnRef idx="2">
+                          <a:schemeClr val="accent5"/>
+                        </a:lnRef>
+                        <a:fillRef idx="1">
+                          <a:schemeClr val="lt1"/>
+                        </a:fillRef>
+                        <a:effectRef idx="0">
+                          <a:schemeClr val="accent5"/>
+                        </a:effectRef>
+                        <a:fontRef idx="minor">
+                          <a:schemeClr val="dk1"/>
+                        </a:fontRef>
+                      </wps:style>
+                      <wps:txbx>
+                        <w:txbxContent>
+                          <w:p>
+                            <w:pPr>
+                              <w:jc w:val="center"/>
+                            </w:pPr>
+                            <w:r>
+                              <w:t>Widget Menu Item</w:t>
+                            </w:r>
+                          </w:p>
+                        </w:txbxContent>
+                      </wps:txbx>
+                      <wps:bodyPr rot="0" spcFirstLastPara="0" vertOverflow="overflow" horzOverflow="overflow" vert="horz" wrap="square" lIns="91440" tIns="45720" rIns="91440" bIns="45720" numCol="1" spcCol="0" rtlCol="0" fromWordArt="0" anchor="ctr" anchorCtr="0" forceAA="0" compatLnSpc="1">
+                        <a:prstTxWarp prst="textNoShape">
+                          <a:avLst/>
+                        </a:prstTxWarp>
+                        <a:noAutofit/>
+                      </wps:bodyPr>
+                    </wps:wsp>
+                  </a:graphicData>
+                </a:graphic>
+                <wp14:sizeRelH relativeFrom="margin">
+                  <wp14:pctWidth>0</wp14:pctWidth>
+                </wp14:sizeRelH>
+                <wp14:sizeRelV relativeFrom="margin">
+                  <wp14:pctHeight>0</wp14:pctHeight>
+                </wp14:sizeRelV>
+              </wp:anchor>
+            </w:drawing>
+          </mc:Choice>
+          <mc:Fallback>
+            <w:pict>
+              <v:roundrect w14:anchorId="3D029BCE" id="Rounded Rectangle 36" o:spid="_x0000_s1036" style="position:absolute;margin-left:387.7pt;margin-top:1.4pt;width:93.75pt;height:44.25pt;z-index:251723776;visibility:visible;mso-wrap-style:square;mso-width-percent:0;mso-height-percent:0;mso-wrap-distance-left:9pt;mso-wrap-distance-top:0;mso-wrap-distance-right:9pt;mso-wrap-distance-bottom:0;mso-position-horizontal:absolute;mso-position-horizontal-relative:text;mso-position-vertical:absolute;mso-position-vertical-relative:text;mso-width-percent:0;mso-height-percent:0;mso-width-relative:margin;mso-height-relative:margin;v-text-anchor:middle" arcsize="10923f" o:gfxdata="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" fillcolor="white [3201]" strokecolor="#4472c4 [3208]" strokeweight="1pt">
+                <v:stroke joinstyle="miter"/>
+                <v:textbox>
+                  <w:txbxContent>
+                    <w:p>
+                      <w:pPr>
+                        <w:jc w:val="center"/>
+                      </w:pPr>
+                      <w:r>
+                        <w:t>Widget Menu Item</w:t>
+                      </w:r>
+                    </w:p>
+                  </w:txbxContent>
+                </v:textbox>
+              </v:roundrect>
+            </w:pict>
+          </mc:Fallback>
+        </mc:AlternateContent>
       </w:r>
     </w:p>
     <w:p>
       <w:pPr>
-        <w:pStyle w:val="ListParagraph"/>
-        <w:numPr>
-          <w:ilvl w:val="0"/>
-          <w:numId w:val="1"/>
-        </w:numPr>
-        <w:rPr>
-          <w:rFonts w:ascii="Times New Roman" w:hAnsi="Times New Roman" w:cs="Times New Roman"/>
-        </w:rPr>
-      </w:pPr>
-      <w:r>
-        <w:rPr>
-          <w:rFonts w:ascii="Times New Roman" w:hAnsi="Times New Roman" w:cs="Times New Roman"/>
-        </w:rPr>
-        <w:t>Widget About Us</w:t>
-      </w:r>
-    </w:p>
-    <w:p>
-      <w:pPr>
-        <w:pStyle w:val="ListParagraph"/>
-        <w:rPr>
-          <w:rFonts w:ascii="Times New Roman" w:hAnsi="Times New Roman" w:cs="Times New Roman"/>
-        </w:rPr>
-      </w:pPr>
-      <w:r>
-        <w:rPr>
-          <w:rFonts w:ascii="Times New Roman" w:hAnsi="Times New Roman" w:cs="Times New Roman"/>
-        </w:rPr>
-        <w:t>Merupakan widget menu pada website untuk menuju halaman info tentang admin</w:t>
-      </w:r>
-    </w:p>
-    <w:p>
-      <w:pPr>
-        <w:pStyle w:val="ListParagraph"/>
-        <w:rPr>
-          <w:rFonts w:ascii="Times New Roman" w:hAnsi="Times New Roman" w:cs="Times New Roman"/>
-        </w:rPr>
-      </w:pPr>
-      <w:r>
-        <w:rPr>
-          <w:rFonts w:ascii="Times New Roman" w:hAnsi="Times New Roman" w:cs="Times New Roman"/>
-        </w:rPr>
-        <w:t xml:space="preserve">Code : </w:t>
-      </w:r>
-    </w:p>
-    <w:p>
-      <w:pPr>
-        <w:pStyle w:val="ListParagraph"/>
-        <w:rPr>
-          <w:rFonts w:ascii="Times New Roman" w:hAnsi="Times New Roman" w:cs="Times New Roman"/>
-          <w:color w:val="FF0000"/>
-        </w:rPr>
-      </w:pPr>
-      <w:r>
-        <w:rPr>
-          <w:rFonts w:ascii="Times New Roman" w:hAnsi="Times New Roman" w:cs="Times New Roman"/>
-          <w:color w:val="FF0000"/>
-        </w:rPr>
-        <w:t>&lt;li id="menu-item-181" class="menu-item menu-item-type-post_type menu-item-object-page menu-item-181"&gt;&lt;a href="http://joint-shops.com/tentang-kami/"&gt;</w:t>
-      </w:r>
-      <w:r>
-        <w:rPr>
-          <w:rFonts w:ascii="Times New Roman" w:hAnsi="Times New Roman" w:cs="Times New Roman"/>
-          <w:b/>
-        </w:rPr>
-        <w:t>About Us</w:t>
-      </w:r>
-      <w:r>
-        <w:rPr>
-          <w:rFonts w:ascii="Times New Roman" w:hAnsi="Times New Roman" w:cs="Times New Roman"/>
-          <w:color w:val="FF0000"/>
-        </w:rPr>
-        <w:t>&lt;/a&gt;&lt;/li&gt;</w:t>
-      </w:r>
-    </w:p>
-    <w:p>
-      <w:pPr>
-        <w:pStyle w:val="ListParagraph"/>
         <w:rPr>
           <w:rFonts w:ascii="Times New Roman" w:hAnsi="Times New Roman" w:cs="Times New Roman"/>
         </w:rPr>
@@ -2206,698 +2645,12 @@
     </w:p>
     <w:p>
       <w:pPr>
-        <w:pStyle w:val="ListParagraph"/>
-        <w:numPr>
-          <w:ilvl w:val="0"/>
-          <w:numId w:val="1"/>
-        </w:numPr>
         <w:rPr>
           <w:rFonts w:ascii="Times New Roman" w:hAnsi="Times New Roman" w:cs="Times New Roman"/>
         </w:rPr>
       </w:pPr>
-      <w:r>
-        <w:rPr>
-          <w:rFonts w:ascii="Times New Roman" w:hAnsi="Times New Roman" w:cs="Times New Roman"/>
-        </w:rPr>
-        <w:t>Widget Cara Order dan pemesanan</w:t>
-      </w:r>
-    </w:p>
-    <w:p>
-      <w:pPr>
-        <w:pStyle w:val="ListParagraph"/>
-        <w:rPr>
-          <w:rFonts w:ascii="Times New Roman" w:hAnsi="Times New Roman" w:cs="Times New Roman"/>
-        </w:rPr>
-      </w:pPr>
-      <w:r>
-        <w:rPr>
-          <w:rFonts w:ascii="Times New Roman" w:hAnsi="Times New Roman" w:cs="Times New Roman"/>
-        </w:rPr>
-        <w:t xml:space="preserve">Merupakan widget menu pada website untuk menuju halaman info tentang </w:t>
-      </w:r>
-      <w:r>
-        <w:rPr>
-          <w:rFonts w:ascii="Times New Roman" w:hAnsi="Times New Roman" w:cs="Times New Roman"/>
-        </w:rPr>
-        <w:t>bagaimana cara order dan pemesanan yang benar.</w:t>
-      </w:r>
-    </w:p>
-    <w:p>
-      <w:pPr>
-        <w:pStyle w:val="ListParagraph"/>
-        <w:rPr>
-          <w:rFonts w:ascii="Times New Roman" w:hAnsi="Times New Roman" w:cs="Times New Roman"/>
-        </w:rPr>
-      </w:pPr>
-      <w:r>
-        <w:rPr>
-          <w:rFonts w:ascii="Times New Roman" w:hAnsi="Times New Roman" w:cs="Times New Roman"/>
-        </w:rPr>
-        <w:t xml:space="preserve">Code : </w:t>
-      </w:r>
-    </w:p>
-    <w:p>
-      <w:pPr>
-        <w:pStyle w:val="ListParagraph"/>
-        <w:rPr>
-          <w:rFonts w:ascii="Times New Roman" w:hAnsi="Times New Roman" w:cs="Times New Roman"/>
-          <w:color w:val="FF0000"/>
-        </w:rPr>
-      </w:pPr>
-      <w:r>
-        <w:rPr>
-          <w:rFonts w:ascii="Times New Roman" w:hAnsi="Times New Roman" w:cs="Times New Roman"/>
-          <w:color w:val="FF0000"/>
-        </w:rPr>
-        <w:t>&lt;li id="menu-item-116" class="menu-item menu-item-type-post_type menu-item-object-page menu-item-116"&gt;&lt;a href="http://joint-shops.com/cara-order-pembayaran/"&gt;Cara Order &amp;amp; Pembayaran&lt;/a&gt;&lt;/li&gt;</w:t>
-      </w:r>
-    </w:p>
-    <w:p>
-      <w:pPr>
-        <w:pStyle w:val="ListParagraph"/>
-        <w:rPr>
-          <w:rFonts w:ascii="Times New Roman" w:hAnsi="Times New Roman" w:cs="Times New Roman"/>
-        </w:rPr>
-      </w:pPr>
-    </w:p>
-    <w:p>
-      <w:pPr>
-        <w:pStyle w:val="ListParagraph"/>
-        <w:numPr>
-          <w:ilvl w:val="0"/>
-          <w:numId w:val="1"/>
-        </w:numPr>
-        <w:rPr>
-          <w:rFonts w:ascii="Times New Roman" w:hAnsi="Times New Roman" w:cs="Times New Roman"/>
-        </w:rPr>
-      </w:pPr>
-      <w:r>
-        <w:rPr>
-          <w:rFonts w:ascii="Times New Roman" w:hAnsi="Times New Roman" w:cs="Times New Roman"/>
-        </w:rPr>
-        <w:t>Widget Cek Resi</w:t>
-      </w:r>
-    </w:p>
-    <w:p>
-      <w:pPr>
-        <w:pStyle w:val="ListParagraph"/>
-        <w:rPr>
-          <w:rFonts w:ascii="Times New Roman" w:hAnsi="Times New Roman" w:cs="Times New Roman"/>
-        </w:rPr>
-      </w:pPr>
-      <w:r>
-        <w:rPr>
-          <w:rFonts w:ascii="Times New Roman" w:hAnsi="Times New Roman" w:cs="Times New Roman"/>
-        </w:rPr>
-        <w:t xml:space="preserve">Merupakan widget menu pada website untuk menuju halaman info tentang </w:t>
-      </w:r>
-      <w:r>
-        <w:rPr>
-          <w:rFonts w:ascii="Times New Roman" w:hAnsi="Times New Roman" w:cs="Times New Roman"/>
-        </w:rPr>
-        <w:t>fasilitas pengiriman barang, atau bisa di sebut menggunakan jasa pengiriman mana.</w:t>
-      </w:r>
-    </w:p>
-    <w:p>
-      <w:pPr>
-        <w:pStyle w:val="ListParagraph"/>
-        <w:rPr>
-          <w:rFonts w:ascii="Times New Roman" w:hAnsi="Times New Roman" w:cs="Times New Roman"/>
-        </w:rPr>
-      </w:pPr>
-      <w:r>
-        <w:rPr>
-          <w:rFonts w:ascii="Times New Roman" w:hAnsi="Times New Roman" w:cs="Times New Roman"/>
-        </w:rPr>
-        <w:t xml:space="preserve">Code : </w:t>
-      </w:r>
-    </w:p>
-    <w:p>
-      <w:pPr>
-        <w:pStyle w:val="ListParagraph"/>
-        <w:rPr>
-          <w:rFonts w:ascii="Times New Roman" w:hAnsi="Times New Roman" w:cs="Times New Roman"/>
-          <w:color w:val="FF0000"/>
-        </w:rPr>
-      </w:pPr>
-      <w:r>
-        <w:rPr>
-          <w:rFonts w:ascii="Times New Roman" w:hAnsi="Times New Roman" w:cs="Times New Roman"/>
-          <w:color w:val="FF0000"/>
-        </w:rPr>
-        <w:t>&lt;li id="menu-item-205" class="menu-item menu-item-type-post_type menu-item-object-page menu-item-205"&gt;&lt;a href="http://joint-shops.com/cek-resi/"&gt;Cek Resi&lt;/a&gt;&lt;/li&gt;</w:t>
-      </w:r>
-    </w:p>
-    <w:p>
-      <w:pPr>
-        <w:pStyle w:val="ListParagraph"/>
-        <w:rPr>
-          <w:rFonts w:ascii="Times New Roman" w:hAnsi="Times New Roman" w:cs="Times New Roman"/>
-        </w:rPr>
-      </w:pPr>
-    </w:p>
-    <w:p>
-      <w:pPr>
-        <w:pStyle w:val="ListParagraph"/>
-        <w:numPr>
-          <w:ilvl w:val="0"/>
-          <w:numId w:val="1"/>
-        </w:numPr>
-        <w:rPr>
-          <w:rFonts w:ascii="Times New Roman" w:hAnsi="Times New Roman" w:cs="Times New Roman"/>
-        </w:rPr>
-      </w:pPr>
-      <w:r>
-        <w:rPr>
-          <w:rFonts w:ascii="Times New Roman" w:hAnsi="Times New Roman" w:cs="Times New Roman"/>
-        </w:rPr>
-        <w:lastRenderedPageBreak/>
-        <w:t>Widget Testimoni</w:t>
-      </w:r>
-    </w:p>
-    <w:p>
-      <w:pPr>
-        <w:pStyle w:val="ListParagraph"/>
-        <w:rPr>
-          <w:rFonts w:ascii="Times New Roman" w:hAnsi="Times New Roman" w:cs="Times New Roman"/>
-        </w:rPr>
-      </w:pPr>
-      <w:r>
-        <w:rPr>
-          <w:rFonts w:ascii="Times New Roman" w:hAnsi="Times New Roman" w:cs="Times New Roman"/>
-        </w:rPr>
-        <w:t xml:space="preserve">Merupakan widget menu pada website untuk menuju halaman info tentang </w:t>
-      </w:r>
-      <w:r>
-        <w:rPr>
-          <w:rFonts w:ascii="Times New Roman" w:hAnsi="Times New Roman" w:cs="Times New Roman"/>
-        </w:rPr>
-        <w:t>testimoni testimoni pelanggan.</w:t>
-      </w:r>
-    </w:p>
-    <w:p>
-      <w:pPr>
-        <w:pStyle w:val="ListParagraph"/>
-        <w:rPr>
-          <w:rFonts w:ascii="Times New Roman" w:hAnsi="Times New Roman" w:cs="Times New Roman"/>
-        </w:rPr>
-      </w:pPr>
-      <w:r>
-        <w:rPr>
-          <w:rFonts w:ascii="Times New Roman" w:hAnsi="Times New Roman" w:cs="Times New Roman"/>
-        </w:rPr>
-        <w:t xml:space="preserve">Code : </w:t>
-      </w:r>
-    </w:p>
-    <w:p>
-      <w:pPr>
-        <w:pStyle w:val="ListParagraph"/>
-        <w:rPr>
-          <w:rFonts w:ascii="Times New Roman" w:hAnsi="Times New Roman" w:cs="Times New Roman"/>
-          <w:color w:val="FF0000"/>
-        </w:rPr>
-      </w:pPr>
-      <w:r>
-        <w:rPr>
-          <w:rFonts w:ascii="Times New Roman" w:hAnsi="Times New Roman" w:cs="Times New Roman"/>
-          <w:color w:val="FF0000"/>
-        </w:rPr>
-        <w:t>&lt;li id="menu-item-140" class="menu-item menu-item-type-post_type menu-item-object-page menu-item-140"&gt;&lt;a href="http://joint-shops.com/testimoni/"&gt;Testimoni&lt;/a&gt;&lt;/li&gt;</w:t>
-      </w:r>
-    </w:p>
-    <w:p>
-      <w:pPr>
-        <w:pStyle w:val="ListParagraph"/>
-        <w:rPr>
-          <w:rFonts w:ascii="Times New Roman" w:hAnsi="Times New Roman" w:cs="Times New Roman"/>
-        </w:rPr>
-      </w:pPr>
-    </w:p>
-    <w:p>
-      <w:pPr>
-        <w:pStyle w:val="ListParagraph"/>
-        <w:numPr>
-          <w:ilvl w:val="0"/>
-          <w:numId w:val="1"/>
-        </w:numPr>
-        <w:rPr>
-          <w:rFonts w:ascii="Times New Roman" w:hAnsi="Times New Roman" w:cs="Times New Roman"/>
-        </w:rPr>
-      </w:pPr>
-      <w:r>
-        <w:rPr>
-          <w:rFonts w:ascii="Times New Roman" w:hAnsi="Times New Roman" w:cs="Times New Roman"/>
-        </w:rPr>
-        <w:t>Widget Mitra</w:t>
-      </w:r>
-    </w:p>
-    <w:p>
-      <w:pPr>
-        <w:pStyle w:val="ListParagraph"/>
-        <w:rPr>
-          <w:rFonts w:ascii="Times New Roman" w:hAnsi="Times New Roman" w:cs="Times New Roman"/>
-        </w:rPr>
-      </w:pPr>
-      <w:r>
-        <w:rPr>
-          <w:rFonts w:ascii="Times New Roman" w:hAnsi="Times New Roman" w:cs="Times New Roman"/>
-        </w:rPr>
-        <w:t xml:space="preserve">Merupakan widget menu pada website untuk menuju halaman info tentang </w:t>
-      </w:r>
-      <w:r>
-        <w:rPr>
-          <w:rFonts w:ascii="Times New Roman" w:hAnsi="Times New Roman" w:cs="Times New Roman"/>
-        </w:rPr>
-        <w:t>bagaimana caranya menjadi mitra dengan Joint-Shops.</w:t>
-      </w:r>
-    </w:p>
-    <w:p>
-      <w:pPr>
-        <w:pStyle w:val="ListParagraph"/>
-        <w:rPr>
-          <w:rFonts w:ascii="Times New Roman" w:hAnsi="Times New Roman" w:cs="Times New Roman"/>
-        </w:rPr>
-      </w:pPr>
-      <w:r>
-        <w:rPr>
-          <w:rFonts w:ascii="Times New Roman" w:hAnsi="Times New Roman" w:cs="Times New Roman"/>
-        </w:rPr>
-        <w:t xml:space="preserve">Code : </w:t>
-      </w:r>
-    </w:p>
-    <w:p>
-      <w:pPr>
-        <w:pStyle w:val="ListParagraph"/>
-        <w:rPr>
-          <w:rFonts w:ascii="Times New Roman" w:hAnsi="Times New Roman" w:cs="Times New Roman"/>
-          <w:color w:val="FF0000"/>
-        </w:rPr>
-      </w:pPr>
-      <w:r>
-        <w:rPr>
-          <w:rFonts w:ascii="Times New Roman" w:hAnsi="Times New Roman" w:cs="Times New Roman"/>
-          <w:color w:val="FF0000"/>
-        </w:rPr>
-        <w:t>&lt;li id="menu-item-390" class="menu-item menu-item-type-post_type menu-item-object-page menu-item-390"&gt;&lt;a href="http://joint-shops.com/mitra-joint-shops/"&gt;Mitra&lt;/a&gt;&lt;/li&gt;</w:t>
-      </w:r>
-    </w:p>
-    <w:p>
-      <w:pPr>
-        <w:pStyle w:val="ListParagraph"/>
-        <w:rPr>
-          <w:rFonts w:ascii="Times New Roman" w:hAnsi="Times New Roman" w:cs="Times New Roman"/>
-        </w:rPr>
-      </w:pPr>
-    </w:p>
-    <w:p>
-      <w:pPr>
-        <w:pStyle w:val="ListParagraph"/>
-        <w:numPr>
-          <w:ilvl w:val="0"/>
-          <w:numId w:val="1"/>
-        </w:numPr>
-        <w:rPr>
-          <w:rFonts w:ascii="Times New Roman" w:hAnsi="Times New Roman" w:cs="Times New Roman"/>
-        </w:rPr>
-      </w:pPr>
-      <w:r>
-        <w:rPr>
-          <w:rFonts w:ascii="Times New Roman" w:hAnsi="Times New Roman" w:cs="Times New Roman"/>
-        </w:rPr>
-        <w:t>Widget Blog</w:t>
-      </w:r>
-    </w:p>
-    <w:p>
-      <w:pPr>
-        <w:pStyle w:val="ListParagraph"/>
-        <w:rPr>
-          <w:rFonts w:ascii="Times New Roman" w:hAnsi="Times New Roman" w:cs="Times New Roman"/>
-        </w:rPr>
-      </w:pPr>
-      <w:r>
-        <w:rPr>
-          <w:rFonts w:ascii="Times New Roman" w:hAnsi="Times New Roman" w:cs="Times New Roman"/>
-        </w:rPr>
-        <w:t>Merupakan widget menu pada website untuk menuju halaman info tentang admin</w:t>
-      </w:r>
-    </w:p>
-    <w:p>
-      <w:pPr>
-        <w:pStyle w:val="ListParagraph"/>
-        <w:rPr>
-          <w:rFonts w:ascii="Times New Roman" w:hAnsi="Times New Roman" w:cs="Times New Roman"/>
-        </w:rPr>
-      </w:pPr>
-      <w:r>
-        <w:rPr>
-          <w:rFonts w:ascii="Times New Roman" w:hAnsi="Times New Roman" w:cs="Times New Roman"/>
-        </w:rPr>
-        <w:t xml:space="preserve">Code : </w:t>
-      </w:r>
-    </w:p>
-    <w:p>
-      <w:pPr>
-        <w:pStyle w:val="ListParagraph"/>
-        <w:rPr>
-          <w:rFonts w:ascii="Times New Roman" w:hAnsi="Times New Roman" w:cs="Times New Roman"/>
-          <w:color w:val="FF0000"/>
-        </w:rPr>
-      </w:pPr>
-      <w:r>
-        <w:rPr>
-          <w:rFonts w:ascii="Times New Roman" w:hAnsi="Times New Roman" w:cs="Times New Roman"/>
-          <w:color w:val="FF0000"/>
-        </w:rPr>
-        <w:t>&lt;li id="menu-item-706" class="menu-item menu-item-type-custom menu-item-object-custom menu-item-706"&gt;&lt;a href="http://joint-shops.com/blog/"&gt;Blog&lt;/a&gt;&lt;/li&gt;</w:t>
-      </w:r>
-    </w:p>
-    <w:p>
-      <w:pPr>
-        <w:pStyle w:val="ListParagraph"/>
-        <w:rPr>
-          <w:rFonts w:ascii="Times New Roman" w:hAnsi="Times New Roman" w:cs="Times New Roman"/>
-        </w:rPr>
-      </w:pPr>
-    </w:p>
-    <w:p>
-      <w:pPr>
-        <w:pStyle w:val="ListParagraph"/>
-        <w:numPr>
-          <w:ilvl w:val="0"/>
-          <w:numId w:val="1"/>
-        </w:numPr>
-        <w:rPr>
-          <w:rFonts w:ascii="Times New Roman" w:hAnsi="Times New Roman" w:cs="Times New Roman"/>
-        </w:rPr>
-      </w:pPr>
-      <w:r>
-        <w:rPr>
-          <w:rFonts w:ascii="Times New Roman" w:hAnsi="Times New Roman" w:cs="Times New Roman"/>
-        </w:rPr>
-        <w:t>Widget Pencarian</w:t>
-      </w:r>
-    </w:p>
-    <w:p>
-      <w:pPr>
-        <w:pStyle w:val="ListParagraph"/>
-        <w:rPr>
-          <w:rFonts w:ascii="Times New Roman" w:hAnsi="Times New Roman" w:cs="Times New Roman"/>
-        </w:rPr>
-      </w:pPr>
-      <w:r>
-        <w:rPr>
-          <w:rFonts w:ascii="Times New Roman" w:hAnsi="Times New Roman" w:cs="Times New Roman"/>
-        </w:rPr>
-        <w:t xml:space="preserve">Merupakan widget menu pada website untuk </w:t>
-      </w:r>
-      <w:r>
-        <w:rPr>
-          <w:rFonts w:ascii="Times New Roman" w:hAnsi="Times New Roman" w:cs="Times New Roman"/>
-        </w:rPr>
-        <w:t>mengeksekusi</w:t>
-      </w:r>
-      <w:r>
-        <w:rPr>
-          <w:rFonts w:ascii="Times New Roman" w:hAnsi="Times New Roman" w:cs="Times New Roman"/>
-        </w:rPr>
-        <w:t xml:space="preserve"> tentang</w:t>
-      </w:r>
-      <w:r>
-        <w:rPr>
-          <w:rFonts w:ascii="Times New Roman" w:hAnsi="Times New Roman" w:cs="Times New Roman"/>
-        </w:rPr>
-        <w:t xml:space="preserve"> pencarian produk berdasarkan nama produk.</w:t>
-      </w:r>
-    </w:p>
-    <w:p>
-      <w:pPr>
-        <w:pStyle w:val="ListParagraph"/>
-        <w:rPr>
-          <w:rFonts w:ascii="Times New Roman" w:hAnsi="Times New Roman" w:cs="Times New Roman"/>
-        </w:rPr>
-      </w:pPr>
-      <w:r>
-        <w:rPr>
-          <w:rFonts w:ascii="Times New Roman" w:hAnsi="Times New Roman" w:cs="Times New Roman"/>
-        </w:rPr>
-        <w:t xml:space="preserve">Code : </w:t>
-      </w:r>
-    </w:p>
-    <w:p>
-      <w:pPr>
-        <w:pStyle w:val="ListParagraph"/>
-        <w:rPr>
-          <w:rFonts w:ascii="Times New Roman" w:hAnsi="Times New Roman" w:cs="Times New Roman"/>
-        </w:rPr>
-      </w:pPr>
-    </w:p>
-    <w:p>
-      <w:pPr>
-        <w:pStyle w:val="ListParagraph"/>
-        <w:numPr>
-          <w:ilvl w:val="0"/>
-          <w:numId w:val="1"/>
-        </w:numPr>
-        <w:rPr>
-          <w:rFonts w:ascii="Times New Roman" w:hAnsi="Times New Roman" w:cs="Times New Roman"/>
-        </w:rPr>
-      </w:pPr>
-      <w:r>
-        <w:rPr>
-          <w:rFonts w:ascii="Times New Roman" w:hAnsi="Times New Roman" w:cs="Times New Roman"/>
-        </w:rPr>
-        <w:t>Widget Kategori</w:t>
-      </w:r>
-    </w:p>
-    <w:p>
-      <w:pPr>
-        <w:pStyle w:val="ListParagraph"/>
-        <w:rPr>
-          <w:rFonts w:ascii="Times New Roman" w:hAnsi="Times New Roman" w:cs="Times New Roman"/>
-        </w:rPr>
-      </w:pPr>
-      <w:r>
-        <w:rPr>
-          <w:rFonts w:ascii="Times New Roman" w:hAnsi="Times New Roman" w:cs="Times New Roman"/>
-        </w:rPr>
-        <w:t xml:space="preserve">Merupakan widget menu pada website untuk </w:t>
-      </w:r>
-      <w:r>
-        <w:rPr>
-          <w:rFonts w:ascii="Times New Roman" w:hAnsi="Times New Roman" w:cs="Times New Roman"/>
-        </w:rPr>
-        <w:t>mengeksekusi</w:t>
-      </w:r>
-      <w:r>
-        <w:rPr>
-          <w:rFonts w:ascii="Times New Roman" w:hAnsi="Times New Roman" w:cs="Times New Roman"/>
-        </w:rPr>
-        <w:t xml:space="preserve"> tentang </w:t>
-      </w:r>
-      <w:r>
-        <w:rPr>
-          <w:rFonts w:ascii="Times New Roman" w:hAnsi="Times New Roman" w:cs="Times New Roman"/>
-        </w:rPr>
-        <w:t>pencarian produk berdasarkan kategori</w:t>
-      </w:r>
-    </w:p>
-    <w:p>
-      <w:pPr>
-        <w:pStyle w:val="ListParagraph"/>
-        <w:rPr>
-          <w:rFonts w:ascii="Times New Roman" w:hAnsi="Times New Roman" w:cs="Times New Roman"/>
-        </w:rPr>
-      </w:pPr>
-      <w:r>
-        <w:rPr>
-          <w:rFonts w:ascii="Times New Roman" w:hAnsi="Times New Roman" w:cs="Times New Roman"/>
-        </w:rPr>
-        <w:t xml:space="preserve">Code : </w:t>
-      </w:r>
-    </w:p>
-    <w:p>
-      <w:pPr>
-        <w:pStyle w:val="ListParagraph"/>
-        <w:rPr>
-          <w:rFonts w:ascii="Times New Roman" w:hAnsi="Times New Roman" w:cs="Times New Roman"/>
-        </w:rPr>
-      </w:pPr>
-    </w:p>
-    <w:p>
-      <w:pPr>
-        <w:pStyle w:val="ListParagraph"/>
-        <w:numPr>
-          <w:ilvl w:val="0"/>
-          <w:numId w:val="1"/>
-        </w:numPr>
-        <w:rPr>
-          <w:rFonts w:ascii="Times New Roman" w:hAnsi="Times New Roman" w:cs="Times New Roman"/>
-        </w:rPr>
-      </w:pPr>
-      <w:r>
-        <w:rPr>
-          <w:rFonts w:ascii="Times New Roman" w:hAnsi="Times New Roman" w:cs="Times New Roman"/>
-        </w:rPr>
-        <w:t>Widget Button Search</w:t>
-      </w:r>
-    </w:p>
-    <w:p>
-      <w:pPr>
-        <w:pStyle w:val="ListParagraph"/>
-        <w:rPr>
-          <w:rFonts w:ascii="Times New Roman" w:hAnsi="Times New Roman" w:cs="Times New Roman"/>
-        </w:rPr>
-      </w:pPr>
-      <w:r>
-        <w:rPr>
-          <w:rFonts w:ascii="Times New Roman" w:hAnsi="Times New Roman" w:cs="Times New Roman"/>
-        </w:rPr>
-        <w:t>Merupakan widget menu</w:t>
-      </w:r>
-      <w:r>
-        <w:rPr>
-          <w:rFonts w:ascii="Times New Roman" w:hAnsi="Times New Roman" w:cs="Times New Roman"/>
-        </w:rPr>
-        <w:t xml:space="preserve"> pada website untuk mengeksekusi pencarian.</w:t>
-      </w:r>
-    </w:p>
-    <w:p>
-      <w:pPr>
-        <w:pStyle w:val="ListParagraph"/>
-        <w:rPr>
-          <w:rFonts w:ascii="Times New Roman" w:hAnsi="Times New Roman" w:cs="Times New Roman"/>
-        </w:rPr>
-      </w:pPr>
-      <w:r>
-        <w:rPr>
-          <w:rFonts w:ascii="Times New Roman" w:hAnsi="Times New Roman" w:cs="Times New Roman"/>
-        </w:rPr>
-        <w:t xml:space="preserve">Code : </w:t>
-      </w:r>
-    </w:p>
-    <w:p>
-      <w:pPr>
-        <w:pStyle w:val="ListParagraph"/>
-        <w:rPr>
-          <w:rFonts w:ascii="Times New Roman" w:hAnsi="Times New Roman" w:cs="Times New Roman"/>
-        </w:rPr>
-      </w:pPr>
-    </w:p>
-    <w:p>
-      <w:pPr>
-        <w:pStyle w:val="ListParagraph"/>
-        <w:numPr>
-          <w:ilvl w:val="0"/>
-          <w:numId w:val="1"/>
-        </w:numPr>
-        <w:rPr>
-          <w:rFonts w:ascii="Times New Roman" w:hAnsi="Times New Roman" w:cs="Times New Roman"/>
-        </w:rPr>
-      </w:pPr>
-      <w:r>
-        <w:rPr>
-          <w:rFonts w:ascii="Times New Roman" w:hAnsi="Times New Roman" w:cs="Times New Roman"/>
-        </w:rPr>
-        <w:t>Widget Kontak</w:t>
-      </w:r>
-    </w:p>
-    <w:p>
-      <w:pPr>
-        <w:pStyle w:val="ListParagraph"/>
-        <w:rPr>
-          <w:rFonts w:ascii="Times New Roman" w:hAnsi="Times New Roman" w:cs="Times New Roman"/>
-        </w:rPr>
-      </w:pPr>
-      <w:r>
-        <w:rPr>
-          <w:rFonts w:ascii="Times New Roman" w:hAnsi="Times New Roman" w:cs="Times New Roman"/>
-        </w:rPr>
-        <w:t xml:space="preserve">Merupakan widget menu pada website untuk </w:t>
-      </w:r>
-      <w:r>
-        <w:rPr>
-          <w:rFonts w:ascii="Times New Roman" w:hAnsi="Times New Roman" w:cs="Times New Roman"/>
-        </w:rPr>
-        <w:t>menampilkan kontak.</w:t>
-      </w:r>
       <w:bookmarkStart w:id="0" w:name="_GoBack"/>
       <w:bookmarkEnd w:id="0"/>
-    </w:p>
-    <w:p>
-      <w:pPr>
-        <w:pStyle w:val="ListParagraph"/>
-        <w:rPr>
-          <w:rFonts w:ascii="Times New Roman" w:hAnsi="Times New Roman" w:cs="Times New Roman"/>
-        </w:rPr>
-      </w:pPr>
-      <w:r>
-        <w:rPr>
-          <w:rFonts w:ascii="Times New Roman" w:hAnsi="Times New Roman" w:cs="Times New Roman"/>
-        </w:rPr>
-        <w:t xml:space="preserve">Code : </w:t>
-      </w:r>
-    </w:p>
-    <w:p>
-      <w:pPr>
-        <w:pStyle w:val="ListParagraph"/>
-        <w:rPr>
-          <w:rFonts w:ascii="Times New Roman" w:hAnsi="Times New Roman" w:cs="Times New Roman"/>
-        </w:rPr>
-      </w:pPr>
-    </w:p>
-    <w:p>
-      <w:pPr>
-        <w:pStyle w:val="ListParagraph"/>
-        <w:numPr>
-          <w:ilvl w:val="0"/>
-          <w:numId w:val="1"/>
-        </w:numPr>
-        <w:rPr>
-          <w:rFonts w:ascii="Times New Roman" w:hAnsi="Times New Roman" w:cs="Times New Roman"/>
-        </w:rPr>
-      </w:pPr>
-      <w:r>
-        <w:rPr>
-          <w:rFonts w:ascii="Times New Roman" w:hAnsi="Times New Roman" w:cs="Times New Roman"/>
-        </w:rPr>
-        <w:t>Widget Keranjang</w:t>
-      </w:r>
-    </w:p>
-    <w:p>
-      <w:pPr>
-        <w:pStyle w:val="ListParagraph"/>
-        <w:rPr>
-          <w:rFonts w:ascii="Times New Roman" w:hAnsi="Times New Roman" w:cs="Times New Roman"/>
-        </w:rPr>
-      </w:pPr>
-      <w:r>
-        <w:rPr>
-          <w:rFonts w:ascii="Times New Roman" w:hAnsi="Times New Roman" w:cs="Times New Roman"/>
-        </w:rPr>
-        <w:t>Merupakan widget menu pada website untuk menuju halaman info tentang admin</w:t>
-      </w:r>
-    </w:p>
-    <w:p>
-      <w:pPr>
-        <w:pStyle w:val="ListParagraph"/>
-        <w:rPr>
-          <w:rFonts w:ascii="Times New Roman" w:hAnsi="Times New Roman" w:cs="Times New Roman"/>
-        </w:rPr>
-      </w:pPr>
-      <w:r>
-        <w:rPr>
-          <w:rFonts w:ascii="Times New Roman" w:hAnsi="Times New Roman" w:cs="Times New Roman"/>
-        </w:rPr>
-        <w:t xml:space="preserve">Code : </w:t>
-      </w:r>
-    </w:p>
-    <w:p>
-      <w:pPr>
-        <w:pStyle w:val="ListParagraph"/>
-        <w:rPr>
-          <w:rFonts w:ascii="Times New Roman" w:hAnsi="Times New Roman" w:cs="Times New Roman"/>
-        </w:rPr>
-      </w:pPr>
     </w:p>
     <w:sectPr>
       <w:pgSz w:w="11906" w:h="16838"/>

--- a/Widget Modular.docx
+++ b/Widget Modular.docx
@@ -2649,8 +2649,850 @@
           <w:rFonts w:ascii="Times New Roman" w:hAnsi="Times New Roman" w:cs="Times New Roman"/>
         </w:rPr>
       </w:pPr>
+    </w:p>
+    <w:p>
+      <w:pPr>
+        <w:rPr>
+          <w:rFonts w:ascii="Times New Roman" w:hAnsi="Times New Roman" w:cs="Times New Roman"/>
+        </w:rPr>
+      </w:pPr>
+    </w:p>
+    <w:p>
+      <w:pPr>
+        <w:rPr>
+          <w:rFonts w:ascii="Times New Roman" w:hAnsi="Times New Roman" w:cs="Times New Roman"/>
+        </w:rPr>
+      </w:pPr>
+      <w:r>
+        <w:rPr>
+          <w:rFonts w:ascii="Times New Roman" w:hAnsi="Times New Roman" w:cs="Times New Roman"/>
+        </w:rPr>
+        <w:t>Keterangan :</w:t>
+      </w:r>
+    </w:p>
+    <w:p>
+      <w:pPr>
+        <w:pStyle w:val="ListParagraph"/>
+        <w:numPr>
+          <w:ilvl w:val="0"/>
+          <w:numId w:val="1"/>
+        </w:numPr>
+        <w:rPr>
+          <w:rFonts w:ascii="Times New Roman" w:hAnsi="Times New Roman" w:cs="Times New Roman"/>
+        </w:rPr>
+      </w:pPr>
+      <w:r>
+        <w:rPr>
+          <w:rFonts w:ascii="Times New Roman" w:hAnsi="Times New Roman" w:cs="Times New Roman"/>
+        </w:rPr>
+        <w:t>Widget Link</w:t>
+      </w:r>
+    </w:p>
+    <w:p>
+      <w:pPr>
+        <w:pStyle w:val="ListParagraph"/>
+        <w:numPr>
+          <w:ilvl w:val="0"/>
+          <w:numId w:val="2"/>
+        </w:numPr>
+        <w:rPr>
+          <w:rFonts w:ascii="Times New Roman" w:hAnsi="Times New Roman" w:cs="Times New Roman"/>
+        </w:rPr>
+      </w:pPr>
+      <w:r>
+        <w:rPr>
+          <w:rFonts w:ascii="Times New Roman" w:hAnsi="Times New Roman" w:cs="Times New Roman"/>
+        </w:rPr>
+        <w:t>Widget About Us</w:t>
+      </w:r>
+    </w:p>
+    <w:p>
+      <w:pPr>
+        <w:pStyle w:val="ListParagraph"/>
+        <w:ind w:firstLine="360"/>
+        <w:rPr>
+          <w:rFonts w:ascii="Times New Roman" w:hAnsi="Times New Roman" w:cs="Times New Roman"/>
+        </w:rPr>
+      </w:pPr>
+      <w:r>
+        <w:rPr>
+          <w:rFonts w:ascii="Times New Roman" w:hAnsi="Times New Roman" w:cs="Times New Roman"/>
+        </w:rPr>
+        <w:t>Merupakan widget menu pada website untuk menuju halaman info tentang admin</w:t>
+      </w:r>
+      <w:r>
+        <w:rPr>
+          <w:rFonts w:ascii="Times New Roman" w:hAnsi="Times New Roman" w:cs="Times New Roman"/>
+        </w:rPr>
+        <w:t>.</w:t>
+      </w:r>
+    </w:p>
+    <w:p>
+      <w:pPr>
+        <w:pStyle w:val="ListParagraph"/>
+        <w:rPr>
+          <w:rFonts w:ascii="Times New Roman" w:hAnsi="Times New Roman" w:cs="Times New Roman"/>
+        </w:rPr>
+      </w:pPr>
+    </w:p>
+    <w:p>
+      <w:pPr>
+        <w:pStyle w:val="ListParagraph"/>
+        <w:numPr>
+          <w:ilvl w:val="0"/>
+          <w:numId w:val="2"/>
+        </w:numPr>
+        <w:rPr>
+          <w:rFonts w:ascii="Times New Roman" w:hAnsi="Times New Roman" w:cs="Times New Roman"/>
+        </w:rPr>
+      </w:pPr>
+      <w:r>
+        <w:rPr>
+          <w:rFonts w:ascii="Times New Roman" w:hAnsi="Times New Roman" w:cs="Times New Roman"/>
+        </w:rPr>
+        <w:t>Widget Cara Order dan pemesanan</w:t>
+      </w:r>
+    </w:p>
+    <w:p>
+      <w:pPr>
+        <w:pStyle w:val="ListParagraph"/>
+        <w:ind w:left="1080"/>
+        <w:rPr>
+          <w:rFonts w:ascii="Times New Roman" w:hAnsi="Times New Roman" w:cs="Times New Roman"/>
+        </w:rPr>
+      </w:pPr>
+      <w:r>
+        <w:rPr>
+          <w:rFonts w:ascii="Times New Roman" w:hAnsi="Times New Roman" w:cs="Times New Roman"/>
+        </w:rPr>
+        <w:t>Merupakan widget menu pada website untuk menuju halaman info tentang bagaimana cara order dan pemesanan yang benar.</w:t>
+      </w:r>
+    </w:p>
+    <w:p>
+      <w:pPr>
+        <w:pStyle w:val="ListParagraph"/>
+        <w:numPr>
+          <w:ilvl w:val="0"/>
+          <w:numId w:val="2"/>
+        </w:numPr>
+        <w:rPr>
+          <w:rFonts w:ascii="Times New Roman" w:hAnsi="Times New Roman" w:cs="Times New Roman"/>
+        </w:rPr>
+      </w:pPr>
+      <w:r>
+        <w:rPr>
+          <w:rFonts w:ascii="Times New Roman" w:hAnsi="Times New Roman" w:cs="Times New Roman"/>
+        </w:rPr>
+        <w:lastRenderedPageBreak/>
+        <w:t>Widget Cek Resi</w:t>
+      </w:r>
+    </w:p>
+    <w:p>
+      <w:pPr>
+        <w:pStyle w:val="ListParagraph"/>
+        <w:ind w:left="1080"/>
+        <w:rPr>
+          <w:rFonts w:ascii="Times New Roman" w:hAnsi="Times New Roman" w:cs="Times New Roman"/>
+        </w:rPr>
+      </w:pPr>
+      <w:r>
+        <w:rPr>
+          <w:rFonts w:ascii="Times New Roman" w:hAnsi="Times New Roman" w:cs="Times New Roman"/>
+        </w:rPr>
+        <w:t>Merupakan widget menu pada website untuk menuju halaman info tentang fasilitas pengiriman barang, atau bisa di sebut menggunakan jasa pengiriman mana.</w:t>
+      </w:r>
+    </w:p>
+    <w:p>
+      <w:pPr>
+        <w:pStyle w:val="ListParagraph"/>
+        <w:numPr>
+          <w:ilvl w:val="0"/>
+          <w:numId w:val="2"/>
+        </w:numPr>
+        <w:rPr>
+          <w:rFonts w:ascii="Times New Roman" w:hAnsi="Times New Roman" w:cs="Times New Roman"/>
+        </w:rPr>
+      </w:pPr>
+      <w:r>
+        <w:rPr>
+          <w:rFonts w:ascii="Times New Roman" w:hAnsi="Times New Roman" w:cs="Times New Roman"/>
+        </w:rPr>
+        <w:t>Widget Testimoni</w:t>
+      </w:r>
+    </w:p>
+    <w:p>
+      <w:pPr>
+        <w:pStyle w:val="ListParagraph"/>
+        <w:ind w:left="1080"/>
+        <w:rPr>
+          <w:rFonts w:ascii="Times New Roman" w:hAnsi="Times New Roman" w:cs="Times New Roman"/>
+        </w:rPr>
+      </w:pPr>
+      <w:r>
+        <w:rPr>
+          <w:rFonts w:ascii="Times New Roman" w:hAnsi="Times New Roman" w:cs="Times New Roman"/>
+        </w:rPr>
+        <w:t>Merupakan widget menu pada website untuk menuju halaman info tentang testimoni testimoni pelanggan.</w:t>
+      </w:r>
+    </w:p>
+    <w:p>
+      <w:pPr>
+        <w:pStyle w:val="ListParagraph"/>
+        <w:numPr>
+          <w:ilvl w:val="0"/>
+          <w:numId w:val="2"/>
+        </w:numPr>
+        <w:rPr>
+          <w:rFonts w:ascii="Times New Roman" w:hAnsi="Times New Roman" w:cs="Times New Roman"/>
+        </w:rPr>
+      </w:pPr>
+      <w:r>
+        <w:rPr>
+          <w:rFonts w:ascii="Times New Roman" w:hAnsi="Times New Roman" w:cs="Times New Roman"/>
+        </w:rPr>
+        <w:t>Widget Mitra</w:t>
+      </w:r>
+    </w:p>
+    <w:p>
+      <w:pPr>
+        <w:pStyle w:val="ListParagraph"/>
+        <w:ind w:left="1080"/>
+        <w:rPr>
+          <w:rFonts w:ascii="Times New Roman" w:hAnsi="Times New Roman" w:cs="Times New Roman"/>
+        </w:rPr>
+      </w:pPr>
+      <w:r>
+        <w:rPr>
+          <w:rFonts w:ascii="Times New Roman" w:hAnsi="Times New Roman" w:cs="Times New Roman"/>
+        </w:rPr>
+        <w:t>Merupakan widget menu pada website untuk menuju halaman info tentang bagaimana caranya menjadi mitra dengan Joint-Shops.</w:t>
+      </w:r>
+    </w:p>
+    <w:p>
+      <w:pPr>
+        <w:pStyle w:val="ListParagraph"/>
+        <w:numPr>
+          <w:ilvl w:val="0"/>
+          <w:numId w:val="2"/>
+        </w:numPr>
+        <w:rPr>
+          <w:rFonts w:ascii="Times New Roman" w:hAnsi="Times New Roman" w:cs="Times New Roman"/>
+        </w:rPr>
+      </w:pPr>
+      <w:r>
+        <w:rPr>
+          <w:rFonts w:ascii="Times New Roman" w:hAnsi="Times New Roman" w:cs="Times New Roman"/>
+        </w:rPr>
+        <w:t>Widget Blog</w:t>
+      </w:r>
+    </w:p>
+    <w:p>
+      <w:pPr>
+        <w:pStyle w:val="ListParagraph"/>
+        <w:ind w:firstLine="360"/>
+        <w:rPr>
+          <w:rFonts w:ascii="Times New Roman" w:hAnsi="Times New Roman" w:cs="Times New Roman"/>
+        </w:rPr>
+      </w:pPr>
+      <w:r>
+        <w:rPr>
+          <w:rFonts w:ascii="Times New Roman" w:hAnsi="Times New Roman" w:cs="Times New Roman"/>
+        </w:rPr>
+        <w:t>Merupakan widget menu pada website untuk menuju halaman info tentang admin</w:t>
+      </w:r>
+    </w:p>
+    <w:p>
+      <w:pPr>
+        <w:pStyle w:val="ListParagraph"/>
+        <w:rPr>
+          <w:rFonts w:ascii="Times New Roman" w:hAnsi="Times New Roman" w:cs="Times New Roman"/>
+        </w:rPr>
+      </w:pPr>
+    </w:p>
+    <w:p>
+      <w:pPr>
+        <w:pStyle w:val="ListParagraph"/>
+        <w:numPr>
+          <w:ilvl w:val="0"/>
+          <w:numId w:val="1"/>
+        </w:numPr>
+        <w:rPr>
+          <w:rFonts w:ascii="Times New Roman" w:hAnsi="Times New Roman" w:cs="Times New Roman"/>
+        </w:rPr>
+      </w:pPr>
+      <w:r>
+        <w:rPr>
+          <w:rFonts w:ascii="Times New Roman" w:hAnsi="Times New Roman" w:cs="Times New Roman"/>
+        </w:rPr>
+        <w:t xml:space="preserve">Widget </w:t>
+      </w:r>
+      <w:r>
+        <w:rPr>
+          <w:rFonts w:ascii="Times New Roman" w:hAnsi="Times New Roman" w:cs="Times New Roman"/>
+        </w:rPr>
+        <w:t>Header</w:t>
+      </w:r>
+    </w:p>
+    <w:p>
+      <w:pPr>
+        <w:pStyle w:val="ListParagraph"/>
+        <w:rPr>
+          <w:rFonts w:ascii="Times New Roman" w:hAnsi="Times New Roman" w:cs="Times New Roman"/>
+        </w:rPr>
+      </w:pPr>
+      <w:r>
+        <w:rPr>
+          <w:rFonts w:ascii="Times New Roman" w:hAnsi="Times New Roman" w:cs="Times New Roman"/>
+        </w:rPr>
+        <w:t xml:space="preserve">Merupakan widget menu pada website untuk </w:t>
+      </w:r>
+      <w:r>
+        <w:rPr>
+          <w:rFonts w:ascii="Times New Roman" w:hAnsi="Times New Roman" w:cs="Times New Roman"/>
+        </w:rPr>
+        <w:t>menampilkan icon dari website</w:t>
+      </w:r>
+      <w:r>
+        <w:rPr>
+          <w:rFonts w:ascii="Times New Roman" w:hAnsi="Times New Roman" w:cs="Times New Roman"/>
+        </w:rPr>
+        <w:t>.</w:t>
+      </w:r>
+    </w:p>
+    <w:p>
+      <w:pPr>
+        <w:pStyle w:val="ListParagraph"/>
+        <w:rPr>
+          <w:rFonts w:ascii="Times New Roman" w:hAnsi="Times New Roman" w:cs="Times New Roman"/>
+        </w:rPr>
+      </w:pPr>
+    </w:p>
+    <w:p>
+      <w:pPr>
+        <w:pStyle w:val="ListParagraph"/>
+        <w:numPr>
+          <w:ilvl w:val="0"/>
+          <w:numId w:val="1"/>
+        </w:numPr>
+        <w:rPr>
+          <w:rFonts w:ascii="Times New Roman" w:hAnsi="Times New Roman" w:cs="Times New Roman"/>
+        </w:rPr>
+      </w:pPr>
+      <w:r>
+        <w:rPr>
+          <w:rFonts w:ascii="Times New Roman" w:hAnsi="Times New Roman" w:cs="Times New Roman"/>
+        </w:rPr>
+        <w:t xml:space="preserve">Widget </w:t>
+      </w:r>
+      <w:r>
+        <w:rPr>
+          <w:rFonts w:ascii="Times New Roman" w:hAnsi="Times New Roman" w:cs="Times New Roman"/>
+        </w:rPr>
+        <w:t>Home</w:t>
+      </w:r>
+    </w:p>
+    <w:p>
+      <w:pPr>
+        <w:pStyle w:val="ListParagraph"/>
+        <w:rPr>
+          <w:rFonts w:ascii="Times New Roman" w:hAnsi="Times New Roman" w:cs="Times New Roman"/>
+        </w:rPr>
+      </w:pPr>
+      <w:r>
+        <w:rPr>
+          <w:rFonts w:ascii="Times New Roman" w:hAnsi="Times New Roman" w:cs="Times New Roman"/>
+        </w:rPr>
+        <w:t>Merupakan widget menu</w:t>
+      </w:r>
+      <w:r>
+        <w:rPr>
+          <w:rFonts w:ascii="Times New Roman" w:hAnsi="Times New Roman" w:cs="Times New Roman"/>
+        </w:rPr>
+        <w:t xml:space="preserve"> pada website yang berfungsi kembali ke halaman pertama yang ditampilkan</w:t>
+      </w:r>
+      <w:r>
+        <w:rPr>
+          <w:rFonts w:ascii="Times New Roman" w:hAnsi="Times New Roman" w:cs="Times New Roman"/>
+        </w:rPr>
+        <w:t>.</w:t>
+      </w:r>
+    </w:p>
+    <w:p>
+      <w:pPr>
+        <w:pStyle w:val="ListParagraph"/>
+        <w:rPr>
+          <w:rFonts w:ascii="Times New Roman" w:hAnsi="Times New Roman" w:cs="Times New Roman"/>
+        </w:rPr>
+      </w:pPr>
+    </w:p>
+    <w:p>
+      <w:pPr>
+        <w:pStyle w:val="ListParagraph"/>
+        <w:numPr>
+          <w:ilvl w:val="0"/>
+          <w:numId w:val="1"/>
+        </w:numPr>
+        <w:rPr>
+          <w:rFonts w:ascii="Times New Roman" w:hAnsi="Times New Roman" w:cs="Times New Roman"/>
+        </w:rPr>
+      </w:pPr>
+      <w:r>
+        <w:rPr>
+          <w:rFonts w:ascii="Times New Roman" w:hAnsi="Times New Roman" w:cs="Times New Roman"/>
+        </w:rPr>
+        <w:t>Widget Pencarian</w:t>
+      </w:r>
+    </w:p>
+    <w:p>
+      <w:pPr>
+        <w:pStyle w:val="ListParagraph"/>
+        <w:rPr>
+          <w:rFonts w:ascii="Times New Roman" w:hAnsi="Times New Roman" w:cs="Times New Roman"/>
+        </w:rPr>
+      </w:pPr>
+      <w:r>
+        <w:rPr>
+          <w:rFonts w:ascii="Times New Roman" w:hAnsi="Times New Roman" w:cs="Times New Roman"/>
+        </w:rPr>
+        <w:t>Merupakan widget menu pada website untuk mengeksekusi tentang pencarian produk berdasarkan nama produk.</w:t>
+      </w:r>
+    </w:p>
+    <w:p>
+      <w:pPr>
+        <w:pStyle w:val="ListParagraph"/>
+        <w:rPr>
+          <w:rFonts w:ascii="Times New Roman" w:hAnsi="Times New Roman" w:cs="Times New Roman"/>
+        </w:rPr>
+      </w:pPr>
+    </w:p>
+    <w:p>
+      <w:pPr>
+        <w:pStyle w:val="ListParagraph"/>
+        <w:numPr>
+          <w:ilvl w:val="0"/>
+          <w:numId w:val="1"/>
+        </w:numPr>
+        <w:rPr>
+          <w:rFonts w:ascii="Times New Roman" w:hAnsi="Times New Roman" w:cs="Times New Roman"/>
+        </w:rPr>
+      </w:pPr>
+      <w:r>
+        <w:rPr>
+          <w:rFonts w:ascii="Times New Roman" w:hAnsi="Times New Roman" w:cs="Times New Roman"/>
+        </w:rPr>
+        <w:t xml:space="preserve">Widget </w:t>
+      </w:r>
+      <w:r>
+        <w:rPr>
+          <w:rFonts w:ascii="Times New Roman" w:hAnsi="Times New Roman" w:cs="Times New Roman"/>
+        </w:rPr>
+        <w:t>Dropdown</w:t>
+      </w:r>
+    </w:p>
+    <w:p>
+      <w:pPr>
+        <w:pStyle w:val="ListParagraph"/>
+        <w:rPr>
+          <w:rFonts w:ascii="Times New Roman" w:hAnsi="Times New Roman" w:cs="Times New Roman"/>
+        </w:rPr>
+      </w:pPr>
+      <w:r>
+        <w:rPr>
+          <w:rFonts w:ascii="Times New Roman" w:hAnsi="Times New Roman" w:cs="Times New Roman"/>
+        </w:rPr>
+        <w:t>Merupakan widget menu pada website untuk mengeksekusi tentang pencarian produk berdasarkan kategori</w:t>
+      </w:r>
+    </w:p>
+    <w:p>
+      <w:pPr>
+        <w:pStyle w:val="ListParagraph"/>
+        <w:rPr>
+          <w:rFonts w:ascii="Times New Roman" w:hAnsi="Times New Roman" w:cs="Times New Roman"/>
+        </w:rPr>
+      </w:pPr>
+    </w:p>
+    <w:p>
+      <w:pPr>
+        <w:pStyle w:val="ListParagraph"/>
+        <w:numPr>
+          <w:ilvl w:val="0"/>
+          <w:numId w:val="1"/>
+        </w:numPr>
+        <w:rPr>
+          <w:rFonts w:ascii="Times New Roman" w:hAnsi="Times New Roman" w:cs="Times New Roman"/>
+        </w:rPr>
+      </w:pPr>
+      <w:r>
+        <w:rPr>
+          <w:rFonts w:ascii="Times New Roman" w:hAnsi="Times New Roman" w:cs="Times New Roman"/>
+        </w:rPr>
+        <w:t xml:space="preserve">Widget </w:t>
+      </w:r>
+      <w:r>
+        <w:rPr>
+          <w:rFonts w:ascii="Times New Roman" w:hAnsi="Times New Roman" w:cs="Times New Roman"/>
+        </w:rPr>
+        <w:t>Menu Sidebar</w:t>
+      </w:r>
+    </w:p>
+    <w:p>
+      <w:pPr>
+        <w:pStyle w:val="ListParagraph"/>
+        <w:rPr>
+          <w:rFonts w:ascii="Times New Roman" w:hAnsi="Times New Roman" w:cs="Times New Roman"/>
+        </w:rPr>
+      </w:pPr>
+      <w:r>
+        <w:rPr>
+          <w:rFonts w:ascii="Times New Roman" w:hAnsi="Times New Roman" w:cs="Times New Roman"/>
+        </w:rPr>
+        <w:t xml:space="preserve">Merupakan widget pada website </w:t>
+      </w:r>
+      <w:r>
+        <w:rPr>
+          <w:rFonts w:ascii="Times New Roman" w:hAnsi="Times New Roman" w:cs="Times New Roman"/>
+        </w:rPr>
+        <w:t>yang berfungsi untuk menampilkan sesuatu pilihan menu</w:t>
+      </w:r>
+      <w:r>
+        <w:rPr>
+          <w:rFonts w:ascii="Times New Roman" w:hAnsi="Times New Roman" w:cs="Times New Roman"/>
+        </w:rPr>
+        <w:t>.</w:t>
+      </w:r>
+    </w:p>
+    <w:p>
+      <w:pPr>
+        <w:pStyle w:val="ListParagraph"/>
+        <w:rPr>
+          <w:rFonts w:ascii="Times New Roman" w:hAnsi="Times New Roman" w:cs="Times New Roman"/>
+        </w:rPr>
+      </w:pPr>
+    </w:p>
+    <w:p>
+      <w:pPr>
+        <w:pStyle w:val="ListParagraph"/>
+        <w:numPr>
+          <w:ilvl w:val="0"/>
+          <w:numId w:val="1"/>
+        </w:numPr>
+        <w:rPr>
+          <w:rFonts w:ascii="Times New Roman" w:hAnsi="Times New Roman" w:cs="Times New Roman"/>
+        </w:rPr>
+      </w:pPr>
+      <w:r>
+        <w:rPr>
+          <w:rFonts w:ascii="Times New Roman" w:hAnsi="Times New Roman" w:cs="Times New Roman"/>
+        </w:rPr>
+        <w:t xml:space="preserve">Widget </w:t>
+      </w:r>
+      <w:r>
+        <w:rPr>
+          <w:rFonts w:ascii="Times New Roman" w:hAnsi="Times New Roman" w:cs="Times New Roman"/>
+        </w:rPr>
+        <w:t>Slide</w:t>
+      </w:r>
+    </w:p>
+    <w:p>
+      <w:pPr>
+        <w:pStyle w:val="ListParagraph"/>
+        <w:rPr>
+          <w:rFonts w:ascii="Times New Roman" w:hAnsi="Times New Roman" w:cs="Times New Roman"/>
+        </w:rPr>
+      </w:pPr>
+      <w:r>
+        <w:rPr>
+          <w:rFonts w:ascii="Times New Roman" w:hAnsi="Times New Roman" w:cs="Times New Roman"/>
+        </w:rPr>
+        <w:t xml:space="preserve">Merupakan widget pada website </w:t>
+      </w:r>
+      <w:r>
+        <w:rPr>
+          <w:rFonts w:ascii="Times New Roman" w:hAnsi="Times New Roman" w:cs="Times New Roman"/>
+        </w:rPr>
+        <w:t>yang berfungsi untuk menampilkan gambar-gambar secara bergantian</w:t>
+      </w:r>
+      <w:r>
+        <w:rPr>
+          <w:rFonts w:ascii="Times New Roman" w:hAnsi="Times New Roman" w:cs="Times New Roman"/>
+        </w:rPr>
+        <w:t>.</w:t>
+      </w:r>
+    </w:p>
+    <w:p>
+      <w:pPr>
+        <w:pStyle w:val="ListParagraph"/>
+        <w:rPr>
+          <w:rFonts w:ascii="Times New Roman" w:hAnsi="Times New Roman" w:cs="Times New Roman"/>
+        </w:rPr>
+      </w:pPr>
+    </w:p>
+    <w:p>
+      <w:pPr>
+        <w:pStyle w:val="ListParagraph"/>
+        <w:numPr>
+          <w:ilvl w:val="0"/>
+          <w:numId w:val="1"/>
+        </w:numPr>
+        <w:rPr>
+          <w:rFonts w:ascii="Times New Roman" w:hAnsi="Times New Roman" w:cs="Times New Roman"/>
+        </w:rPr>
+      </w:pPr>
+      <w:r>
+        <w:rPr>
+          <w:rFonts w:ascii="Times New Roman" w:hAnsi="Times New Roman" w:cs="Times New Roman"/>
+        </w:rPr>
+        <w:t xml:space="preserve">Widget </w:t>
+      </w:r>
+      <w:r>
+        <w:rPr>
+          <w:rFonts w:ascii="Times New Roman" w:hAnsi="Times New Roman" w:cs="Times New Roman"/>
+        </w:rPr>
+        <w:t>Menu Item</w:t>
+      </w:r>
+    </w:p>
+    <w:p>
+      <w:pPr>
+        <w:pStyle w:val="ListParagraph"/>
+        <w:rPr>
+          <w:rFonts w:ascii="Times New Roman" w:hAnsi="Times New Roman" w:cs="Times New Roman"/>
+        </w:rPr>
+      </w:pPr>
+      <w:r>
+        <w:rPr>
+          <w:rFonts w:ascii="Times New Roman" w:hAnsi="Times New Roman" w:cs="Times New Roman"/>
+        </w:rPr>
+        <w:t xml:space="preserve">Merupakan widget pada website </w:t>
+      </w:r>
+      <w:r>
+        <w:rPr>
+          <w:rFonts w:ascii="Times New Roman" w:hAnsi="Times New Roman" w:cs="Times New Roman"/>
+        </w:rPr>
+        <w:t xml:space="preserve">yang berfungsi menjelaskan barang </w:t>
+      </w:r>
       <w:bookmarkStart w:id="0" w:name="_GoBack"/>
+      <w:r>
+        <w:rPr>
+          <w:rFonts w:ascii="Times New Roman" w:hAnsi="Times New Roman" w:cs="Times New Roman"/>
+        </w:rPr>
+        <w:t xml:space="preserve">seacara </w:t>
+      </w:r>
       <w:bookmarkEnd w:id="0"/>
+      <w:r>
+        <w:rPr>
+          <w:rFonts w:ascii="Times New Roman" w:hAnsi="Times New Roman" w:cs="Times New Roman"/>
+        </w:rPr>
+        <w:t>detail</w:t>
+      </w:r>
+      <w:r>
+        <w:rPr>
+          <w:rFonts w:ascii="Times New Roman" w:hAnsi="Times New Roman" w:cs="Times New Roman"/>
+        </w:rPr>
+        <w:t>.</w:t>
+      </w:r>
+    </w:p>
+    <w:p>
+      <w:pPr>
+        <w:pStyle w:val="ListParagraph"/>
+        <w:rPr>
+          <w:rFonts w:ascii="Times New Roman" w:hAnsi="Times New Roman" w:cs="Times New Roman"/>
+        </w:rPr>
+      </w:pPr>
+    </w:p>
+    <w:p>
+      <w:pPr>
+        <w:pStyle w:val="ListParagraph"/>
+        <w:numPr>
+          <w:ilvl w:val="0"/>
+          <w:numId w:val="1"/>
+        </w:numPr>
+        <w:rPr>
+          <w:rFonts w:ascii="Times New Roman" w:hAnsi="Times New Roman" w:cs="Times New Roman"/>
+        </w:rPr>
+      </w:pPr>
+      <w:r>
+        <w:rPr>
+          <w:rFonts w:ascii="Times New Roman" w:hAnsi="Times New Roman" w:cs="Times New Roman"/>
+        </w:rPr>
+        <w:t>Widget Button</w:t>
+      </w:r>
+    </w:p>
+    <w:p>
+      <w:pPr>
+        <w:pStyle w:val="ListParagraph"/>
+        <w:numPr>
+          <w:ilvl w:val="0"/>
+          <w:numId w:val="3"/>
+        </w:numPr>
+        <w:rPr>
+          <w:rFonts w:ascii="Times New Roman" w:hAnsi="Times New Roman" w:cs="Times New Roman"/>
+        </w:rPr>
+      </w:pPr>
+      <w:r>
+        <w:rPr>
+          <w:rFonts w:ascii="Times New Roman" w:hAnsi="Times New Roman" w:cs="Times New Roman"/>
+        </w:rPr>
+        <w:t>Widget Button Search</w:t>
+      </w:r>
+    </w:p>
+    <w:p>
+      <w:pPr>
+        <w:pStyle w:val="ListParagraph"/>
+        <w:ind w:firstLine="360"/>
+        <w:rPr>
+          <w:rFonts w:ascii="Times New Roman" w:hAnsi="Times New Roman" w:cs="Times New Roman"/>
+        </w:rPr>
+      </w:pPr>
+      <w:r>
+        <w:rPr>
+          <w:rFonts w:ascii="Times New Roman" w:hAnsi="Times New Roman" w:cs="Times New Roman"/>
+        </w:rPr>
+        <w:t xml:space="preserve">Merupakan widget menu pada website untuk mengeksekusi pencarian. </w:t>
+      </w:r>
+    </w:p>
+    <w:p>
+      <w:pPr>
+        <w:pStyle w:val="ListParagraph"/>
+        <w:numPr>
+          <w:ilvl w:val="0"/>
+          <w:numId w:val="3"/>
+        </w:numPr>
+        <w:rPr>
+          <w:rFonts w:ascii="Times New Roman" w:hAnsi="Times New Roman" w:cs="Times New Roman"/>
+        </w:rPr>
+      </w:pPr>
+      <w:r>
+        <w:rPr>
+          <w:rFonts w:ascii="Times New Roman" w:hAnsi="Times New Roman" w:cs="Times New Roman"/>
+        </w:rPr>
+        <w:t xml:space="preserve">Widget Button </w:t>
+      </w:r>
+      <w:r>
+        <w:rPr>
+          <w:rFonts w:ascii="Times New Roman" w:hAnsi="Times New Roman" w:cs="Times New Roman"/>
+        </w:rPr>
+        <w:t>Keranjang</w:t>
+      </w:r>
+    </w:p>
+    <w:p>
+      <w:pPr>
+        <w:pStyle w:val="ListParagraph"/>
+        <w:ind w:firstLine="360"/>
+        <w:rPr>
+          <w:rFonts w:ascii="Times New Roman" w:hAnsi="Times New Roman" w:cs="Times New Roman"/>
+        </w:rPr>
+      </w:pPr>
+      <w:r>
+        <w:rPr>
+          <w:rFonts w:ascii="Times New Roman" w:hAnsi="Times New Roman" w:cs="Times New Roman"/>
+        </w:rPr>
+        <w:t xml:space="preserve">Merupakan widget menu pada website untuk </w:t>
+      </w:r>
+      <w:r>
+        <w:rPr>
+          <w:rFonts w:ascii="Times New Roman" w:hAnsi="Times New Roman" w:cs="Times New Roman"/>
+        </w:rPr>
+        <w:t>menuju halaman keranjang.</w:t>
+      </w:r>
+      <w:r>
+        <w:rPr>
+          <w:rFonts w:ascii="Times New Roman" w:hAnsi="Times New Roman" w:cs="Times New Roman"/>
+        </w:rPr>
+        <w:t xml:space="preserve"> </w:t>
+      </w:r>
+    </w:p>
+    <w:p>
+      <w:pPr>
+        <w:pStyle w:val="ListParagraph"/>
+        <w:rPr>
+          <w:rFonts w:ascii="Times New Roman" w:hAnsi="Times New Roman" w:cs="Times New Roman"/>
+        </w:rPr>
+      </w:pPr>
+    </w:p>
+    <w:p>
+      <w:pPr>
+        <w:pStyle w:val="ListParagraph"/>
+        <w:numPr>
+          <w:ilvl w:val="0"/>
+          <w:numId w:val="1"/>
+        </w:numPr>
+        <w:rPr>
+          <w:rFonts w:ascii="Times New Roman" w:hAnsi="Times New Roman" w:cs="Times New Roman"/>
+        </w:rPr>
+      </w:pPr>
+      <w:r>
+        <w:rPr>
+          <w:rFonts w:ascii="Times New Roman" w:hAnsi="Times New Roman" w:cs="Times New Roman"/>
+        </w:rPr>
+        <w:t>Widget Kontak</w:t>
+      </w:r>
+    </w:p>
+    <w:p>
+      <w:pPr>
+        <w:pStyle w:val="ListParagraph"/>
+        <w:rPr>
+          <w:rFonts w:ascii="Times New Roman" w:hAnsi="Times New Roman" w:cs="Times New Roman"/>
+        </w:rPr>
+      </w:pPr>
+      <w:r>
+        <w:rPr>
+          <w:rFonts w:ascii="Times New Roman" w:hAnsi="Times New Roman" w:cs="Times New Roman"/>
+        </w:rPr>
+        <w:t>Merupakan widget menu pada website untuk menampilkan kontak.</w:t>
+      </w:r>
+    </w:p>
+    <w:p>
+      <w:pPr>
+        <w:pStyle w:val="ListParagraph"/>
+        <w:rPr>
+          <w:rFonts w:ascii="Times New Roman" w:hAnsi="Times New Roman" w:cs="Times New Roman"/>
+        </w:rPr>
+      </w:pPr>
+    </w:p>
+    <w:p>
+      <w:pPr>
+        <w:pStyle w:val="ListParagraph"/>
+        <w:numPr>
+          <w:ilvl w:val="0"/>
+          <w:numId w:val="1"/>
+        </w:numPr>
+        <w:rPr>
+          <w:rFonts w:ascii="Times New Roman" w:hAnsi="Times New Roman" w:cs="Times New Roman"/>
+        </w:rPr>
+      </w:pPr>
+      <w:r>
+        <w:rPr>
+          <w:rFonts w:ascii="Times New Roman" w:hAnsi="Times New Roman" w:cs="Times New Roman"/>
+        </w:rPr>
+        <w:t>Widget Keranjang</w:t>
+      </w:r>
+    </w:p>
+    <w:p>
+      <w:pPr>
+        <w:pStyle w:val="ListParagraph"/>
+        <w:rPr>
+          <w:rFonts w:ascii="Times New Roman" w:hAnsi="Times New Roman" w:cs="Times New Roman"/>
+        </w:rPr>
+      </w:pPr>
+      <w:r>
+        <w:rPr>
+          <w:rFonts w:ascii="Times New Roman" w:hAnsi="Times New Roman" w:cs="Times New Roman"/>
+        </w:rPr>
+        <w:t xml:space="preserve">Merupakan widget menu pada website untuk </w:t>
+      </w:r>
+      <w:r>
+        <w:rPr>
+          <w:rFonts w:ascii="Times New Roman" w:hAnsi="Times New Roman" w:cs="Times New Roman"/>
+        </w:rPr>
+        <w:t>mengetahui jumlah belanjaan.</w:t>
+      </w:r>
+    </w:p>
+    <w:p>
+      <w:pPr>
+        <w:rPr>
+          <w:rFonts w:ascii="Times New Roman" w:hAnsi="Times New Roman" w:cs="Times New Roman"/>
+        </w:rPr>
+      </w:pPr>
     </w:p>
     <w:sectPr>
       <w:pgSz w:w="11906" w:h="16838"/>
@@ -2753,8 +3595,192 @@
       </w:pPr>
     </w:lvl>
   </w:abstractNum>
+  <w:abstractNum w:abstractNumId="1" w15:restartNumberingAfterBreak="0">
+    <w:nsid w:val="60E62921"/>
+    <w:multiLevelType w:val="hybridMultilevel"/>
+    <w:tmpl w:val="A5460866"/>
+    <w:lvl w:ilvl="0" w:tplc="C94ABF5C">
+      <w:start w:val="1"/>
+      <w:numFmt w:val="lowerLetter"/>
+      <w:lvlText w:val="%1."/>
+      <w:lvlJc w:val="left"/>
+      <w:pPr>
+        <w:ind w:left="1080" w:hanging="360"/>
+      </w:pPr>
+      <w:rPr>
+        <w:rFonts w:hint="default"/>
+      </w:rPr>
+    </w:lvl>
+    <w:lvl w:ilvl="1" w:tplc="04210019" w:tentative="1">
+      <w:start w:val="1"/>
+      <w:numFmt w:val="lowerLetter"/>
+      <w:lvlText w:val="%2."/>
+      <w:lvlJc w:val="left"/>
+      <w:pPr>
+        <w:ind w:left="1800" w:hanging="360"/>
+      </w:pPr>
+    </w:lvl>
+    <w:lvl w:ilvl="2" w:tplc="0421001B" w:tentative="1">
+      <w:start w:val="1"/>
+      <w:numFmt w:val="lowerRoman"/>
+      <w:lvlText w:val="%3."/>
+      <w:lvlJc w:val="right"/>
+      <w:pPr>
+        <w:ind w:left="2520" w:hanging="180"/>
+      </w:pPr>
+    </w:lvl>
+    <w:lvl w:ilvl="3" w:tplc="0421000F" w:tentative="1">
+      <w:start w:val="1"/>
+      <w:numFmt w:val="decimal"/>
+      <w:lvlText w:val="%4."/>
+      <w:lvlJc w:val="left"/>
+      <w:pPr>
+        <w:ind w:left="3240" w:hanging="360"/>
+      </w:pPr>
+    </w:lvl>
+    <w:lvl w:ilvl="4" w:tplc="04210019" w:tentative="1">
+      <w:start w:val="1"/>
+      <w:numFmt w:val="lowerLetter"/>
+      <w:lvlText w:val="%5."/>
+      <w:lvlJc w:val="left"/>
+      <w:pPr>
+        <w:ind w:left="3960" w:hanging="360"/>
+      </w:pPr>
+    </w:lvl>
+    <w:lvl w:ilvl="5" w:tplc="0421001B" w:tentative="1">
+      <w:start w:val="1"/>
+      <w:numFmt w:val="lowerRoman"/>
+      <w:lvlText w:val="%6."/>
+      <w:lvlJc w:val="right"/>
+      <w:pPr>
+        <w:ind w:left="4680" w:hanging="180"/>
+      </w:pPr>
+    </w:lvl>
+    <w:lvl w:ilvl="6" w:tplc="0421000F" w:tentative="1">
+      <w:start w:val="1"/>
+      <w:numFmt w:val="decimal"/>
+      <w:lvlText w:val="%7."/>
+      <w:lvlJc w:val="left"/>
+      <w:pPr>
+        <w:ind w:left="5400" w:hanging="360"/>
+      </w:pPr>
+    </w:lvl>
+    <w:lvl w:ilvl="7" w:tplc="04210019" w:tentative="1">
+      <w:start w:val="1"/>
+      <w:numFmt w:val="lowerLetter"/>
+      <w:lvlText w:val="%8."/>
+      <w:lvlJc w:val="left"/>
+      <w:pPr>
+        <w:ind w:left="6120" w:hanging="360"/>
+      </w:pPr>
+    </w:lvl>
+    <w:lvl w:ilvl="8" w:tplc="0421001B" w:tentative="1">
+      <w:start w:val="1"/>
+      <w:numFmt w:val="lowerRoman"/>
+      <w:lvlText w:val="%9."/>
+      <w:lvlJc w:val="right"/>
+      <w:pPr>
+        <w:ind w:left="6840" w:hanging="180"/>
+      </w:pPr>
+    </w:lvl>
+  </w:abstractNum>
+  <w:abstractNum w:abstractNumId="2" w15:restartNumberingAfterBreak="0">
+    <w:nsid w:val="7B815ED0"/>
+    <w:multiLevelType w:val="hybridMultilevel"/>
+    <w:tmpl w:val="32AC3F00"/>
+    <w:lvl w:ilvl="0" w:tplc="3D1E0D30">
+      <w:start w:val="1"/>
+      <w:numFmt w:val="lowerLetter"/>
+      <w:lvlText w:val="%1."/>
+      <w:lvlJc w:val="left"/>
+      <w:pPr>
+        <w:ind w:left="1080" w:hanging="360"/>
+      </w:pPr>
+      <w:rPr>
+        <w:rFonts w:hint="default"/>
+      </w:rPr>
+    </w:lvl>
+    <w:lvl w:ilvl="1" w:tplc="04210019" w:tentative="1">
+      <w:start w:val="1"/>
+      <w:numFmt w:val="lowerLetter"/>
+      <w:lvlText w:val="%2."/>
+      <w:lvlJc w:val="left"/>
+      <w:pPr>
+        <w:ind w:left="1800" w:hanging="360"/>
+      </w:pPr>
+    </w:lvl>
+    <w:lvl w:ilvl="2" w:tplc="0421001B" w:tentative="1">
+      <w:start w:val="1"/>
+      <w:numFmt w:val="lowerRoman"/>
+      <w:lvlText w:val="%3."/>
+      <w:lvlJc w:val="right"/>
+      <w:pPr>
+        <w:ind w:left="2520" w:hanging="180"/>
+      </w:pPr>
+    </w:lvl>
+    <w:lvl w:ilvl="3" w:tplc="0421000F" w:tentative="1">
+      <w:start w:val="1"/>
+      <w:numFmt w:val="decimal"/>
+      <w:lvlText w:val="%4."/>
+      <w:lvlJc w:val="left"/>
+      <w:pPr>
+        <w:ind w:left="3240" w:hanging="360"/>
+      </w:pPr>
+    </w:lvl>
+    <w:lvl w:ilvl="4" w:tplc="04210019" w:tentative="1">
+      <w:start w:val="1"/>
+      <w:numFmt w:val="lowerLetter"/>
+      <w:lvlText w:val="%5."/>
+      <w:lvlJc w:val="left"/>
+      <w:pPr>
+        <w:ind w:left="3960" w:hanging="360"/>
+      </w:pPr>
+    </w:lvl>
+    <w:lvl w:ilvl="5" w:tplc="0421001B" w:tentative="1">
+      <w:start w:val="1"/>
+      <w:numFmt w:val="lowerRoman"/>
+      <w:lvlText w:val="%6."/>
+      <w:lvlJc w:val="right"/>
+      <w:pPr>
+        <w:ind w:left="4680" w:hanging="180"/>
+      </w:pPr>
+    </w:lvl>
+    <w:lvl w:ilvl="6" w:tplc="0421000F" w:tentative="1">
+      <w:start w:val="1"/>
+      <w:numFmt w:val="decimal"/>
+      <w:lvlText w:val="%7."/>
+      <w:lvlJc w:val="left"/>
+      <w:pPr>
+        <w:ind w:left="5400" w:hanging="360"/>
+      </w:pPr>
+    </w:lvl>
+    <w:lvl w:ilvl="7" w:tplc="04210019" w:tentative="1">
+      <w:start w:val="1"/>
+      <w:numFmt w:val="lowerLetter"/>
+      <w:lvlText w:val="%8."/>
+      <w:lvlJc w:val="left"/>
+      <w:pPr>
+        <w:ind w:left="6120" w:hanging="360"/>
+      </w:pPr>
+    </w:lvl>
+    <w:lvl w:ilvl="8" w:tplc="0421001B" w:tentative="1">
+      <w:start w:val="1"/>
+      <w:numFmt w:val="lowerRoman"/>
+      <w:lvlText w:val="%9."/>
+      <w:lvlJc w:val="right"/>
+      <w:pPr>
+        <w:ind w:left="6840" w:hanging="180"/>
+      </w:pPr>
+    </w:lvl>
+  </w:abstractNum>
   <w:num w:numId="1">
     <w:abstractNumId w:val="0"/>
+  </w:num>
+  <w:num w:numId="2">
+    <w:abstractNumId w:val="1"/>
+  </w:num>
+  <w:num w:numId="3">
+    <w:abstractNumId w:val="2"/>
   </w:num>
 </w:numbering>
 </file>
